--- a/docs/Automated Code Review System Design.docx
+++ b/docs/Automated Code Review System Design.docx
@@ -22,7 +22,7 @@
       <w:pPr>
         <w:pStyle w:val="Heading1"/>
       </w:pPr>
-      <w:bookmarkStart w:id="0" w:name="_Toc197850412"/>
+      <w:bookmarkStart w:id="0" w:name="_Toc197856311"/>
       <w:r>
         <w:t>Prepared by:</w:t>
       </w:r>
@@ -56,7 +56,7 @@
       <w:pPr>
         <w:pStyle w:val="Heading1"/>
       </w:pPr>
-      <w:bookmarkStart w:id="1" w:name="_Toc197850413"/>
+      <w:bookmarkStart w:id="1" w:name="_Toc197856312"/>
       <w:r>
         <w:t>Prepared for:</w:t>
       </w:r>
@@ -90,7 +90,7 @@
       <w:pPr>
         <w:pStyle w:val="Heading1"/>
       </w:pPr>
-      <w:bookmarkStart w:id="2" w:name="_Toc197850414"/>
+      <w:bookmarkStart w:id="2" w:name="_Toc197856313"/>
       <w:r>
         <w:t>Date:</w:t>
       </w:r>
@@ -169,68 +169,12 @@
           <w:r>
             <w:fldChar w:fldCharType="separate"/>
           </w:r>
-          <w:hyperlink w:anchor="_Toc197850412" w:history="1">
-            <w:r>
-              <w:rPr>
-                <w:rStyle w:val="Hyperlink"/>
-                <w:noProof/>
-              </w:rPr>
-              <w:t>Prepared by:</w:t>
-            </w:r>
-            <w:r>
-              <w:rPr>
-                <w:noProof/>
-                <w:webHidden/>
-              </w:rPr>
-              <w:tab/>
-            </w:r>
-            <w:r>
-              <w:rPr>
-                <w:noProof/>
-                <w:webHidden/>
-              </w:rPr>
-              <w:fldChar w:fldCharType="begin"/>
-            </w:r>
-            <w:r>
-              <w:rPr>
-                <w:noProof/>
-                <w:webHidden/>
-              </w:rPr>
-              <w:instrText xml:space="preserve"> PAGEREF _Toc197850412 \h </w:instrText>
-            </w:r>
-            <w:r>
-              <w:rPr>
-                <w:noProof/>
-                <w:webHidden/>
-              </w:rPr>
-            </w:r>
-            <w:r>
-              <w:rPr>
-                <w:noProof/>
-                <w:webHidden/>
-              </w:rPr>
-              <w:fldChar w:fldCharType="separate"/>
-            </w:r>
-            <w:r>
-              <w:rPr>
-                <w:noProof/>
-                <w:webHidden/>
-              </w:rPr>
-              <w:t>1</w:t>
-            </w:r>
-            <w:r>
-              <w:rPr>
-                <w:noProof/>
-                <w:webHidden/>
-              </w:rPr>
-              <w:fldChar w:fldCharType="end"/>
-            </w:r>
-          </w:hyperlink>
         </w:p>
         <w:p>
           <w:pPr>
             <w:pStyle w:val="TOC1"/>
             <w:tabs>
+              <w:tab w:val="left" w:pos="440"/>
               <w:tab w:val="right" w:leader="dot" w:pos="10790"/>
             </w:tabs>
             <w:rPr>
@@ -242,23 +186,41 @@
               <w14:ligatures w14:val="standardContextual"/>
             </w:rPr>
           </w:pPr>
-          <w:hyperlink w:anchor="_Toc197850413" w:history="1">
+          <w:hyperlink w:anchor="_Toc197856314" w:history="1">
             <w:r>
               <w:rPr>
                 <w:rStyle w:val="Hyperlink"/>
                 <w:noProof/>
               </w:rPr>
-              <w:t>Prepared for:</w:t>
-            </w:r>
-            <w:r>
-              <w:rPr>
-                <w:noProof/>
-                <w:webHidden/>
+              <w:t>1.</w:t>
+            </w:r>
+            <w:r>
+              <w:rPr>
+                <w:rFonts w:cstheme="minorBidi"/>
+                <w:noProof/>
+                <w:kern w:val="2"/>
+                <w:sz w:val="24"/>
+                <w:szCs w:val="24"/>
+                <w14:ligatures w14:val="standardContextual"/>
               </w:rPr>
               <w:tab/>
             </w:r>
             <w:r>
               <w:rPr>
+                <w:rStyle w:val="Hyperlink"/>
+                <w:noProof/>
+              </w:rPr>
+              <w:t>Introduction</w:t>
+            </w:r>
+            <w:r>
+              <w:rPr>
+                <w:noProof/>
+                <w:webHidden/>
+              </w:rPr>
+              <w:tab/>
+            </w:r>
+            <w:r>
+              <w:rPr>
                 <w:noProof/>
                 <w:webHidden/>
               </w:rPr>
@@ -269,7 +231,7 @@
                 <w:noProof/>
                 <w:webHidden/>
               </w:rPr>
-              <w:instrText xml:space="preserve"> PAGEREF _Toc197850413 \h </w:instrText>
+              <w:instrText xml:space="preserve"> PAGEREF _Toc197856314 \h </w:instrText>
             </w:r>
             <w:r>
               <w:rPr>
@@ -289,80 +251,7 @@
                 <w:noProof/>
                 <w:webHidden/>
               </w:rPr>
-              <w:t>1</w:t>
-            </w:r>
-            <w:r>
-              <w:rPr>
-                <w:noProof/>
-                <w:webHidden/>
-              </w:rPr>
-              <w:fldChar w:fldCharType="end"/>
-            </w:r>
-          </w:hyperlink>
-        </w:p>
-        <w:p>
-          <w:pPr>
-            <w:pStyle w:val="TOC1"/>
-            <w:tabs>
-              <w:tab w:val="right" w:leader="dot" w:pos="10790"/>
-            </w:tabs>
-            <w:rPr>
-              <w:rFonts w:cstheme="minorBidi"/>
-              <w:noProof/>
-              <w:kern w:val="2"/>
-              <w:sz w:val="24"/>
-              <w:szCs w:val="24"/>
-              <w14:ligatures w14:val="standardContextual"/>
-            </w:rPr>
-          </w:pPr>
-          <w:hyperlink w:anchor="_Toc197850414" w:history="1">
-            <w:r>
-              <w:rPr>
-                <w:rStyle w:val="Hyperlink"/>
-                <w:noProof/>
-              </w:rPr>
-              <w:t>Date:</w:t>
-            </w:r>
-            <w:r>
-              <w:rPr>
-                <w:noProof/>
-                <w:webHidden/>
-              </w:rPr>
-              <w:tab/>
-            </w:r>
-            <w:r>
-              <w:rPr>
-                <w:noProof/>
-                <w:webHidden/>
-              </w:rPr>
-              <w:fldChar w:fldCharType="begin"/>
-            </w:r>
-            <w:r>
-              <w:rPr>
-                <w:noProof/>
-                <w:webHidden/>
-              </w:rPr>
-              <w:instrText xml:space="preserve"> PAGEREF _Toc197850414 \h </w:instrText>
-            </w:r>
-            <w:r>
-              <w:rPr>
-                <w:noProof/>
-                <w:webHidden/>
-              </w:rPr>
-            </w:r>
-            <w:r>
-              <w:rPr>
-                <w:noProof/>
-                <w:webHidden/>
-              </w:rPr>
-              <w:fldChar w:fldCharType="separate"/>
-            </w:r>
-            <w:r>
-              <w:rPr>
-                <w:noProof/>
-                <w:webHidden/>
-              </w:rPr>
-              <w:t>1</w:t>
+              <w:t>3</w:t>
             </w:r>
             <w:r>
               <w:rPr>
@@ -389,13 +278,13 @@
               <w14:ligatures w14:val="standardContextual"/>
             </w:rPr>
           </w:pPr>
-          <w:hyperlink w:anchor="_Toc197850415" w:history="1">
+          <w:hyperlink w:anchor="_Toc197856315" w:history="1">
             <w:r>
               <w:rPr>
                 <w:rStyle w:val="Hyperlink"/>
                 <w:noProof/>
               </w:rPr>
-              <w:t>1.</w:t>
+              <w:t>2.</w:t>
             </w:r>
             <w:r>
               <w:rPr>
@@ -413,7 +302,7 @@
                 <w:rStyle w:val="Hyperlink"/>
                 <w:noProof/>
               </w:rPr>
-              <w:t>Introduction</w:t>
+              <w:t>Overall Description</w:t>
             </w:r>
             <w:r>
               <w:rPr>
@@ -434,7 +323,7 @@
                 <w:noProof/>
                 <w:webHidden/>
               </w:rPr>
-              <w:instrText xml:space="preserve"> PAGEREF _Toc197850415 \h </w:instrText>
+              <w:instrText xml:space="preserve"> PAGEREF _Toc197856315 \h </w:instrText>
             </w:r>
             <w:r>
               <w:rPr>
@@ -455,6 +344,371 @@
                 <w:webHidden/>
               </w:rPr>
               <w:t>3</w:t>
+            </w:r>
+            <w:r>
+              <w:rPr>
+                <w:noProof/>
+                <w:webHidden/>
+              </w:rPr>
+              <w:fldChar w:fldCharType="end"/>
+            </w:r>
+          </w:hyperlink>
+        </w:p>
+        <w:p>
+          <w:pPr>
+            <w:pStyle w:val="TOC3"/>
+            <w:tabs>
+              <w:tab w:val="right" w:leader="dot" w:pos="10790"/>
+            </w:tabs>
+            <w:rPr>
+              <w:rFonts w:cstheme="minorBidi"/>
+              <w:noProof/>
+              <w:kern w:val="2"/>
+              <w:sz w:val="24"/>
+              <w:szCs w:val="24"/>
+              <w14:ligatures w14:val="standardContextual"/>
+            </w:rPr>
+          </w:pPr>
+          <w:hyperlink w:anchor="_Toc197856316" w:history="1">
+            <w:r>
+              <w:rPr>
+                <w:rStyle w:val="Hyperlink"/>
+                <w:noProof/>
+              </w:rPr>
+              <w:t>2.1 System Functions</w:t>
+            </w:r>
+            <w:r>
+              <w:rPr>
+                <w:noProof/>
+                <w:webHidden/>
+              </w:rPr>
+              <w:tab/>
+            </w:r>
+            <w:r>
+              <w:rPr>
+                <w:noProof/>
+                <w:webHidden/>
+              </w:rPr>
+              <w:fldChar w:fldCharType="begin"/>
+            </w:r>
+            <w:r>
+              <w:rPr>
+                <w:noProof/>
+                <w:webHidden/>
+              </w:rPr>
+              <w:instrText xml:space="preserve"> PAGEREF _Toc197856316 \h </w:instrText>
+            </w:r>
+            <w:r>
+              <w:rPr>
+                <w:noProof/>
+                <w:webHidden/>
+              </w:rPr>
+            </w:r>
+            <w:r>
+              <w:rPr>
+                <w:noProof/>
+                <w:webHidden/>
+              </w:rPr>
+              <w:fldChar w:fldCharType="separate"/>
+            </w:r>
+            <w:r>
+              <w:rPr>
+                <w:noProof/>
+                <w:webHidden/>
+              </w:rPr>
+              <w:t>3</w:t>
+            </w:r>
+            <w:r>
+              <w:rPr>
+                <w:noProof/>
+                <w:webHidden/>
+              </w:rPr>
+              <w:fldChar w:fldCharType="end"/>
+            </w:r>
+          </w:hyperlink>
+        </w:p>
+        <w:p>
+          <w:pPr>
+            <w:pStyle w:val="TOC3"/>
+            <w:tabs>
+              <w:tab w:val="right" w:leader="dot" w:pos="10790"/>
+            </w:tabs>
+            <w:rPr>
+              <w:rFonts w:cstheme="minorBidi"/>
+              <w:noProof/>
+              <w:kern w:val="2"/>
+              <w:sz w:val="24"/>
+              <w:szCs w:val="24"/>
+              <w14:ligatures w14:val="standardContextual"/>
+            </w:rPr>
+          </w:pPr>
+          <w:hyperlink w:anchor="_Toc197856317" w:history="1">
+            <w:r>
+              <w:rPr>
+                <w:rStyle w:val="Hyperlink"/>
+                <w:noProof/>
+              </w:rPr>
+              <w:t>2.2 User Characteristics</w:t>
+            </w:r>
+            <w:r>
+              <w:rPr>
+                <w:noProof/>
+                <w:webHidden/>
+              </w:rPr>
+              <w:tab/>
+            </w:r>
+            <w:r>
+              <w:rPr>
+                <w:noProof/>
+                <w:webHidden/>
+              </w:rPr>
+              <w:fldChar w:fldCharType="begin"/>
+            </w:r>
+            <w:r>
+              <w:rPr>
+                <w:noProof/>
+                <w:webHidden/>
+              </w:rPr>
+              <w:instrText xml:space="preserve"> PAGEREF _Toc197856317 \h </w:instrText>
+            </w:r>
+            <w:r>
+              <w:rPr>
+                <w:noProof/>
+                <w:webHidden/>
+              </w:rPr>
+            </w:r>
+            <w:r>
+              <w:rPr>
+                <w:noProof/>
+                <w:webHidden/>
+              </w:rPr>
+              <w:fldChar w:fldCharType="separate"/>
+            </w:r>
+            <w:r>
+              <w:rPr>
+                <w:noProof/>
+                <w:webHidden/>
+              </w:rPr>
+              <w:t>3</w:t>
+            </w:r>
+            <w:r>
+              <w:rPr>
+                <w:noProof/>
+                <w:webHidden/>
+              </w:rPr>
+              <w:fldChar w:fldCharType="end"/>
+            </w:r>
+          </w:hyperlink>
+        </w:p>
+        <w:p>
+          <w:pPr>
+            <w:pStyle w:val="TOC3"/>
+            <w:tabs>
+              <w:tab w:val="right" w:leader="dot" w:pos="10790"/>
+            </w:tabs>
+            <w:rPr>
+              <w:rFonts w:cstheme="minorBidi"/>
+              <w:noProof/>
+              <w:kern w:val="2"/>
+              <w:sz w:val="24"/>
+              <w:szCs w:val="24"/>
+              <w14:ligatures w14:val="standardContextual"/>
+            </w:rPr>
+          </w:pPr>
+          <w:hyperlink w:anchor="_Toc197856318" w:history="1">
+            <w:r>
+              <w:rPr>
+                <w:rStyle w:val="Hyperlink"/>
+                <w:noProof/>
+              </w:rPr>
+              <w:t>2.3 Design Constraints</w:t>
+            </w:r>
+            <w:r>
+              <w:rPr>
+                <w:noProof/>
+                <w:webHidden/>
+              </w:rPr>
+              <w:tab/>
+            </w:r>
+            <w:r>
+              <w:rPr>
+                <w:noProof/>
+                <w:webHidden/>
+              </w:rPr>
+              <w:fldChar w:fldCharType="begin"/>
+            </w:r>
+            <w:r>
+              <w:rPr>
+                <w:noProof/>
+                <w:webHidden/>
+              </w:rPr>
+              <w:instrText xml:space="preserve"> PAGEREF _Toc197856318 \h </w:instrText>
+            </w:r>
+            <w:r>
+              <w:rPr>
+                <w:noProof/>
+                <w:webHidden/>
+              </w:rPr>
+            </w:r>
+            <w:r>
+              <w:rPr>
+                <w:noProof/>
+                <w:webHidden/>
+              </w:rPr>
+              <w:fldChar w:fldCharType="separate"/>
+            </w:r>
+            <w:r>
+              <w:rPr>
+                <w:noProof/>
+                <w:webHidden/>
+              </w:rPr>
+              <w:t>3</w:t>
+            </w:r>
+            <w:r>
+              <w:rPr>
+                <w:noProof/>
+                <w:webHidden/>
+              </w:rPr>
+              <w:fldChar w:fldCharType="end"/>
+            </w:r>
+          </w:hyperlink>
+        </w:p>
+        <w:p>
+          <w:pPr>
+            <w:pStyle w:val="TOC3"/>
+            <w:tabs>
+              <w:tab w:val="right" w:leader="dot" w:pos="10790"/>
+            </w:tabs>
+            <w:rPr>
+              <w:rFonts w:cstheme="minorBidi"/>
+              <w:noProof/>
+              <w:kern w:val="2"/>
+              <w:sz w:val="24"/>
+              <w:szCs w:val="24"/>
+              <w14:ligatures w14:val="standardContextual"/>
+            </w:rPr>
+          </w:pPr>
+          <w:hyperlink w:anchor="_Toc197856319" w:history="1">
+            <w:r>
+              <w:rPr>
+                <w:rStyle w:val="Hyperlink"/>
+                <w:noProof/>
+              </w:rPr>
+              <w:t>2.4 Design Decisions</w:t>
+            </w:r>
+            <w:r>
+              <w:rPr>
+                <w:noProof/>
+                <w:webHidden/>
+              </w:rPr>
+              <w:tab/>
+            </w:r>
+            <w:r>
+              <w:rPr>
+                <w:noProof/>
+                <w:webHidden/>
+              </w:rPr>
+              <w:fldChar w:fldCharType="begin"/>
+            </w:r>
+            <w:r>
+              <w:rPr>
+                <w:noProof/>
+                <w:webHidden/>
+              </w:rPr>
+              <w:instrText xml:space="preserve"> PAGEREF _Toc197856319 \h </w:instrText>
+            </w:r>
+            <w:r>
+              <w:rPr>
+                <w:noProof/>
+                <w:webHidden/>
+              </w:rPr>
+            </w:r>
+            <w:r>
+              <w:rPr>
+                <w:noProof/>
+                <w:webHidden/>
+              </w:rPr>
+              <w:fldChar w:fldCharType="separate"/>
+            </w:r>
+            <w:r>
+              <w:rPr>
+                <w:noProof/>
+                <w:webHidden/>
+              </w:rPr>
+              <w:t>3</w:t>
+            </w:r>
+            <w:r>
+              <w:rPr>
+                <w:noProof/>
+                <w:webHidden/>
+              </w:rPr>
+              <w:fldChar w:fldCharType="end"/>
+            </w:r>
+          </w:hyperlink>
+        </w:p>
+        <w:p>
+          <w:pPr>
+            <w:pStyle w:val="TOC3"/>
+            <w:tabs>
+              <w:tab w:val="right" w:leader="dot" w:pos="10790"/>
+            </w:tabs>
+            <w:rPr>
+              <w:rFonts w:cstheme="minorBidi"/>
+              <w:noProof/>
+              <w:kern w:val="2"/>
+              <w:sz w:val="24"/>
+              <w:szCs w:val="24"/>
+              <w14:ligatures w14:val="standardContextual"/>
+            </w:rPr>
+          </w:pPr>
+          <w:hyperlink w:anchor="_Toc197856320" w:history="1">
+            <w:r>
+              <w:rPr>
+                <w:rStyle w:val="Hyperlink"/>
+                <w:noProof/>
+              </w:rPr>
+              <w:t>2.5 Next Steps</w:t>
+            </w:r>
+            <w:r>
+              <w:rPr>
+                <w:noProof/>
+                <w:webHidden/>
+              </w:rPr>
+              <w:tab/>
+            </w:r>
+            <w:r>
+              <w:rPr>
+                <w:noProof/>
+                <w:webHidden/>
+              </w:rPr>
+              <w:fldChar w:fldCharType="begin"/>
+            </w:r>
+            <w:r>
+              <w:rPr>
+                <w:noProof/>
+                <w:webHidden/>
+              </w:rPr>
+              <w:instrText xml:space="preserve"> PAGEREF _Toc197856320 \h </w:instrText>
+            </w:r>
+            <w:r>
+              <w:rPr>
+                <w:noProof/>
+                <w:webHidden/>
+              </w:rPr>
+            </w:r>
+            <w:r>
+              <w:rPr>
+                <w:noProof/>
+                <w:webHidden/>
+              </w:rPr>
+              <w:fldChar w:fldCharType="separate"/>
+            </w:r>
+            <w:r>
+              <w:rPr>
+                <w:noProof/>
+                <w:webHidden/>
+              </w:rPr>
+              <w:t>4</w:t>
             </w:r>
             <w:r>
               <w:rPr>
@@ -481,13 +735,13 @@
               <w14:ligatures w14:val="standardContextual"/>
             </w:rPr>
           </w:pPr>
-          <w:hyperlink w:anchor="_Toc197850416" w:history="1">
+          <w:hyperlink w:anchor="_Toc197856321" w:history="1">
             <w:r>
               <w:rPr>
                 <w:rStyle w:val="Hyperlink"/>
                 <w:noProof/>
               </w:rPr>
-              <w:t>2.</w:t>
+              <w:t>3.</w:t>
             </w:r>
             <w:r>
               <w:rPr>
@@ -505,7 +759,7 @@
                 <w:rStyle w:val="Hyperlink"/>
                 <w:noProof/>
               </w:rPr>
-              <w:t>Overall Description</w:t>
+              <w:t>System Architecture</w:t>
             </w:r>
             <w:r>
               <w:rPr>
@@ -526,7 +780,7 @@
                 <w:noProof/>
                 <w:webHidden/>
               </w:rPr>
-              <w:instrText xml:space="preserve"> PAGEREF _Toc197850416 \h </w:instrText>
+              <w:instrText xml:space="preserve"> PAGEREF _Toc197856321 \h </w:instrText>
             </w:r>
             <w:r>
               <w:rPr>
@@ -546,7 +800,7 @@
                 <w:noProof/>
                 <w:webHidden/>
               </w:rPr>
-              <w:t>3</w:t>
+              <w:t>4</w:t>
             </w:r>
             <w:r>
               <w:rPr>
@@ -559,7 +813,7 @@
         </w:p>
         <w:p>
           <w:pPr>
-            <w:pStyle w:val="TOC2"/>
+            <w:pStyle w:val="TOC3"/>
             <w:tabs>
               <w:tab w:val="right" w:leader="dot" w:pos="10790"/>
             </w:tabs>
@@ -572,13 +826,13 @@
               <w14:ligatures w14:val="standardContextual"/>
             </w:rPr>
           </w:pPr>
-          <w:hyperlink w:anchor="_Toc197850417" w:history="1">
+          <w:hyperlink w:anchor="_Toc197856322" w:history="1">
             <w:r>
               <w:rPr>
                 <w:rStyle w:val="Hyperlink"/>
                 <w:noProof/>
               </w:rPr>
-              <w:t>2.1 System Functions</w:t>
+              <w:t>3.1 Logical Design</w:t>
             </w:r>
             <w:r>
               <w:rPr>
@@ -599,7 +853,7 @@
                 <w:noProof/>
                 <w:webHidden/>
               </w:rPr>
-              <w:instrText xml:space="preserve"> PAGEREF _Toc197850417 \h </w:instrText>
+              <w:instrText xml:space="preserve"> PAGEREF _Toc197856322 \h </w:instrText>
             </w:r>
             <w:r>
               <w:rPr>
@@ -619,7 +873,7 @@
                 <w:noProof/>
                 <w:webHidden/>
               </w:rPr>
-              <w:t>3</w:t>
+              <w:t>4</w:t>
             </w:r>
             <w:r>
               <w:rPr>
@@ -632,7 +886,7 @@
         </w:p>
         <w:p>
           <w:pPr>
-            <w:pStyle w:val="TOC2"/>
+            <w:pStyle w:val="TOC3"/>
             <w:tabs>
               <w:tab w:val="right" w:leader="dot" w:pos="10790"/>
             </w:tabs>
@@ -645,13 +899,13 @@
               <w14:ligatures w14:val="standardContextual"/>
             </w:rPr>
           </w:pPr>
-          <w:hyperlink w:anchor="_Toc197850418" w:history="1">
+          <w:hyperlink w:anchor="_Toc197856323" w:history="1">
             <w:r>
               <w:rPr>
                 <w:rStyle w:val="Hyperlink"/>
                 <w:noProof/>
               </w:rPr>
-              <w:t>2.2 User Characteristics</w:t>
+              <w:t>3.2 Architecture Design</w:t>
             </w:r>
             <w:r>
               <w:rPr>
@@ -672,7 +926,7 @@
                 <w:noProof/>
                 <w:webHidden/>
               </w:rPr>
-              <w:instrText xml:space="preserve"> PAGEREF _Toc197850418 \h </w:instrText>
+              <w:instrText xml:space="preserve"> PAGEREF _Toc197856323 \h </w:instrText>
             </w:r>
             <w:r>
               <w:rPr>
@@ -692,7 +946,7 @@
                 <w:noProof/>
                 <w:webHidden/>
               </w:rPr>
-              <w:t>3</w:t>
+              <w:t>5</w:t>
             </w:r>
             <w:r>
               <w:rPr>
@@ -705,7 +959,7 @@
         </w:p>
         <w:p>
           <w:pPr>
-            <w:pStyle w:val="TOC2"/>
+            <w:pStyle w:val="TOC3"/>
             <w:tabs>
               <w:tab w:val="right" w:leader="dot" w:pos="10790"/>
             </w:tabs>
@@ -718,13 +972,13 @@
               <w14:ligatures w14:val="standardContextual"/>
             </w:rPr>
           </w:pPr>
-          <w:hyperlink w:anchor="_Toc197850419" w:history="1">
+          <w:hyperlink w:anchor="_Toc197856324" w:history="1">
             <w:r>
               <w:rPr>
                 <w:rStyle w:val="Hyperlink"/>
                 <w:noProof/>
               </w:rPr>
-              <w:t>2.3 Design Constraints</w:t>
+              <w:t>3.3 Cloud Infrastructure Components</w:t>
             </w:r>
             <w:r>
               <w:rPr>
@@ -745,7 +999,7 @@
                 <w:noProof/>
                 <w:webHidden/>
               </w:rPr>
-              <w:instrText xml:space="preserve"> PAGEREF _Toc197850419 \h </w:instrText>
+              <w:instrText xml:space="preserve"> PAGEREF _Toc197856324 \h </w:instrText>
             </w:r>
             <w:r>
               <w:rPr>
@@ -765,7 +1019,226 @@
                 <w:noProof/>
                 <w:webHidden/>
               </w:rPr>
-              <w:t>3</w:t>
+              <w:t>5</w:t>
+            </w:r>
+            <w:r>
+              <w:rPr>
+                <w:noProof/>
+                <w:webHidden/>
+              </w:rPr>
+              <w:fldChar w:fldCharType="end"/>
+            </w:r>
+          </w:hyperlink>
+        </w:p>
+        <w:p>
+          <w:pPr>
+            <w:pStyle w:val="TOC3"/>
+            <w:tabs>
+              <w:tab w:val="right" w:leader="dot" w:pos="10790"/>
+            </w:tabs>
+            <w:rPr>
+              <w:rFonts w:cstheme="minorBidi"/>
+              <w:noProof/>
+              <w:kern w:val="2"/>
+              <w:sz w:val="24"/>
+              <w:szCs w:val="24"/>
+              <w14:ligatures w14:val="standardContextual"/>
+            </w:rPr>
+          </w:pPr>
+          <w:hyperlink w:anchor="_Toc197856325" w:history="1">
+            <w:r>
+              <w:rPr>
+                <w:rStyle w:val="Hyperlink"/>
+                <w:noProof/>
+              </w:rPr>
+              <w:t>3.4 Application Components</w:t>
+            </w:r>
+            <w:r>
+              <w:rPr>
+                <w:noProof/>
+                <w:webHidden/>
+              </w:rPr>
+              <w:tab/>
+            </w:r>
+            <w:r>
+              <w:rPr>
+                <w:noProof/>
+                <w:webHidden/>
+              </w:rPr>
+              <w:fldChar w:fldCharType="begin"/>
+            </w:r>
+            <w:r>
+              <w:rPr>
+                <w:noProof/>
+                <w:webHidden/>
+              </w:rPr>
+              <w:instrText xml:space="preserve"> PAGEREF _Toc197856325 \h </w:instrText>
+            </w:r>
+            <w:r>
+              <w:rPr>
+                <w:noProof/>
+                <w:webHidden/>
+              </w:rPr>
+            </w:r>
+            <w:r>
+              <w:rPr>
+                <w:noProof/>
+                <w:webHidden/>
+              </w:rPr>
+              <w:fldChar w:fldCharType="separate"/>
+            </w:r>
+            <w:r>
+              <w:rPr>
+                <w:noProof/>
+                <w:webHidden/>
+              </w:rPr>
+              <w:t>5</w:t>
+            </w:r>
+            <w:r>
+              <w:rPr>
+                <w:noProof/>
+                <w:webHidden/>
+              </w:rPr>
+              <w:fldChar w:fldCharType="end"/>
+            </w:r>
+          </w:hyperlink>
+        </w:p>
+        <w:p>
+          <w:pPr>
+            <w:pStyle w:val="TOC3"/>
+            <w:tabs>
+              <w:tab w:val="right" w:leader="dot" w:pos="10790"/>
+            </w:tabs>
+            <w:rPr>
+              <w:rFonts w:cstheme="minorBidi"/>
+              <w:noProof/>
+              <w:kern w:val="2"/>
+              <w:sz w:val="24"/>
+              <w:szCs w:val="24"/>
+              <w14:ligatures w14:val="standardContextual"/>
+            </w:rPr>
+          </w:pPr>
+          <w:hyperlink w:anchor="_Toc197856326" w:history="1">
+            <w:r>
+              <w:rPr>
+                <w:rStyle w:val="Hyperlink"/>
+                <w:noProof/>
+              </w:rPr>
+              <w:t>3.5 System Interactions</w:t>
+            </w:r>
+            <w:r>
+              <w:rPr>
+                <w:noProof/>
+                <w:webHidden/>
+              </w:rPr>
+              <w:tab/>
+            </w:r>
+            <w:r>
+              <w:rPr>
+                <w:noProof/>
+                <w:webHidden/>
+              </w:rPr>
+              <w:fldChar w:fldCharType="begin"/>
+            </w:r>
+            <w:r>
+              <w:rPr>
+                <w:noProof/>
+                <w:webHidden/>
+              </w:rPr>
+              <w:instrText xml:space="preserve"> PAGEREF _Toc197856326 \h </w:instrText>
+            </w:r>
+            <w:r>
+              <w:rPr>
+                <w:noProof/>
+                <w:webHidden/>
+              </w:rPr>
+            </w:r>
+            <w:r>
+              <w:rPr>
+                <w:noProof/>
+                <w:webHidden/>
+              </w:rPr>
+              <w:fldChar w:fldCharType="separate"/>
+            </w:r>
+            <w:r>
+              <w:rPr>
+                <w:noProof/>
+                <w:webHidden/>
+              </w:rPr>
+              <w:t>5</w:t>
+            </w:r>
+            <w:r>
+              <w:rPr>
+                <w:noProof/>
+                <w:webHidden/>
+              </w:rPr>
+              <w:fldChar w:fldCharType="end"/>
+            </w:r>
+          </w:hyperlink>
+        </w:p>
+        <w:p>
+          <w:pPr>
+            <w:pStyle w:val="TOC3"/>
+            <w:tabs>
+              <w:tab w:val="right" w:leader="dot" w:pos="10790"/>
+            </w:tabs>
+            <w:rPr>
+              <w:rFonts w:cstheme="minorBidi"/>
+              <w:noProof/>
+              <w:kern w:val="2"/>
+              <w:sz w:val="24"/>
+              <w:szCs w:val="24"/>
+              <w14:ligatures w14:val="standardContextual"/>
+            </w:rPr>
+          </w:pPr>
+          <w:hyperlink w:anchor="_Toc197856327" w:history="1">
+            <w:r>
+              <w:rPr>
+                <w:rStyle w:val="Hyperlink"/>
+                <w:noProof/>
+              </w:rPr>
+              <w:t>3.6 Data Flow</w:t>
+            </w:r>
+            <w:r>
+              <w:rPr>
+                <w:noProof/>
+                <w:webHidden/>
+              </w:rPr>
+              <w:tab/>
+            </w:r>
+            <w:r>
+              <w:rPr>
+                <w:noProof/>
+                <w:webHidden/>
+              </w:rPr>
+              <w:fldChar w:fldCharType="begin"/>
+            </w:r>
+            <w:r>
+              <w:rPr>
+                <w:noProof/>
+                <w:webHidden/>
+              </w:rPr>
+              <w:instrText xml:space="preserve"> PAGEREF _Toc197856327 \h </w:instrText>
+            </w:r>
+            <w:r>
+              <w:rPr>
+                <w:noProof/>
+                <w:webHidden/>
+              </w:rPr>
+            </w:r>
+            <w:r>
+              <w:rPr>
+                <w:noProof/>
+                <w:webHidden/>
+              </w:rPr>
+              <w:fldChar w:fldCharType="separate"/>
+            </w:r>
+            <w:r>
+              <w:rPr>
+                <w:noProof/>
+                <w:webHidden/>
+              </w:rPr>
+              <w:t>6</w:t>
             </w:r>
             <w:r>
               <w:rPr>
@@ -792,13 +1265,13 @@
               <w14:ligatures w14:val="standardContextual"/>
             </w:rPr>
           </w:pPr>
-          <w:hyperlink w:anchor="_Toc197850420" w:history="1">
+          <w:hyperlink w:anchor="_Toc197856328" w:history="1">
             <w:r>
               <w:rPr>
                 <w:rStyle w:val="Hyperlink"/>
                 <w:noProof/>
               </w:rPr>
-              <w:t>3.</w:t>
+              <w:t>4.</w:t>
             </w:r>
             <w:r>
               <w:rPr>
@@ -816,7 +1289,7 @@
                 <w:rStyle w:val="Hyperlink"/>
                 <w:noProof/>
               </w:rPr>
-              <w:t>System Architecture</w:t>
+              <w:t>Detailed Design</w:t>
             </w:r>
             <w:r>
               <w:rPr>
@@ -837,7 +1310,7 @@
                 <w:noProof/>
                 <w:webHidden/>
               </w:rPr>
-              <w:instrText xml:space="preserve"> PAGEREF _Toc197850420 \h </w:instrText>
+              <w:instrText xml:space="preserve"> PAGEREF _Toc197856328 \h </w:instrText>
             </w:r>
             <w:r>
               <w:rPr>
@@ -857,7 +1330,7 @@
                 <w:noProof/>
                 <w:webHidden/>
               </w:rPr>
-              <w:t>4</w:t>
+              <w:t>6</w:t>
             </w:r>
             <w:r>
               <w:rPr>
@@ -883,13 +1356,13 @@
               <w14:ligatures w14:val="standardContextual"/>
             </w:rPr>
           </w:pPr>
-          <w:hyperlink w:anchor="_Toc197850421" w:history="1">
+          <w:hyperlink w:anchor="_Toc197856329" w:history="1">
             <w:r>
               <w:rPr>
                 <w:rStyle w:val="Hyperlink"/>
                 <w:noProof/>
               </w:rPr>
-              <w:t>3.1 Logical Design</w:t>
+              <w:t>4.1 Module Specifications</w:t>
             </w:r>
             <w:r>
               <w:rPr>
@@ -910,7 +1383,7 @@
                 <w:noProof/>
                 <w:webHidden/>
               </w:rPr>
-              <w:instrText xml:space="preserve"> PAGEREF _Toc197850421 \h </w:instrText>
+              <w:instrText xml:space="preserve"> PAGEREF _Toc197856329 \h </w:instrText>
             </w:r>
             <w:r>
               <w:rPr>
@@ -930,7 +1403,7 @@
                 <w:noProof/>
                 <w:webHidden/>
               </w:rPr>
-              <w:t>4</w:t>
+              <w:t>6</w:t>
             </w:r>
             <w:r>
               <w:rPr>
@@ -956,13 +1429,17 @@
               <w14:ligatures w14:val="standardContextual"/>
             </w:rPr>
           </w:pPr>
-          <w:hyperlink w:anchor="_Toc197850422" w:history="1">
+          <w:hyperlink w:anchor="_Toc197856330" w:history="1">
             <w:r>
               <w:rPr>
                 <w:rStyle w:val="Hyperlink"/>
-                <w:noProof/>
-              </w:rPr>
-              <w:t>3.2 Architecture Design</w:t>
+                <w:b/>
+                <w:bCs/>
+                <w:smallCaps/>
+                <w:noProof/>
+                <w:spacing w:val="5"/>
+              </w:rPr>
+              <w:t>4.2 Database Design</w:t>
             </w:r>
             <w:r>
               <w:rPr>
@@ -983,7 +1460,7 @@
                 <w:noProof/>
                 <w:webHidden/>
               </w:rPr>
-              <w:instrText xml:space="preserve"> PAGEREF _Toc197850422 \h </w:instrText>
+              <w:instrText xml:space="preserve"> PAGEREF _Toc197856330 \h </w:instrText>
             </w:r>
             <w:r>
               <w:rPr>
@@ -1003,299 +1480,7 @@
                 <w:noProof/>
                 <w:webHidden/>
               </w:rPr>
-              <w:t>4</w:t>
-            </w:r>
-            <w:r>
-              <w:rPr>
-                <w:noProof/>
-                <w:webHidden/>
-              </w:rPr>
-              <w:fldChar w:fldCharType="end"/>
-            </w:r>
-          </w:hyperlink>
-        </w:p>
-        <w:p>
-          <w:pPr>
-            <w:pStyle w:val="TOC3"/>
-            <w:tabs>
-              <w:tab w:val="right" w:leader="dot" w:pos="10790"/>
-            </w:tabs>
-            <w:rPr>
-              <w:rFonts w:cstheme="minorBidi"/>
-              <w:noProof/>
-              <w:kern w:val="2"/>
-              <w:sz w:val="24"/>
-              <w:szCs w:val="24"/>
-              <w14:ligatures w14:val="standardContextual"/>
-            </w:rPr>
-          </w:pPr>
-          <w:hyperlink w:anchor="_Toc197850423" w:history="1">
-            <w:r>
-              <w:rPr>
-                <w:rStyle w:val="Hyperlink"/>
-                <w:noProof/>
-              </w:rPr>
-              <w:t>3.3 Cloud Infrastructure Components</w:t>
-            </w:r>
-            <w:r>
-              <w:rPr>
-                <w:noProof/>
-                <w:webHidden/>
-              </w:rPr>
-              <w:tab/>
-            </w:r>
-            <w:r>
-              <w:rPr>
-                <w:noProof/>
-                <w:webHidden/>
-              </w:rPr>
-              <w:fldChar w:fldCharType="begin"/>
-            </w:r>
-            <w:r>
-              <w:rPr>
-                <w:noProof/>
-                <w:webHidden/>
-              </w:rPr>
-              <w:instrText xml:space="preserve"> PAGEREF _Toc197850423 \h </w:instrText>
-            </w:r>
-            <w:r>
-              <w:rPr>
-                <w:noProof/>
-                <w:webHidden/>
-              </w:rPr>
-            </w:r>
-            <w:r>
-              <w:rPr>
-                <w:noProof/>
-                <w:webHidden/>
-              </w:rPr>
-              <w:fldChar w:fldCharType="separate"/>
-            </w:r>
-            <w:r>
-              <w:rPr>
-                <w:noProof/>
-                <w:webHidden/>
-              </w:rPr>
-              <w:t>5</w:t>
-            </w:r>
-            <w:r>
-              <w:rPr>
-                <w:noProof/>
-                <w:webHidden/>
-              </w:rPr>
-              <w:fldChar w:fldCharType="end"/>
-            </w:r>
-          </w:hyperlink>
-        </w:p>
-        <w:p>
-          <w:pPr>
-            <w:pStyle w:val="TOC3"/>
-            <w:tabs>
-              <w:tab w:val="right" w:leader="dot" w:pos="10790"/>
-            </w:tabs>
-            <w:rPr>
-              <w:rFonts w:cstheme="minorBidi"/>
-              <w:noProof/>
-              <w:kern w:val="2"/>
-              <w:sz w:val="24"/>
-              <w:szCs w:val="24"/>
-              <w14:ligatures w14:val="standardContextual"/>
-            </w:rPr>
-          </w:pPr>
-          <w:hyperlink w:anchor="_Toc197850424" w:history="1">
-            <w:r>
-              <w:rPr>
-                <w:rStyle w:val="Hyperlink"/>
-                <w:noProof/>
-              </w:rPr>
-              <w:t>3.4 Application Components</w:t>
-            </w:r>
-            <w:r>
-              <w:rPr>
-                <w:noProof/>
-                <w:webHidden/>
-              </w:rPr>
-              <w:tab/>
-            </w:r>
-            <w:r>
-              <w:rPr>
-                <w:noProof/>
-                <w:webHidden/>
-              </w:rPr>
-              <w:fldChar w:fldCharType="begin"/>
-            </w:r>
-            <w:r>
-              <w:rPr>
-                <w:noProof/>
-                <w:webHidden/>
-              </w:rPr>
-              <w:instrText xml:space="preserve"> PAGEREF _Toc197850424 \h </w:instrText>
-            </w:r>
-            <w:r>
-              <w:rPr>
-                <w:noProof/>
-                <w:webHidden/>
-              </w:rPr>
-            </w:r>
-            <w:r>
-              <w:rPr>
-                <w:noProof/>
-                <w:webHidden/>
-              </w:rPr>
-              <w:fldChar w:fldCharType="separate"/>
-            </w:r>
-            <w:r>
-              <w:rPr>
-                <w:noProof/>
-                <w:webHidden/>
-              </w:rPr>
-              <w:t>5</w:t>
-            </w:r>
-            <w:r>
-              <w:rPr>
-                <w:noProof/>
-                <w:webHidden/>
-              </w:rPr>
-              <w:fldChar w:fldCharType="end"/>
-            </w:r>
-          </w:hyperlink>
-        </w:p>
-        <w:p>
-          <w:pPr>
-            <w:pStyle w:val="TOC3"/>
-            <w:tabs>
-              <w:tab w:val="right" w:leader="dot" w:pos="10790"/>
-            </w:tabs>
-            <w:rPr>
-              <w:rFonts w:cstheme="minorBidi"/>
-              <w:noProof/>
-              <w:kern w:val="2"/>
-              <w:sz w:val="24"/>
-              <w:szCs w:val="24"/>
-              <w14:ligatures w14:val="standardContextual"/>
-            </w:rPr>
-          </w:pPr>
-          <w:hyperlink w:anchor="_Toc197850425" w:history="1">
-            <w:r>
-              <w:rPr>
-                <w:rStyle w:val="Hyperlink"/>
-                <w:noProof/>
-              </w:rPr>
-              <w:t>3.5 System Interactions</w:t>
-            </w:r>
-            <w:r>
-              <w:rPr>
-                <w:noProof/>
-                <w:webHidden/>
-              </w:rPr>
-              <w:tab/>
-            </w:r>
-            <w:r>
-              <w:rPr>
-                <w:noProof/>
-                <w:webHidden/>
-              </w:rPr>
-              <w:fldChar w:fldCharType="begin"/>
-            </w:r>
-            <w:r>
-              <w:rPr>
-                <w:noProof/>
-                <w:webHidden/>
-              </w:rPr>
-              <w:instrText xml:space="preserve"> PAGEREF _Toc197850425 \h </w:instrText>
-            </w:r>
-            <w:r>
-              <w:rPr>
-                <w:noProof/>
-                <w:webHidden/>
-              </w:rPr>
-            </w:r>
-            <w:r>
-              <w:rPr>
-                <w:noProof/>
-                <w:webHidden/>
-              </w:rPr>
-              <w:fldChar w:fldCharType="separate"/>
-            </w:r>
-            <w:r>
-              <w:rPr>
-                <w:noProof/>
-                <w:webHidden/>
-              </w:rPr>
-              <w:t>5</w:t>
-            </w:r>
-            <w:r>
-              <w:rPr>
-                <w:noProof/>
-                <w:webHidden/>
-              </w:rPr>
-              <w:fldChar w:fldCharType="end"/>
-            </w:r>
-          </w:hyperlink>
-        </w:p>
-        <w:p>
-          <w:pPr>
-            <w:pStyle w:val="TOC3"/>
-            <w:tabs>
-              <w:tab w:val="right" w:leader="dot" w:pos="10790"/>
-            </w:tabs>
-            <w:rPr>
-              <w:rFonts w:cstheme="minorBidi"/>
-              <w:noProof/>
-              <w:kern w:val="2"/>
-              <w:sz w:val="24"/>
-              <w:szCs w:val="24"/>
-              <w14:ligatures w14:val="standardContextual"/>
-            </w:rPr>
-          </w:pPr>
-          <w:hyperlink w:anchor="_Toc197850426" w:history="1">
-            <w:r>
-              <w:rPr>
-                <w:rStyle w:val="Hyperlink"/>
-                <w:noProof/>
-              </w:rPr>
-              <w:t>3.6 Data Flow</w:t>
-            </w:r>
-            <w:r>
-              <w:rPr>
-                <w:noProof/>
-                <w:webHidden/>
-              </w:rPr>
-              <w:tab/>
-            </w:r>
-            <w:r>
-              <w:rPr>
-                <w:noProof/>
-                <w:webHidden/>
-              </w:rPr>
-              <w:fldChar w:fldCharType="begin"/>
-            </w:r>
-            <w:r>
-              <w:rPr>
-                <w:noProof/>
-                <w:webHidden/>
-              </w:rPr>
-              <w:instrText xml:space="preserve"> PAGEREF _Toc197850426 \h </w:instrText>
-            </w:r>
-            <w:r>
-              <w:rPr>
-                <w:noProof/>
-                <w:webHidden/>
-              </w:rPr>
-            </w:r>
-            <w:r>
-              <w:rPr>
-                <w:noProof/>
-                <w:webHidden/>
-              </w:rPr>
-              <w:fldChar w:fldCharType="separate"/>
-            </w:r>
-            <w:r>
-              <w:rPr>
-                <w:noProof/>
-                <w:webHidden/>
-              </w:rPr>
-              <w:t>5</w:t>
+              <w:t>11</w:t>
             </w:r>
             <w:r>
               <w:rPr>
@@ -1322,13 +1507,13 @@
               <w14:ligatures w14:val="standardContextual"/>
             </w:rPr>
           </w:pPr>
-          <w:hyperlink w:anchor="_Toc197850427" w:history="1">
+          <w:hyperlink w:anchor="_Toc197856331" w:history="1">
             <w:r>
               <w:rPr>
                 <w:rStyle w:val="Hyperlink"/>
                 <w:noProof/>
               </w:rPr>
-              <w:t>4.</w:t>
+              <w:t>5.</w:t>
             </w:r>
             <w:r>
               <w:rPr>
@@ -1346,7 +1531,7 @@
                 <w:rStyle w:val="Hyperlink"/>
                 <w:noProof/>
               </w:rPr>
-              <w:t>Detailed Design</w:t>
+              <w:t>Build and Deployment</w:t>
             </w:r>
             <w:r>
               <w:rPr>
@@ -1367,7 +1552,7 @@
                 <w:noProof/>
                 <w:webHidden/>
               </w:rPr>
-              <w:instrText xml:space="preserve"> PAGEREF _Toc197850427 \h </w:instrText>
+              <w:instrText xml:space="preserve"> PAGEREF _Toc197856331 \h </w:instrText>
             </w:r>
             <w:r>
               <w:rPr>
@@ -1387,157 +1572,7 @@
                 <w:noProof/>
                 <w:webHidden/>
               </w:rPr>
-              <w:t>6</w:t>
-            </w:r>
-            <w:r>
-              <w:rPr>
-                <w:noProof/>
-                <w:webHidden/>
-              </w:rPr>
-              <w:fldChar w:fldCharType="end"/>
-            </w:r>
-          </w:hyperlink>
-        </w:p>
-        <w:p>
-          <w:pPr>
-            <w:pStyle w:val="TOC3"/>
-            <w:tabs>
-              <w:tab w:val="right" w:leader="dot" w:pos="10790"/>
-            </w:tabs>
-            <w:rPr>
-              <w:rFonts w:cstheme="minorBidi"/>
-              <w:noProof/>
-              <w:kern w:val="2"/>
-              <w:sz w:val="24"/>
-              <w:szCs w:val="24"/>
-              <w14:ligatures w14:val="standardContextual"/>
-            </w:rPr>
-          </w:pPr>
-          <w:hyperlink w:anchor="_Toc197850428" w:history="1">
-            <w:r>
-              <w:rPr>
-                <w:rStyle w:val="Hyperlink"/>
-                <w:noProof/>
-              </w:rPr>
-              <w:t>4.1 Module Specifications</w:t>
-            </w:r>
-            <w:r>
-              <w:rPr>
-                <w:noProof/>
-                <w:webHidden/>
-              </w:rPr>
-              <w:tab/>
-            </w:r>
-            <w:r>
-              <w:rPr>
-                <w:noProof/>
-                <w:webHidden/>
-              </w:rPr>
-              <w:fldChar w:fldCharType="begin"/>
-            </w:r>
-            <w:r>
-              <w:rPr>
-                <w:noProof/>
-                <w:webHidden/>
-              </w:rPr>
-              <w:instrText xml:space="preserve"> PAGEREF _Toc197850428 \h </w:instrText>
-            </w:r>
-            <w:r>
-              <w:rPr>
-                <w:noProof/>
-                <w:webHidden/>
-              </w:rPr>
-            </w:r>
-            <w:r>
-              <w:rPr>
-                <w:noProof/>
-                <w:webHidden/>
-              </w:rPr>
-              <w:fldChar w:fldCharType="separate"/>
-            </w:r>
-            <w:r>
-              <w:rPr>
-                <w:noProof/>
-                <w:webHidden/>
-              </w:rPr>
-              <w:t>6</w:t>
-            </w:r>
-            <w:r>
-              <w:rPr>
-                <w:noProof/>
-                <w:webHidden/>
-              </w:rPr>
-              <w:fldChar w:fldCharType="end"/>
-            </w:r>
-          </w:hyperlink>
-        </w:p>
-        <w:p>
-          <w:pPr>
-            <w:pStyle w:val="TOC3"/>
-            <w:tabs>
-              <w:tab w:val="right" w:leader="dot" w:pos="10790"/>
-            </w:tabs>
-            <w:rPr>
-              <w:rFonts w:cstheme="minorBidi"/>
-              <w:noProof/>
-              <w:kern w:val="2"/>
-              <w:sz w:val="24"/>
-              <w:szCs w:val="24"/>
-              <w14:ligatures w14:val="standardContextual"/>
-            </w:rPr>
-          </w:pPr>
-          <w:hyperlink w:anchor="_Toc197850429" w:history="1">
-            <w:r>
-              <w:rPr>
-                <w:rStyle w:val="Hyperlink"/>
-                <w:b/>
-                <w:bCs/>
-                <w:smallCaps/>
-                <w:noProof/>
-                <w:spacing w:val="5"/>
-              </w:rPr>
-              <w:t>4.2 Database Design</w:t>
-            </w:r>
-            <w:r>
-              <w:rPr>
-                <w:noProof/>
-                <w:webHidden/>
-              </w:rPr>
-              <w:tab/>
-            </w:r>
-            <w:r>
-              <w:rPr>
-                <w:noProof/>
-                <w:webHidden/>
-              </w:rPr>
-              <w:fldChar w:fldCharType="begin"/>
-            </w:r>
-            <w:r>
-              <w:rPr>
-                <w:noProof/>
-                <w:webHidden/>
-              </w:rPr>
-              <w:instrText xml:space="preserve"> PAGEREF _Toc197850429 \h </w:instrText>
-            </w:r>
-            <w:r>
-              <w:rPr>
-                <w:noProof/>
-                <w:webHidden/>
-              </w:rPr>
-            </w:r>
-            <w:r>
-              <w:rPr>
-                <w:noProof/>
-                <w:webHidden/>
-              </w:rPr>
-              <w:fldChar w:fldCharType="separate"/>
-            </w:r>
-            <w:r>
-              <w:rPr>
-                <w:noProof/>
-                <w:webHidden/>
-              </w:rPr>
-              <w:t>12</w:t>
+              <w:t>11</w:t>
             </w:r>
             <w:r>
               <w:rPr>
@@ -1589,7 +1624,7 @@
           <w:numId w:val="15"/>
         </w:numPr>
       </w:pPr>
-      <w:bookmarkStart w:id="3" w:name="_Toc197850415"/>
+      <w:bookmarkStart w:id="3" w:name="_Toc197856314"/>
       <w:r>
         <w:t>Introduction</w:t>
       </w:r>
@@ -1626,7 +1661,7 @@
           <w:numId w:val="15"/>
         </w:numPr>
       </w:pPr>
-      <w:bookmarkStart w:id="4" w:name="_Toc197850416"/>
+      <w:bookmarkStart w:id="4" w:name="_Toc197856315"/>
       <w:r>
         <w:t>Overall Description</w:t>
       </w:r>
@@ -1644,9 +1679,9 @@
     </w:p>
     <w:p>
       <w:pPr>
-        <w:pStyle w:val="Heading2"/>
-      </w:pPr>
-      <w:bookmarkStart w:id="5" w:name="_Toc197850417"/>
+        <w:pStyle w:val="Heading3"/>
+      </w:pPr>
+      <w:bookmarkStart w:id="5" w:name="_Toc197856316"/>
       <w:r>
         <w:t>2.1 System Functions</w:t>
       </w:r>
@@ -1659,9 +1694,9 @@
     </w:p>
     <w:p>
       <w:pPr>
-        <w:pStyle w:val="Heading2"/>
-      </w:pPr>
-      <w:bookmarkStart w:id="6" w:name="_Toc197850418"/>
+        <w:pStyle w:val="Heading3"/>
+      </w:pPr>
+      <w:bookmarkStart w:id="6" w:name="_Toc197856317"/>
       <w:r>
         <w:t>2.2 User Characteristics</w:t>
       </w:r>
@@ -1674,9 +1709,9 @@
     </w:p>
     <w:p>
       <w:pPr>
-        <w:pStyle w:val="Heading2"/>
-      </w:pPr>
-      <w:bookmarkStart w:id="7" w:name="_Toc197850419"/>
+        <w:pStyle w:val="Heading3"/>
+      </w:pPr>
+      <w:bookmarkStart w:id="7" w:name="_Toc197856318"/>
       <w:r>
         <w:t>2.3 Design Constraints</w:t>
       </w:r>
@@ -1691,7 +1726,15 @@
         </w:numPr>
       </w:pPr>
       <w:r>
-        <w:t>Host the entire system within AWS to provide a blueprint for an enterprise grade implementation.</w:t>
+        <w:t xml:space="preserve">Host the entire system within AWS to provide a blueprint for </w:t>
+      </w:r>
+      <w:proofErr w:type="gramStart"/>
+      <w:r>
+        <w:t>an enterprise</w:t>
+      </w:r>
+      <w:proofErr w:type="gramEnd"/>
+      <w:r>
+        <w:t xml:space="preserve"> grade implementation.</w:t>
       </w:r>
     </w:p>
     <w:p>
@@ -1729,6 +1772,177 @@
       <w:r>
         <w:t>Page loads &lt; 2 seconds, API response &lt; 500ms.</w:t>
       </w:r>
+    </w:p>
+    <w:p>
+      <w:pPr>
+        <w:pStyle w:val="Heading3"/>
+      </w:pPr>
+      <w:bookmarkStart w:id="8" w:name="_Toc197856319"/>
+      <w:r>
+        <w:t>2.4 Design Decisions</w:t>
+      </w:r>
+      <w:bookmarkEnd w:id="8"/>
+    </w:p>
+    <w:p>
+      <w:pPr>
+        <w:pStyle w:val="ListParagraph"/>
+        <w:numPr>
+          <w:ilvl w:val="0"/>
+          <w:numId w:val="33"/>
+        </w:numPr>
+      </w:pPr>
+      <w:r>
+        <w:t xml:space="preserve">Bedrock was used initially to experiment </w:t>
+      </w:r>
+      <w:proofErr w:type="gramStart"/>
+      <w:r>
+        <w:t>with on the</w:t>
+      </w:r>
+      <w:proofErr w:type="gramEnd"/>
+      <w:r>
+        <w:t xml:space="preserve"> RAG implementation. While it was easy to use, </w:t>
+      </w:r>
+      <w:proofErr w:type="gramStart"/>
+      <w:r>
+        <w:t>took</w:t>
+      </w:r>
+      <w:proofErr w:type="gramEnd"/>
+      <w:r>
+        <w:t xml:space="preserve"> care of loading style documents from the web, chunking, embedding and ingestions, it also had a cost while not in </w:t>
+      </w:r>
+      <w:proofErr w:type="gramStart"/>
+      <w:r>
+        <w:t>use</w:t>
+      </w:r>
+      <w:proofErr w:type="gramEnd"/>
+      <w:r>
+        <w:t xml:space="preserve"> so I removed it.</w:t>
+      </w:r>
+    </w:p>
+    <w:p>
+      <w:pPr>
+        <w:pStyle w:val="ListParagraph"/>
+        <w:numPr>
+          <w:ilvl w:val="0"/>
+          <w:numId w:val="33"/>
+        </w:numPr>
+      </w:pPr>
+      <w:r>
+        <w:t>Reviews are stored in DynamoDB to create optimal response time for the Reviewer UI. The review takes about 15 seconds in total, so this was done on the backend before publishing to the UI. When the user clicks on a PR item in the UI details are fetched from the database instead of being generated on the fly.</w:t>
+      </w:r>
+    </w:p>
+    <w:p>
+      <w:pPr>
+        <w:ind w:left="360"/>
+      </w:pPr>
+    </w:p>
+    <w:p>
+      <w:pPr>
+        <w:pStyle w:val="ListParagraph"/>
+      </w:pPr>
+    </w:p>
+    <w:p>
+      <w:pPr>
+        <w:pStyle w:val="Heading3"/>
+      </w:pPr>
+      <w:bookmarkStart w:id="9" w:name="_Toc197856320"/>
+      <w:r>
+        <w:t>2.5 Next Steps</w:t>
+      </w:r>
+      <w:bookmarkEnd w:id="9"/>
+    </w:p>
+    <w:p>
+      <w:pPr>
+        <w:pStyle w:val="ListParagraph"/>
+        <w:numPr>
+          <w:ilvl w:val="0"/>
+          <w:numId w:val="34"/>
+        </w:numPr>
+      </w:pPr>
+      <w:r>
+        <w:t>Implement RAG using Chroma and deploy to AWS.</w:t>
+      </w:r>
+    </w:p>
+    <w:p>
+      <w:pPr>
+        <w:pStyle w:val="ListParagraph"/>
+        <w:numPr>
+          <w:ilvl w:val="0"/>
+          <w:numId w:val="34"/>
+        </w:numPr>
+      </w:pPr>
+      <w:r>
+        <w:t xml:space="preserve">Add </w:t>
+      </w:r>
+      <w:proofErr w:type="spellStart"/>
+      <w:r>
+        <w:t>LangChain</w:t>
+      </w:r>
+      <w:proofErr w:type="spellEnd"/>
+      <w:r>
+        <w:t xml:space="preserve"> and memory to capture user feedback.</w:t>
+      </w:r>
+    </w:p>
+    <w:p>
+      <w:pPr>
+        <w:pStyle w:val="ListParagraph"/>
+        <w:numPr>
+          <w:ilvl w:val="0"/>
+          <w:numId w:val="34"/>
+        </w:numPr>
+      </w:pPr>
+      <w:r>
+        <w:t xml:space="preserve">Implement </w:t>
+      </w:r>
+      <w:proofErr w:type="spellStart"/>
+      <w:r>
+        <w:t>LiteLLM</w:t>
+      </w:r>
+      <w:proofErr w:type="spellEnd"/>
+      <w:r>
+        <w:t xml:space="preserve"> to enable a fallback approach.</w:t>
+      </w:r>
+    </w:p>
+    <w:p>
+      <w:pPr>
+        <w:pStyle w:val="ListParagraph"/>
+        <w:numPr>
+          <w:ilvl w:val="0"/>
+          <w:numId w:val="34"/>
+        </w:numPr>
+      </w:pPr>
+      <w:r>
+        <w:t>Implement and SQS queue to fix a problem with distributed messaging in the current architecture.</w:t>
+      </w:r>
+    </w:p>
+    <w:p>
+      <w:pPr>
+        <w:pStyle w:val="ListParagraph"/>
+        <w:numPr>
+          <w:ilvl w:val="0"/>
+          <w:numId w:val="34"/>
+        </w:numPr>
+      </w:pPr>
+      <w:r>
+        <w:t>Make the review editable and run a diff to capture changes to the feedback mechanism.</w:t>
+      </w:r>
+    </w:p>
+    <w:p>
+      <w:pPr>
+        <w:pStyle w:val="ListParagraph"/>
+        <w:numPr>
+          <w:ilvl w:val="0"/>
+          <w:numId w:val="34"/>
+        </w:numPr>
+      </w:pPr>
+      <w:r>
+        <w:t>Provide a reward system such as XP and a leaderboard to encourage feedback to improve the model.</w:t>
+      </w:r>
+    </w:p>
+    <w:p>
+      <w:pPr>
+        <w:pStyle w:val="Heading1"/>
+      </w:pPr>
     </w:p>
     <w:p>
       <w:pPr>
@@ -1738,22 +1952,21 @@
           <w:numId w:val="15"/>
         </w:numPr>
       </w:pPr>
-      <w:bookmarkStart w:id="8" w:name="_Toc197850420"/>
-      <w:r>
-        <w:lastRenderedPageBreak/>
+      <w:bookmarkStart w:id="10" w:name="_Toc197856321"/>
+      <w:r>
         <w:t>System Architecture</w:t>
       </w:r>
-      <w:bookmarkEnd w:id="8"/>
+      <w:bookmarkEnd w:id="10"/>
     </w:p>
     <w:p>
       <w:pPr>
         <w:pStyle w:val="Heading3"/>
       </w:pPr>
-      <w:bookmarkStart w:id="9" w:name="_Toc197850421"/>
+      <w:bookmarkStart w:id="11" w:name="_Toc197856322"/>
       <w:r>
         <w:t>3.1 Logical Design</w:t>
       </w:r>
-      <w:bookmarkEnd w:id="9"/>
+      <w:bookmarkEnd w:id="11"/>
     </w:p>
     <w:p>
       <w:pPr>
@@ -1818,11 +2031,12 @@
       <w:pPr>
         <w:pStyle w:val="Heading3"/>
       </w:pPr>
-      <w:bookmarkStart w:id="10" w:name="_Toc197850422"/>
-      <w:r>
+      <w:bookmarkStart w:id="12" w:name="_Toc197856323"/>
+      <w:r>
+        <w:lastRenderedPageBreak/>
         <w:t>3.2 Architecture Design</w:t>
       </w:r>
-      <w:bookmarkEnd w:id="10"/>
+      <w:bookmarkEnd w:id="12"/>
     </w:p>
     <w:p>
       <w:pPr>
@@ -1880,12 +2094,11 @@
       <w:pPr>
         <w:pStyle w:val="Heading3"/>
       </w:pPr>
-      <w:bookmarkStart w:id="11" w:name="_Toc197850423"/>
-      <w:r>
-        <w:lastRenderedPageBreak/>
+      <w:bookmarkStart w:id="13" w:name="_Toc197856324"/>
+      <w:r>
         <w:t>3.3 Cloud Infrastructure Components</w:t>
       </w:r>
-      <w:bookmarkEnd w:id="11"/>
+      <w:bookmarkEnd w:id="13"/>
     </w:p>
     <w:p>
       <w:pPr>
@@ -2023,11 +2236,11 @@
       <w:pPr>
         <w:pStyle w:val="Heading3"/>
       </w:pPr>
-      <w:bookmarkStart w:id="12" w:name="_Toc197850424"/>
+      <w:bookmarkStart w:id="14" w:name="_Toc197856325"/>
       <w:r>
         <w:t>3.4 Application Components</w:t>
       </w:r>
-      <w:bookmarkEnd w:id="12"/>
+      <w:bookmarkEnd w:id="14"/>
     </w:p>
     <w:p>
       <w:pPr>
@@ -2093,11 +2306,11 @@
       <w:pPr>
         <w:pStyle w:val="Heading3"/>
       </w:pPr>
-      <w:bookmarkStart w:id="13" w:name="_Toc197850425"/>
+      <w:bookmarkStart w:id="15" w:name="_Toc197856326"/>
       <w:r>
         <w:t>3.5 System Interactions</w:t>
       </w:r>
-      <w:bookmarkEnd w:id="13"/>
+      <w:bookmarkEnd w:id="15"/>
     </w:p>
     <w:p>
       <w:pPr>
@@ -2116,6 +2329,7 @@
         <w:pStyle w:val="ListParagraph"/>
       </w:pPr>
       <w:r>
+        <w:lastRenderedPageBreak/>
         <w:t>The system is highly integrated with Github to trigger the initial workflow and via the use of Github APIs to gather Pull Request Details.</w:t>
       </w:r>
     </w:p>
@@ -2151,11 +2365,11 @@
       <w:pPr>
         <w:pStyle w:val="Heading3"/>
       </w:pPr>
-      <w:bookmarkStart w:id="14" w:name="_Toc197850426"/>
+      <w:bookmarkStart w:id="16" w:name="_Toc197856327"/>
       <w:r>
         <w:t>3.6 Data Flow</w:t>
       </w:r>
-      <w:bookmarkEnd w:id="14"/>
+      <w:bookmarkEnd w:id="16"/>
     </w:p>
     <w:p>
       <w:pPr>
@@ -2331,7 +2545,6 @@
         <w:spacing w:after="0"/>
       </w:pPr>
       <w:r>
-        <w:lastRenderedPageBreak/>
         <w:t>Stores the PR metadata and the review from the LLM in a DynamoDB table "</w:t>
       </w:r>
       <w:proofErr w:type="spellStart"/>
@@ -2476,21 +2689,21 @@
           <w:numId w:val="15"/>
         </w:numPr>
       </w:pPr>
-      <w:bookmarkStart w:id="15" w:name="_Toc197850427"/>
+      <w:bookmarkStart w:id="17" w:name="_Toc197856328"/>
       <w:r>
         <w:t>Detailed Design</w:t>
       </w:r>
-      <w:bookmarkEnd w:id="15"/>
+      <w:bookmarkEnd w:id="17"/>
     </w:p>
     <w:p>
       <w:pPr>
         <w:pStyle w:val="Heading3"/>
       </w:pPr>
-      <w:bookmarkStart w:id="16" w:name="_Toc197850428"/>
+      <w:bookmarkStart w:id="18" w:name="_Toc197856329"/>
       <w:r>
         <w:t>4.1 Module Specifications</w:t>
       </w:r>
-      <w:bookmarkEnd w:id="16"/>
+      <w:bookmarkEnd w:id="18"/>
     </w:p>
     <w:p>
       <w:pPr>
@@ -2642,6 +2855,7 @@
           <w:b/>
           <w:bCs/>
         </w:rPr>
+        <w:lastRenderedPageBreak/>
         <w:t>Opened</w:t>
       </w:r>
     </w:p>
@@ -2830,7 +3044,6 @@
         <w:rPr>
           <w:noProof/>
         </w:rPr>
-        <w:lastRenderedPageBreak/>
         <w:drawing>
           <wp:inline distT="0" distB="0" distL="0" distR="0" wp14:anchorId="073D12ED" wp14:editId="2BD34284">
             <wp:extent cx="5943600" cy="2254885"/>
@@ -3132,6 +3345,7 @@
         <w:rPr>
           <w:rStyle w:val="IntenseReference"/>
         </w:rPr>
+        <w:lastRenderedPageBreak/>
         <w:t>Notifications Service</w:t>
       </w:r>
     </w:p>
@@ -3314,7 +3528,6 @@
         <w:spacing w:after="0"/>
       </w:pPr>
       <w:r>
-        <w:lastRenderedPageBreak/>
         <w:t>GET /</w:t>
       </w:r>
       <w:proofErr w:type="spellStart"/>
@@ -3499,13 +3712,10 @@
     <w:p>
       <w:pPr>
         <w:pStyle w:val="ListParagraph"/>
-        <w:rPr>
-          <w:rStyle w:val="IntenseReference"/>
-        </w:rPr>
-      </w:pPr>
-    </w:p>
-    <w:p>
-      <w:pPr>
+        <w:numPr>
+          <w:ilvl w:val="0"/>
+          <w:numId w:val="30"/>
+        </w:numPr>
         <w:rPr>
           <w:rStyle w:val="IntenseReference"/>
           <w:sz w:val="24"/>
@@ -3518,19 +3728,11 @@
         </w:rPr>
         <w:br w:type="page"/>
       </w:r>
-    </w:p>
-    <w:p>
-      <w:pPr>
+      <w:r>
         <w:rPr>
           <w:rStyle w:val="IntenseReference"/>
           <w:sz w:val="24"/>
         </w:rPr>
-      </w:pPr>
-      <w:r>
-        <w:rPr>
-          <w:rStyle w:val="IntenseReference"/>
-          <w:sz w:val="24"/>
-        </w:rPr>
         <w:lastRenderedPageBreak/>
         <w:t>Review UI</w:t>
       </w:r>
@@ -3538,6 +3740,7 @@
     <w:p>
       <w:pPr>
         <w:spacing w:after="0"/>
+        <w:ind w:left="720"/>
         <w:rPr>
           <w:b/>
           <w:bCs/>
@@ -3554,6 +3757,7 @@
     <w:p>
       <w:pPr>
         <w:spacing w:after="0"/>
+        <w:ind w:left="720"/>
       </w:pPr>
       <w:r>
         <w:t>User Interface for Tech Lead or Peer reviewers to review the automated code reviews</w:t>
@@ -3565,6 +3769,7 @@
     <w:p>
       <w:pPr>
         <w:spacing w:after="0"/>
+        <w:ind w:left="720"/>
       </w:pPr>
       <w:r>
         <w:rPr>
@@ -3588,6 +3793,7 @@
     <w:p>
       <w:pPr>
         <w:spacing w:after="0"/>
+        <w:ind w:left="720"/>
       </w:pPr>
       <w:r>
         <w:rPr>
@@ -3611,6 +3817,7 @@
     <w:p>
       <w:pPr>
         <w:spacing w:after="0"/>
+        <w:ind w:left="720"/>
       </w:pPr>
       <w:r>
         <w:rPr>
@@ -3626,6 +3833,7 @@
     <w:p>
       <w:pPr>
         <w:spacing w:after="0"/>
+        <w:ind w:left="720"/>
       </w:pPr>
       <w:hyperlink r:id="rId13" w:history="1">
         <w:r>
@@ -3639,6 +3847,7 @@
     <w:p>
       <w:pPr>
         <w:spacing w:after="0"/>
+        <w:ind w:left="720"/>
       </w:pPr>
       <w:r>
         <w:t>Two views; “List” and “Detail”.</w:t>
@@ -3647,6 +3856,7 @@
     <w:p>
       <w:pPr>
         <w:spacing w:after="0"/>
+        <w:ind w:left="720"/>
       </w:pPr>
       <w:r>
         <w:t>List View:</w:t>
@@ -3730,6 +3940,11 @@
       <w:pPr>
         <w:spacing w:after="0"/>
         <w:rPr>
+          <w:noProof/>
+        </w:rPr>
+      </w:pPr>
+      <w:r>
+        <w:rPr>
           <w:rStyle w:val="IntenseReference"/>
           <w:b w:val="0"/>
           <w:bCs w:val="0"/>
@@ -3737,8 +3952,13 @@
           <w:color w:val="auto"/>
           <w:spacing w:val="0"/>
         </w:rPr>
-      </w:pPr>
-      <w:r>
+        <w:lastRenderedPageBreak/>
+        <w:t>Detail View:</w:t>
+      </w:r>
+    </w:p>
+    <w:p>
+      <w:pPr>
+        <w:spacing w:after="0"/>
         <w:rPr>
           <w:rStyle w:val="IntenseReference"/>
           <w:b w:val="0"/>
@@ -3747,31 +3967,15 @@
           <w:color w:val="auto"/>
           <w:spacing w:val="0"/>
         </w:rPr>
-        <w:lastRenderedPageBreak/>
-        <w:t>Detail View:</w:t>
-      </w:r>
-    </w:p>
-    <w:p>
-      <w:pPr>
-        <w:spacing w:after="0"/>
-        <w:rPr>
-          <w:rStyle w:val="IntenseReference"/>
-          <w:b w:val="0"/>
-          <w:bCs w:val="0"/>
-          <w:smallCaps w:val="0"/>
-          <w:color w:val="auto"/>
-          <w:spacing w:val="0"/>
-        </w:rPr>
       </w:pPr>
       <w:r>
         <w:rPr>
           <w:noProof/>
         </w:rPr>
-        <w:lastRenderedPageBreak/>
         <w:drawing>
-          <wp:inline distT="0" distB="0" distL="0" distR="0" wp14:anchorId="31182871" wp14:editId="6B565614">
-            <wp:extent cx="6553200" cy="8851721"/>
-            <wp:effectExtent l="0" t="0" r="0" b="6985"/>
+          <wp:inline distT="0" distB="0" distL="0" distR="0" wp14:anchorId="31182871" wp14:editId="56E10E4D">
+            <wp:extent cx="5869100" cy="7927675"/>
+            <wp:effectExtent l="0" t="0" r="0" b="0"/>
             <wp:docPr id="1875781497" name="Picture 1" descr="A screenshot of a computer&#10;&#10;AI-generated content may be incorrect."/>
             <wp:cNvGraphicFramePr>
               <a:graphicFrameLocks xmlns:a="http://schemas.openxmlformats.org/drawingml/2006/main" noChangeAspect="1"/>
@@ -3792,7 +3996,7 @@
                   <pic:spPr>
                     <a:xfrm>
                       <a:off x="0" y="0"/>
-                      <a:ext cx="6560720" cy="8861879"/>
+                      <a:ext cx="5879284" cy="7941431"/>
                     </a:xfrm>
                     <a:prstGeom prst="rect">
                       <a:avLst/>
@@ -3849,7 +4053,7 @@
           <w:szCs w:val="24"/>
         </w:rPr>
       </w:pPr>
-      <w:bookmarkStart w:id="17" w:name="_Toc197850429"/>
+      <w:bookmarkStart w:id="19" w:name="_Toc197856330"/>
       <w:r>
         <w:rPr>
           <w:rStyle w:val="IntenseReference"/>
@@ -3858,7 +4062,7 @@
         </w:rPr>
         <w:t>4.2 Database Design</w:t>
       </w:r>
-      <w:bookmarkEnd w:id="17"/>
+      <w:bookmarkEnd w:id="19"/>
     </w:p>
     <w:p>
       <w:r>
@@ -3962,6 +4166,1129 @@
       <w:r>
         <w:t xml:space="preserve"> (string): Title of the review from Github</w:t>
       </w:r>
+    </w:p>
+    <w:p>
+      <w:pPr>
+        <w:pStyle w:val="Heading1"/>
+        <w:numPr>
+          <w:ilvl w:val="0"/>
+          <w:numId w:val="15"/>
+        </w:numPr>
+      </w:pPr>
+      <w:bookmarkStart w:id="20" w:name="_Toc197856331"/>
+      <w:r>
+        <w:t>Build and Deployment</w:t>
+      </w:r>
+      <w:bookmarkEnd w:id="20"/>
+    </w:p>
+    <w:p>
+      <w:pPr>
+        <w:rPr>
+          <w:rStyle w:val="IntenseReference"/>
+        </w:rPr>
+      </w:pPr>
+      <w:r>
+        <w:rPr>
+          <w:rStyle w:val="IntenseReference"/>
+        </w:rPr>
+        <w:t>Infrastructure</w:t>
+      </w:r>
+    </w:p>
+    <w:p>
+      <w:pPr>
+        <w:ind w:firstLine="720"/>
+        <w:rPr>
+          <w:rStyle w:val="IntenseReference"/>
+        </w:rPr>
+      </w:pPr>
+      <w:r>
+        <w:rPr>
+          <w:rStyle w:val="IntenseReference"/>
+        </w:rPr>
+        <w:t>Cloud Formation</w:t>
+      </w:r>
+    </w:p>
+    <w:p>
+      <w:pPr>
+        <w:spacing w:after="0"/>
+        <w:ind w:left="720"/>
+        <w:rPr>
+          <w:rFonts w:ascii="Consolas" w:hAnsi="Consolas"/>
+        </w:rPr>
+      </w:pPr>
+      <w:proofErr w:type="spellStart"/>
+      <w:r>
+        <w:rPr>
+          <w:rFonts w:ascii="Consolas" w:hAnsi="Consolas"/>
+        </w:rPr>
+        <w:t>aws</w:t>
+      </w:r>
+      <w:proofErr w:type="spellEnd"/>
+      <w:r>
+        <w:rPr>
+          <w:rFonts w:ascii="Consolas" w:hAnsi="Consolas"/>
+        </w:rPr>
+        <w:t xml:space="preserve"> </w:t>
+      </w:r>
+      <w:proofErr w:type="spellStart"/>
+      <w:r>
+        <w:rPr>
+          <w:rFonts w:ascii="Consolas" w:hAnsi="Consolas"/>
+        </w:rPr>
+        <w:t>cloudformation</w:t>
+      </w:r>
+      <w:proofErr w:type="spellEnd"/>
+      <w:r>
+        <w:rPr>
+          <w:rFonts w:ascii="Consolas" w:hAnsi="Consolas"/>
+        </w:rPr>
+        <w:t xml:space="preserve"> deploy \</w:t>
+      </w:r>
+    </w:p>
+    <w:p>
+      <w:pPr>
+        <w:spacing w:after="0"/>
+        <w:ind w:left="720"/>
+        <w:rPr>
+          <w:rFonts w:ascii="Consolas" w:hAnsi="Consolas"/>
+        </w:rPr>
+      </w:pPr>
+      <w:r>
+        <w:rPr>
+          <w:rFonts w:ascii="Consolas" w:hAnsi="Consolas"/>
+        </w:rPr>
+        <w:t xml:space="preserve">--template-file </w:t>
+      </w:r>
+      <w:proofErr w:type="spellStart"/>
+      <w:proofErr w:type="gramStart"/>
+      <w:r>
+        <w:rPr>
+          <w:rFonts w:ascii="Consolas" w:hAnsi="Consolas"/>
+        </w:rPr>
+        <w:t>template.yaml</w:t>
+      </w:r>
+      <w:proofErr w:type="spellEnd"/>
+      <w:proofErr w:type="gramEnd"/>
+      <w:r>
+        <w:rPr>
+          <w:rFonts w:ascii="Consolas" w:hAnsi="Consolas"/>
+        </w:rPr>
+        <w:t xml:space="preserve"> \</w:t>
+      </w:r>
+    </w:p>
+    <w:p>
+      <w:pPr>
+        <w:spacing w:after="0"/>
+        <w:ind w:left="720"/>
+        <w:rPr>
+          <w:rFonts w:ascii="Consolas" w:hAnsi="Consolas"/>
+        </w:rPr>
+      </w:pPr>
+      <w:r>
+        <w:rPr>
+          <w:rFonts w:ascii="Consolas" w:hAnsi="Consolas"/>
+        </w:rPr>
+        <w:t>--stack-name pr-notifications-stack \</w:t>
+      </w:r>
+    </w:p>
+    <w:p>
+      <w:pPr>
+        <w:spacing w:after="0"/>
+        <w:ind w:left="720"/>
+        <w:rPr>
+          <w:rFonts w:ascii="Consolas" w:hAnsi="Consolas"/>
+        </w:rPr>
+      </w:pPr>
+      <w:r>
+        <w:rPr>
+          <w:rFonts w:ascii="Consolas" w:hAnsi="Consolas"/>
+        </w:rPr>
+        <w:t>--parameter-overrides file://parameters.json \</w:t>
+      </w:r>
+    </w:p>
+    <w:p>
+      <w:pPr>
+        <w:spacing w:after="0"/>
+        <w:ind w:left="720"/>
+        <w:rPr>
+          <w:rFonts w:ascii="Consolas" w:hAnsi="Consolas"/>
+        </w:rPr>
+      </w:pPr>
+      <w:r>
+        <w:rPr>
+          <w:rFonts w:ascii="Consolas" w:hAnsi="Consolas"/>
+        </w:rPr>
+        <w:t>--capabilities CAPABILITY_NAMED_IAM \</w:t>
+      </w:r>
+    </w:p>
+    <w:p>
+      <w:pPr>
+        <w:spacing w:after="0"/>
+        <w:ind w:left="720"/>
+        <w:rPr>
+          <w:rFonts w:ascii="Consolas" w:hAnsi="Consolas"/>
+        </w:rPr>
+      </w:pPr>
+      <w:r>
+        <w:rPr>
+          <w:rFonts w:ascii="Consolas" w:hAnsi="Consolas"/>
+        </w:rPr>
+        <w:t>--region us-east-1</w:t>
+      </w:r>
+    </w:p>
+    <w:p>
+      <w:pPr>
+        <w:ind w:firstLine="720"/>
+        <w:rPr>
+          <w:rStyle w:val="IntenseReference"/>
+        </w:rPr>
+      </w:pPr>
+    </w:p>
+    <w:p>
+      <w:pPr>
+        <w:rPr>
+          <w:rStyle w:val="IntenseReference"/>
+        </w:rPr>
+      </w:pPr>
+      <w:r>
+        <w:rPr>
+          <w:rStyle w:val="IntenseReference"/>
+        </w:rPr>
+        <w:t>Request and Review Service Lambdas</w:t>
+      </w:r>
+    </w:p>
+    <w:p>
+      <w:pPr>
+        <w:pStyle w:val="ListParagraph"/>
+        <w:numPr>
+          <w:ilvl w:val="0"/>
+          <w:numId w:val="31"/>
+        </w:numPr>
+        <w:spacing w:after="0"/>
+        <w:rPr>
+          <w:rStyle w:val="IntenseReference"/>
+          <w:rFonts w:ascii="Consolas" w:hAnsi="Consolas"/>
+          <w:color w:val="auto"/>
+        </w:rPr>
+      </w:pPr>
+      <w:r>
+        <w:rPr>
+          <w:rStyle w:val="IntenseReference"/>
+          <w:rFonts w:ascii="Consolas" w:hAnsi="Consolas"/>
+          <w:color w:val="auto"/>
+        </w:rPr>
+        <w:t>Build</w:t>
+      </w:r>
+    </w:p>
+    <w:p>
+      <w:pPr>
+        <w:pStyle w:val="ListParagraph"/>
+        <w:spacing w:after="0"/>
+        <w:ind w:left="1080"/>
+        <w:rPr>
+          <w:rStyle w:val="IntenseReference"/>
+          <w:rFonts w:ascii="Consolas" w:hAnsi="Consolas"/>
+          <w:color w:val="auto"/>
+        </w:rPr>
+      </w:pPr>
+      <w:proofErr w:type="spellStart"/>
+      <w:r>
+        <w:rPr>
+          <w:rStyle w:val="IntenseReference"/>
+          <w:rFonts w:ascii="Consolas" w:hAnsi="Consolas"/>
+          <w:color w:val="auto"/>
+        </w:rPr>
+        <w:t>sam</w:t>
+      </w:r>
+      <w:proofErr w:type="spellEnd"/>
+      <w:r>
+        <w:rPr>
+          <w:rStyle w:val="IntenseReference"/>
+          <w:rFonts w:ascii="Consolas" w:hAnsi="Consolas"/>
+          <w:color w:val="auto"/>
+        </w:rPr>
+        <w:t xml:space="preserve"> build </w:t>
+      </w:r>
+    </w:p>
+    <w:p>
+      <w:pPr>
+        <w:spacing w:after="0"/>
+        <w:ind w:left="720"/>
+        <w:rPr>
+          <w:rStyle w:val="IntenseReference"/>
+          <w:rFonts w:ascii="Consolas" w:hAnsi="Consolas"/>
+          <w:color w:val="auto"/>
+        </w:rPr>
+      </w:pPr>
+      <w:r>
+        <w:rPr>
+          <w:rStyle w:val="IntenseReference"/>
+          <w:rFonts w:ascii="Consolas" w:hAnsi="Consolas"/>
+          <w:color w:val="auto"/>
+        </w:rPr>
+        <w:t>2. Deploy</w:t>
+      </w:r>
+    </w:p>
+    <w:p>
+      <w:pPr>
+        <w:spacing w:after="0"/>
+        <w:ind w:left="720"/>
+        <w:rPr>
+          <w:rFonts w:ascii="Consolas" w:hAnsi="Consolas"/>
+          <w:b/>
+          <w:bCs/>
+          <w:smallCaps/>
+          <w:spacing w:val="5"/>
+        </w:rPr>
+      </w:pPr>
+      <w:r>
+        <w:rPr>
+          <w:rFonts w:ascii="Consolas" w:hAnsi="Consolas"/>
+          <w:b/>
+          <w:bCs/>
+          <w:smallCaps/>
+          <w:spacing w:val="5"/>
+        </w:rPr>
+        <w:t>** From each lambda project folder</w:t>
+      </w:r>
+    </w:p>
+    <w:p>
+      <w:pPr>
+        <w:spacing w:after="0"/>
+        <w:ind w:left="720"/>
+        <w:rPr>
+          <w:rFonts w:ascii="Consolas" w:hAnsi="Consolas"/>
+          <w:b/>
+          <w:bCs/>
+          <w:smallCaps/>
+          <w:spacing w:val="5"/>
+        </w:rPr>
+      </w:pPr>
+      <w:r>
+        <w:rPr>
+          <w:rFonts w:ascii="Consolas" w:hAnsi="Consolas"/>
+          <w:b/>
+          <w:bCs/>
+          <w:smallCaps/>
+          <w:spacing w:val="5"/>
+          <w:u w:val="single"/>
+        </w:rPr>
+        <w:t>pr-request</w:t>
+      </w:r>
+    </w:p>
+    <w:p>
+      <w:pPr>
+        <w:spacing w:after="0"/>
+        <w:ind w:left="720"/>
+        <w:rPr>
+          <w:rFonts w:ascii="Consolas" w:hAnsi="Consolas"/>
+          <w:b/>
+          <w:bCs/>
+          <w:smallCaps/>
+          <w:spacing w:val="5"/>
+        </w:rPr>
+      </w:pPr>
+      <w:proofErr w:type="spellStart"/>
+      <w:r>
+        <w:rPr>
+          <w:rFonts w:ascii="Consolas" w:hAnsi="Consolas"/>
+          <w:b/>
+          <w:bCs/>
+          <w:smallCaps/>
+          <w:spacing w:val="5"/>
+        </w:rPr>
+        <w:t>sam</w:t>
+      </w:r>
+      <w:proofErr w:type="spellEnd"/>
+      <w:r>
+        <w:rPr>
+          <w:rFonts w:ascii="Consolas" w:hAnsi="Consolas"/>
+          <w:b/>
+          <w:bCs/>
+          <w:smallCaps/>
+          <w:spacing w:val="5"/>
+        </w:rPr>
+        <w:t xml:space="preserve"> deploy ^</w:t>
+      </w:r>
+    </w:p>
+    <w:p>
+      <w:pPr>
+        <w:spacing w:after="0"/>
+        <w:ind w:left="720"/>
+        <w:rPr>
+          <w:rFonts w:ascii="Consolas" w:hAnsi="Consolas"/>
+          <w:b/>
+          <w:bCs/>
+          <w:smallCaps/>
+          <w:spacing w:val="5"/>
+        </w:rPr>
+      </w:pPr>
+      <w:r>
+        <w:rPr>
+          <w:rFonts w:ascii="Consolas" w:hAnsi="Consolas"/>
+          <w:b/>
+          <w:bCs/>
+          <w:smallCaps/>
+          <w:spacing w:val="5"/>
+        </w:rPr>
+        <w:t xml:space="preserve">  --s3-bucket </w:t>
+      </w:r>
+      <w:proofErr w:type="spellStart"/>
+      <w:r>
+        <w:rPr>
+          <w:rFonts w:ascii="Consolas" w:hAnsi="Consolas"/>
+          <w:b/>
+          <w:bCs/>
+          <w:smallCaps/>
+          <w:spacing w:val="5"/>
+        </w:rPr>
+        <w:t>codeominous</w:t>
+      </w:r>
+      <w:proofErr w:type="spellEnd"/>
+      <w:r>
+        <w:rPr>
+          <w:rFonts w:ascii="Consolas" w:hAnsi="Consolas"/>
+          <w:b/>
+          <w:bCs/>
+          <w:smallCaps/>
+          <w:spacing w:val="5"/>
+        </w:rPr>
+        <w:t>-artifacts ^</w:t>
+      </w:r>
+    </w:p>
+    <w:p>
+      <w:pPr>
+        <w:spacing w:after="0"/>
+        <w:ind w:left="720"/>
+        <w:rPr>
+          <w:rFonts w:ascii="Consolas" w:hAnsi="Consolas"/>
+          <w:b/>
+          <w:bCs/>
+          <w:smallCaps/>
+          <w:spacing w:val="5"/>
+        </w:rPr>
+      </w:pPr>
+      <w:r>
+        <w:rPr>
+          <w:rFonts w:ascii="Consolas" w:hAnsi="Consolas"/>
+          <w:b/>
+          <w:bCs/>
+          <w:smallCaps/>
+          <w:spacing w:val="5"/>
+        </w:rPr>
+        <w:t xml:space="preserve">  --stack-name pr-request ^</w:t>
+      </w:r>
+    </w:p>
+    <w:p>
+      <w:pPr>
+        <w:spacing w:after="0"/>
+        <w:ind w:left="720"/>
+        <w:rPr>
+          <w:rFonts w:ascii="Consolas" w:hAnsi="Consolas"/>
+          <w:b/>
+          <w:bCs/>
+          <w:smallCaps/>
+          <w:spacing w:val="5"/>
+        </w:rPr>
+      </w:pPr>
+      <w:r>
+        <w:rPr>
+          <w:rFonts w:ascii="Consolas" w:hAnsi="Consolas"/>
+          <w:b/>
+          <w:bCs/>
+          <w:smallCaps/>
+          <w:spacing w:val="5"/>
+        </w:rPr>
+        <w:t xml:space="preserve">  --region us-east-1 ^</w:t>
+      </w:r>
+    </w:p>
+    <w:p>
+      <w:pPr>
+        <w:spacing w:after="0"/>
+        <w:ind w:left="720"/>
+        <w:rPr>
+          <w:rFonts w:ascii="Consolas" w:hAnsi="Consolas"/>
+          <w:b/>
+          <w:bCs/>
+          <w:smallCaps/>
+          <w:spacing w:val="5"/>
+        </w:rPr>
+      </w:pPr>
+      <w:r>
+        <w:rPr>
+          <w:rFonts w:ascii="Consolas" w:hAnsi="Consolas"/>
+          <w:b/>
+          <w:bCs/>
+          <w:smallCaps/>
+          <w:spacing w:val="5"/>
+        </w:rPr>
+        <w:t xml:space="preserve">  --capabilities CAPABILITY_IAM ^</w:t>
+      </w:r>
+    </w:p>
+    <w:p>
+      <w:pPr>
+        <w:spacing w:after="0"/>
+        <w:ind w:left="720"/>
+        <w:rPr>
+          <w:rFonts w:ascii="Consolas" w:hAnsi="Consolas"/>
+          <w:b/>
+          <w:bCs/>
+          <w:smallCaps/>
+          <w:spacing w:val="5"/>
+        </w:rPr>
+      </w:pPr>
+      <w:r>
+        <w:rPr>
+          <w:rFonts w:ascii="Consolas" w:hAnsi="Consolas"/>
+          <w:b/>
+          <w:bCs/>
+          <w:smallCaps/>
+          <w:spacing w:val="5"/>
+        </w:rPr>
+        <w:t xml:space="preserve">  --parameter-overrides Stage=dev SnsTopicArn=</w:t>
+      </w:r>
+      <w:proofErr w:type="gramStart"/>
+      <w:r>
+        <w:rPr>
+          <w:rFonts w:ascii="Consolas" w:hAnsi="Consolas"/>
+          <w:b/>
+          <w:bCs/>
+          <w:smallCaps/>
+          <w:spacing w:val="5"/>
+        </w:rPr>
+        <w:t>arn:aws</w:t>
+      </w:r>
+      <w:proofErr w:type="gramEnd"/>
+      <w:r>
+        <w:rPr>
+          <w:rFonts w:ascii="Consolas" w:hAnsi="Consolas"/>
+          <w:b/>
+          <w:bCs/>
+          <w:smallCaps/>
+          <w:spacing w:val="5"/>
+        </w:rPr>
+        <w:t>:sns:us-east-1:238338230919:pr-review-standard</w:t>
+      </w:r>
+    </w:p>
+    <w:p>
+      <w:pPr>
+        <w:spacing w:after="0"/>
+        <w:ind w:left="720"/>
+        <w:rPr>
+          <w:rFonts w:ascii="Consolas" w:hAnsi="Consolas"/>
+          <w:b/>
+          <w:bCs/>
+          <w:smallCaps/>
+          <w:spacing w:val="5"/>
+        </w:rPr>
+      </w:pPr>
+      <w:r>
+        <w:rPr>
+          <w:rFonts w:ascii="Consolas" w:hAnsi="Consolas"/>
+          <w:b/>
+          <w:bCs/>
+          <w:smallCaps/>
+          <w:spacing w:val="5"/>
+        </w:rPr>
+        <w:t> </w:t>
+      </w:r>
+    </w:p>
+    <w:p>
+      <w:pPr>
+        <w:spacing w:after="0"/>
+        <w:ind w:left="720"/>
+        <w:rPr>
+          <w:rFonts w:ascii="Consolas" w:hAnsi="Consolas"/>
+          <w:b/>
+          <w:bCs/>
+          <w:smallCaps/>
+          <w:spacing w:val="5"/>
+        </w:rPr>
+      </w:pPr>
+      <w:r>
+        <w:rPr>
+          <w:rFonts w:ascii="Consolas" w:hAnsi="Consolas"/>
+          <w:b/>
+          <w:bCs/>
+          <w:smallCaps/>
+          <w:spacing w:val="5"/>
+        </w:rPr>
+        <w:t xml:space="preserve">curl </w:t>
+      </w:r>
+      <w:hyperlink w:history="1">
+        <w:r>
+          <w:rPr>
+            <w:rStyle w:val="Hyperlink"/>
+            <w:rFonts w:ascii="Consolas" w:hAnsi="Consolas"/>
+            <w:b/>
+            <w:bCs/>
+            <w:smallCaps/>
+            <w:color w:val="auto"/>
+            <w:spacing w:val="5"/>
+          </w:rPr>
+          <w:t>https://&lt;pr-request-api-id&gt;.execute-api.us-east-1.amazonaws.com/dev/health</w:t>
+        </w:r>
+      </w:hyperlink>
+    </w:p>
+    <w:p>
+      <w:pPr>
+        <w:spacing w:after="0"/>
+        <w:ind w:left="720"/>
+        <w:rPr>
+          <w:rFonts w:ascii="Consolas" w:hAnsi="Consolas"/>
+          <w:b/>
+          <w:bCs/>
+          <w:smallCaps/>
+          <w:spacing w:val="5"/>
+        </w:rPr>
+      </w:pPr>
+      <w:r>
+        <w:rPr>
+          <w:rFonts w:ascii="Consolas" w:hAnsi="Consolas"/>
+          <w:b/>
+          <w:bCs/>
+          <w:smallCaps/>
+          <w:spacing w:val="5"/>
+        </w:rPr>
+        <w:t> </w:t>
+      </w:r>
+    </w:p>
+    <w:p>
+      <w:pPr>
+        <w:spacing w:after="0"/>
+        <w:ind w:left="720"/>
+        <w:rPr>
+          <w:rFonts w:ascii="Consolas" w:hAnsi="Consolas"/>
+          <w:b/>
+          <w:bCs/>
+          <w:smallCaps/>
+          <w:spacing w:val="5"/>
+        </w:rPr>
+      </w:pPr>
+      <w:r>
+        <w:rPr>
+          <w:rFonts w:ascii="Consolas" w:hAnsi="Consolas"/>
+          <w:b/>
+          <w:bCs/>
+          <w:smallCaps/>
+          <w:spacing w:val="5"/>
+          <w:u w:val="single"/>
+        </w:rPr>
+        <w:t>pr-review</w:t>
+      </w:r>
+    </w:p>
+    <w:p>
+      <w:pPr>
+        <w:spacing w:after="0"/>
+        <w:ind w:left="720"/>
+        <w:rPr>
+          <w:rFonts w:ascii="Consolas" w:hAnsi="Consolas"/>
+          <w:b/>
+          <w:bCs/>
+          <w:smallCaps/>
+          <w:spacing w:val="5"/>
+        </w:rPr>
+      </w:pPr>
+      <w:proofErr w:type="spellStart"/>
+      <w:r>
+        <w:rPr>
+          <w:rFonts w:ascii="Consolas" w:hAnsi="Consolas"/>
+          <w:b/>
+          <w:bCs/>
+          <w:smallCaps/>
+          <w:spacing w:val="5"/>
+        </w:rPr>
+        <w:lastRenderedPageBreak/>
+        <w:t>sam</w:t>
+      </w:r>
+      <w:proofErr w:type="spellEnd"/>
+      <w:r>
+        <w:rPr>
+          <w:rFonts w:ascii="Consolas" w:hAnsi="Consolas"/>
+          <w:b/>
+          <w:bCs/>
+          <w:smallCaps/>
+          <w:spacing w:val="5"/>
+        </w:rPr>
+        <w:t xml:space="preserve"> deploy ^</w:t>
+      </w:r>
+    </w:p>
+    <w:p>
+      <w:pPr>
+        <w:spacing w:after="0"/>
+        <w:ind w:left="720"/>
+        <w:rPr>
+          <w:rFonts w:ascii="Consolas" w:hAnsi="Consolas"/>
+          <w:b/>
+          <w:bCs/>
+          <w:smallCaps/>
+          <w:spacing w:val="5"/>
+        </w:rPr>
+      </w:pPr>
+      <w:r>
+        <w:rPr>
+          <w:rFonts w:ascii="Consolas" w:hAnsi="Consolas"/>
+          <w:b/>
+          <w:bCs/>
+          <w:smallCaps/>
+          <w:spacing w:val="5"/>
+        </w:rPr>
+        <w:t xml:space="preserve">  --s3-bucket </w:t>
+      </w:r>
+      <w:proofErr w:type="spellStart"/>
+      <w:r>
+        <w:rPr>
+          <w:rFonts w:ascii="Consolas" w:hAnsi="Consolas"/>
+          <w:b/>
+          <w:bCs/>
+          <w:smallCaps/>
+          <w:spacing w:val="5"/>
+        </w:rPr>
+        <w:t>codeominous</w:t>
+      </w:r>
+      <w:proofErr w:type="spellEnd"/>
+      <w:r>
+        <w:rPr>
+          <w:rFonts w:ascii="Consolas" w:hAnsi="Consolas"/>
+          <w:b/>
+          <w:bCs/>
+          <w:smallCaps/>
+          <w:spacing w:val="5"/>
+        </w:rPr>
+        <w:t>-artifacts ^</w:t>
+      </w:r>
+    </w:p>
+    <w:p>
+      <w:pPr>
+        <w:spacing w:after="0"/>
+        <w:ind w:left="720"/>
+        <w:rPr>
+          <w:rFonts w:ascii="Consolas" w:hAnsi="Consolas"/>
+          <w:b/>
+          <w:bCs/>
+          <w:smallCaps/>
+          <w:spacing w:val="5"/>
+        </w:rPr>
+      </w:pPr>
+      <w:r>
+        <w:rPr>
+          <w:rFonts w:ascii="Consolas" w:hAnsi="Consolas"/>
+          <w:b/>
+          <w:bCs/>
+          <w:smallCaps/>
+          <w:spacing w:val="5"/>
+        </w:rPr>
+        <w:t xml:space="preserve">  --stack-name pr-review^</w:t>
+      </w:r>
+    </w:p>
+    <w:p>
+      <w:pPr>
+        <w:spacing w:after="0"/>
+        <w:ind w:left="720"/>
+        <w:rPr>
+          <w:rFonts w:ascii="Consolas" w:hAnsi="Consolas"/>
+          <w:b/>
+          <w:bCs/>
+          <w:smallCaps/>
+          <w:spacing w:val="5"/>
+        </w:rPr>
+      </w:pPr>
+      <w:r>
+        <w:rPr>
+          <w:rFonts w:ascii="Consolas" w:hAnsi="Consolas"/>
+          <w:b/>
+          <w:bCs/>
+          <w:smallCaps/>
+          <w:spacing w:val="5"/>
+        </w:rPr>
+        <w:t xml:space="preserve">  --region us-east-1 ^</w:t>
+      </w:r>
+    </w:p>
+    <w:p>
+      <w:pPr>
+        <w:spacing w:after="0"/>
+        <w:ind w:left="720"/>
+        <w:rPr>
+          <w:rFonts w:ascii="Consolas" w:hAnsi="Consolas"/>
+          <w:b/>
+          <w:bCs/>
+          <w:smallCaps/>
+          <w:spacing w:val="5"/>
+        </w:rPr>
+      </w:pPr>
+      <w:r>
+        <w:rPr>
+          <w:rFonts w:ascii="Consolas" w:hAnsi="Consolas"/>
+          <w:b/>
+          <w:bCs/>
+          <w:smallCaps/>
+          <w:spacing w:val="5"/>
+        </w:rPr>
+        <w:t xml:space="preserve">  --capabilities CAPABILITY_IAM ^</w:t>
+      </w:r>
+    </w:p>
+    <w:p>
+      <w:pPr>
+        <w:spacing w:after="0"/>
+        <w:ind w:left="720"/>
+        <w:rPr>
+          <w:rFonts w:ascii="Consolas" w:hAnsi="Consolas"/>
+          <w:b/>
+          <w:bCs/>
+          <w:smallCaps/>
+          <w:spacing w:val="5"/>
+        </w:rPr>
+      </w:pPr>
+      <w:r>
+        <w:rPr>
+          <w:rFonts w:ascii="Consolas" w:hAnsi="Consolas"/>
+          <w:b/>
+          <w:bCs/>
+          <w:smallCaps/>
+          <w:spacing w:val="5"/>
+        </w:rPr>
+        <w:t xml:space="preserve">  --parameter-overrides Stage=dev SnsTopicArn=</w:t>
+      </w:r>
+      <w:proofErr w:type="gramStart"/>
+      <w:r>
+        <w:rPr>
+          <w:rFonts w:ascii="Consolas" w:hAnsi="Consolas"/>
+          <w:b/>
+          <w:bCs/>
+          <w:smallCaps/>
+          <w:spacing w:val="5"/>
+        </w:rPr>
+        <w:t>arn:aws</w:t>
+      </w:r>
+      <w:proofErr w:type="gramEnd"/>
+      <w:r>
+        <w:rPr>
+          <w:rFonts w:ascii="Consolas" w:hAnsi="Consolas"/>
+          <w:b/>
+          <w:bCs/>
+          <w:smallCaps/>
+          <w:spacing w:val="5"/>
+        </w:rPr>
+        <w:t>:sns:us-east-1:238338230919:pr-review-standard</w:t>
+      </w:r>
+    </w:p>
+    <w:p>
+      <w:pPr>
+        <w:rPr>
+          <w:rStyle w:val="IntenseReference"/>
+        </w:rPr>
+      </w:pPr>
+    </w:p>
+    <w:p>
+      <w:pPr>
+        <w:rPr>
+          <w:rStyle w:val="IntenseReference"/>
+          <w:rFonts w:ascii="Consolas" w:hAnsi="Consolas"/>
+          <w:color w:val="auto"/>
+        </w:rPr>
+      </w:pPr>
+      <w:r>
+        <w:rPr>
+          <w:rStyle w:val="IntenseReference"/>
+        </w:rPr>
+        <w:t>Notifications Service and Review UI</w:t>
+      </w:r>
+    </w:p>
+    <w:p>
+      <w:pPr>
+        <w:pStyle w:val="ListParagraph"/>
+        <w:numPr>
+          <w:ilvl w:val="0"/>
+          <w:numId w:val="32"/>
+        </w:numPr>
+        <w:rPr>
+          <w:rStyle w:val="IntenseReference"/>
+          <w:rFonts w:ascii="Consolas" w:hAnsi="Consolas"/>
+          <w:color w:val="auto"/>
+        </w:rPr>
+      </w:pPr>
+      <w:r>
+        <w:rPr>
+          <w:rStyle w:val="IntenseReference"/>
+          <w:rFonts w:ascii="Consolas" w:hAnsi="Consolas"/>
+          <w:color w:val="auto"/>
+        </w:rPr>
+        <w:t>Login to ECS</w:t>
+      </w:r>
+    </w:p>
+    <w:p>
+      <w:pPr>
+        <w:ind w:firstLine="720"/>
+        <w:rPr>
+          <w:rFonts w:ascii="Consolas" w:hAnsi="Consolas"/>
+          <w:b/>
+          <w:bCs/>
+          <w:smallCaps/>
+          <w:spacing w:val="5"/>
+        </w:rPr>
+      </w:pPr>
+      <w:proofErr w:type="spellStart"/>
+      <w:r>
+        <w:rPr>
+          <w:rFonts w:ascii="Consolas" w:hAnsi="Consolas"/>
+          <w:b/>
+          <w:bCs/>
+          <w:smallCaps/>
+          <w:spacing w:val="5"/>
+        </w:rPr>
+        <w:t>aws</w:t>
+      </w:r>
+      <w:proofErr w:type="spellEnd"/>
+      <w:r>
+        <w:rPr>
+          <w:rFonts w:ascii="Consolas" w:hAnsi="Consolas"/>
+          <w:b/>
+          <w:bCs/>
+          <w:smallCaps/>
+          <w:spacing w:val="5"/>
+        </w:rPr>
+        <w:t xml:space="preserve"> </w:t>
+      </w:r>
+      <w:proofErr w:type="spellStart"/>
+      <w:r>
+        <w:rPr>
+          <w:rFonts w:ascii="Consolas" w:hAnsi="Consolas"/>
+          <w:b/>
+          <w:bCs/>
+          <w:smallCaps/>
+          <w:spacing w:val="5"/>
+        </w:rPr>
+        <w:t>ecr</w:t>
+      </w:r>
+      <w:proofErr w:type="spellEnd"/>
+      <w:r>
+        <w:rPr>
+          <w:rFonts w:ascii="Consolas" w:hAnsi="Consolas"/>
+          <w:b/>
+          <w:bCs/>
+          <w:smallCaps/>
+          <w:spacing w:val="5"/>
+        </w:rPr>
+        <w:t xml:space="preserve"> get-login-password --region us-east-1 | docker login --username AWS --password-stdin 238338230919.dkr.ecr.us-east-1.amazonaws.com</w:t>
+      </w:r>
+    </w:p>
+    <w:p>
+      <w:pPr>
+        <w:pStyle w:val="ListParagraph"/>
+        <w:numPr>
+          <w:ilvl w:val="0"/>
+          <w:numId w:val="32"/>
+        </w:numPr>
+        <w:rPr>
+          <w:rStyle w:val="IntenseReference"/>
+          <w:rFonts w:ascii="Consolas" w:hAnsi="Consolas"/>
+          <w:color w:val="auto"/>
+        </w:rPr>
+      </w:pPr>
+      <w:r>
+        <w:rPr>
+          <w:rStyle w:val="IntenseReference"/>
+          <w:rFonts w:ascii="Consolas" w:hAnsi="Consolas"/>
+          <w:color w:val="auto"/>
+        </w:rPr>
+        <w:t>Build the image from the project folder</w:t>
+      </w:r>
+    </w:p>
+    <w:p>
+      <w:pPr>
+        <w:pStyle w:val="ListParagraph"/>
+        <w:rPr>
+          <w:rFonts w:ascii="Consolas" w:hAnsi="Consolas"/>
+          <w:b/>
+          <w:bCs/>
+          <w:smallCaps/>
+          <w:spacing w:val="5"/>
+        </w:rPr>
+      </w:pPr>
+      <w:r>
+        <w:rPr>
+          <w:rFonts w:ascii="Consolas" w:hAnsi="Consolas"/>
+          <w:b/>
+          <w:bCs/>
+          <w:smallCaps/>
+          <w:spacing w:val="5"/>
+        </w:rPr>
+        <w:t>docker build -t notifications-</w:t>
+      </w:r>
+      <w:proofErr w:type="gramStart"/>
+      <w:r>
+        <w:rPr>
+          <w:rFonts w:ascii="Consolas" w:hAnsi="Consolas"/>
+          <w:b/>
+          <w:bCs/>
+          <w:smallCaps/>
+          <w:spacing w:val="5"/>
+        </w:rPr>
+        <w:t>service .</w:t>
+      </w:r>
+      <w:proofErr w:type="gramEnd"/>
+    </w:p>
+    <w:p>
+      <w:pPr>
+        <w:pStyle w:val="ListParagraph"/>
+        <w:rPr>
+          <w:rFonts w:ascii="Consolas" w:hAnsi="Consolas"/>
+          <w:b/>
+          <w:bCs/>
+          <w:smallCaps/>
+          <w:spacing w:val="5"/>
+        </w:rPr>
+      </w:pPr>
+    </w:p>
+    <w:p>
+      <w:pPr>
+        <w:pStyle w:val="ListParagraph"/>
+        <w:numPr>
+          <w:ilvl w:val="0"/>
+          <w:numId w:val="32"/>
+        </w:numPr>
+        <w:rPr>
+          <w:rFonts w:ascii="Consolas" w:hAnsi="Consolas"/>
+          <w:b/>
+          <w:bCs/>
+          <w:smallCaps/>
+          <w:spacing w:val="5"/>
+        </w:rPr>
+      </w:pPr>
+      <w:r>
+        <w:rPr>
+          <w:rFonts w:ascii="Consolas" w:hAnsi="Consolas"/>
+          <w:b/>
+          <w:bCs/>
+          <w:smallCaps/>
+          <w:spacing w:val="5"/>
+        </w:rPr>
+        <w:t>Tag the image</w:t>
+      </w:r>
+    </w:p>
+    <w:p>
+      <w:pPr>
+        <w:pStyle w:val="ListParagraph"/>
+        <w:rPr>
+          <w:rFonts w:ascii="Consolas" w:hAnsi="Consolas" w:cs="Calibri"/>
+          <w:szCs w:val="22"/>
+        </w:rPr>
+      </w:pPr>
+      <w:r>
+        <w:rPr>
+          <w:rFonts w:ascii="Consolas" w:hAnsi="Consolas" w:cs="Calibri"/>
+          <w:szCs w:val="22"/>
+        </w:rPr>
+        <w:t xml:space="preserve">docker tag </w:t>
+      </w:r>
+      <w:proofErr w:type="spellStart"/>
+      <w:r>
+        <w:rPr>
+          <w:rFonts w:ascii="Consolas" w:hAnsi="Consolas" w:cs="Calibri"/>
+          <w:szCs w:val="22"/>
+        </w:rPr>
+        <w:t>notifications-</w:t>
+      </w:r>
+      <w:proofErr w:type="gramStart"/>
+      <w:r>
+        <w:rPr>
+          <w:rFonts w:ascii="Consolas" w:hAnsi="Consolas" w:cs="Calibri"/>
+          <w:szCs w:val="22"/>
+        </w:rPr>
+        <w:t>service:latest</w:t>
+      </w:r>
+      <w:proofErr w:type="spellEnd"/>
+      <w:proofErr w:type="gramEnd"/>
+      <w:r>
+        <w:rPr>
+          <w:rFonts w:ascii="Consolas" w:hAnsi="Consolas" w:cs="Calibri"/>
+          <w:szCs w:val="22"/>
+        </w:rPr>
+        <w:t xml:space="preserve"> 238338230919.dkr.ecr.us-east-1.amazonaws.com/notifications-</w:t>
+      </w:r>
+      <w:proofErr w:type="gramStart"/>
+      <w:r>
+        <w:rPr>
+          <w:rFonts w:ascii="Consolas" w:hAnsi="Consolas" w:cs="Calibri"/>
+          <w:szCs w:val="22"/>
+        </w:rPr>
+        <w:t>service:latest</w:t>
+      </w:r>
+      <w:proofErr w:type="gramEnd"/>
+    </w:p>
+    <w:p>
+      <w:pPr>
+        <w:pStyle w:val="ListParagraph"/>
+        <w:rPr>
+          <w:rFonts w:ascii="Consolas" w:hAnsi="Consolas" w:cs="Calibri"/>
+          <w:szCs w:val="22"/>
+        </w:rPr>
+      </w:pPr>
+    </w:p>
+    <w:p>
+      <w:pPr>
+        <w:pStyle w:val="ListParagraph"/>
+        <w:numPr>
+          <w:ilvl w:val="0"/>
+          <w:numId w:val="32"/>
+        </w:numPr>
+        <w:rPr>
+          <w:rFonts w:ascii="Consolas" w:hAnsi="Consolas"/>
+          <w:b/>
+          <w:bCs/>
+          <w:smallCaps/>
+          <w:spacing w:val="5"/>
+        </w:rPr>
+      </w:pPr>
+      <w:r>
+        <w:rPr>
+          <w:rFonts w:ascii="Consolas" w:hAnsi="Consolas" w:cs="Calibri"/>
+          <w:szCs w:val="22"/>
+        </w:rPr>
+        <w:t>Deploy the new image to ECS</w:t>
+      </w:r>
+    </w:p>
+    <w:p>
+      <w:pPr>
+        <w:pStyle w:val="ListParagraph"/>
+        <w:rPr>
+          <w:rFonts w:ascii="Consolas" w:hAnsi="Consolas"/>
+          <w:b/>
+          <w:bCs/>
+          <w:smallCaps/>
+          <w:spacing w:val="5"/>
+        </w:rPr>
+      </w:pPr>
+      <w:r>
+        <w:rPr>
+          <w:rFonts w:ascii="Consolas" w:hAnsi="Consolas"/>
+          <w:b/>
+          <w:bCs/>
+          <w:smallCaps/>
+          <w:spacing w:val="5"/>
+        </w:rPr>
+        <w:t>docker push 238338230919.dkr.ecr.us-east-1.amazonaws.com/notifications-</w:t>
+      </w:r>
+      <w:proofErr w:type="gramStart"/>
+      <w:r>
+        <w:rPr>
+          <w:rFonts w:ascii="Consolas" w:hAnsi="Consolas"/>
+          <w:b/>
+          <w:bCs/>
+          <w:smallCaps/>
+          <w:spacing w:val="5"/>
+        </w:rPr>
+        <w:t>service:latest</w:t>
+      </w:r>
+      <w:proofErr w:type="gramEnd"/>
+    </w:p>
+    <w:p>
+      <w:pPr>
+        <w:pStyle w:val="ListParagraph"/>
+        <w:rPr>
+          <w:rStyle w:val="IntenseReference"/>
+        </w:rPr>
+      </w:pPr>
     </w:p>
     <w:sectPr>
       <w:footerReference w:type="default" r:id="rId16"/>
@@ -4075,6 +5402,119 @@
 <file path=word/numbering.xml><?xml version="1.0" encoding="utf-8"?>
 <w:numbering xmlns:wpc="http://schemas.microsoft.com/office/word/2010/wordprocessingCanvas" xmlns:cx="http://schemas.microsoft.com/office/drawing/2014/chartex" xmlns:cx1="http://schemas.microsoft.com/office/drawing/2015/9/8/chartex" xmlns:cx2="http://schemas.microsoft.com/office/drawing/2015/10/21/chartex" xmlns:cx3="http://schemas.microsoft.com/office/drawing/2016/5/9/chartex" xmlns:cx4="http://schemas.microsoft.com/office/drawing/2016/5/10/chartex" xmlns:cx5="http://schemas.microsoft.com/office/drawing/2016/5/11/chartex" xmlns:cx6="http://schemas.microsoft.com/office/drawing/2016/5/12/chartex" xmlns:cx7="http://schemas.microsoft.com/office/drawing/2016/5/13/chartex" xmlns:cx8="http://schemas.microsoft.com/office/drawing/2016/5/14/chartex" xmlns:mc="http://schemas.openxmlformats.org/markup-compatibility/2006" xmlns:aink="http://schemas.microsoft.com/office/drawing/2016/ink" xmlns:am3d="http://schemas.microsoft.com/office/drawing/2017/model3d" xmlns:o="urn:schemas-microsoft-com:office:office" xmlns:oel="http://schemas.microsoft.com/office/2019/extlst" xmlns:r="http://schemas.openxmlformats.org/officeDocument/2006/relationships" xmlns:m="http://schemas.openxmlformats.org/officeDocument/2006/math" xmlns:v="urn:schemas-microsoft-com:vml" xmlns:wp14="http://schemas.microsoft.com/office/word/2010/wordprocessingDrawing" xmlns:wp="http://schemas.openxmlformats.org/drawingml/2006/wordprocessingDrawing" xmlns:w10="urn:schemas-microsoft-com:office:word" xmlns:w="http://schemas.openxmlformats.org/wordprocessingml/2006/main" xmlns:w14="http://schemas.microsoft.com/office/word/2010/wordml" xmlns:w15="http://schemas.microsoft.com/office/word/2012/wordml" xmlns:w16cex="http://schemas.microsoft.com/office/word/2018/wordml/cex" xmlns:w16cid="http://schemas.microsoft.com/office/word/2016/wordml/cid" xmlns:w16="http://schemas.microsoft.com/office/word/2018/wordml" xmlns:w16du="http://schemas.microsoft.com/office/word/2023/wordml/word16du" xmlns:w16sdtdh="http://schemas.microsoft.com/office/word/2020/wordml/sdtdatahash" xmlns:w16sdtfl="http://schemas.microsoft.com/office/word/2024/wordml/sdtformatlock" xmlns:w16se="http://schemas.microsoft.com/office/word/2015/wordml/symex" xmlns:wpg="http://schemas.microsoft.com/office/word/2010/wordprocessingGroup" xmlns:wpi="http://schemas.microsoft.com/office/word/2010/wordprocessingInk" xmlns:wne="http://schemas.microsoft.com/office/word/2006/wordml" xmlns:wps="http://schemas.microsoft.com/office/word/2010/wordprocessingShape" mc:Ignorable="w14 w15 w16se w16cid w16 w16cex w16sdtdh w16sdtfl w16du wp14">
   <w:abstractNum w:abstractNumId="0" w15:restartNumberingAfterBreak="0">
+    <w:nsid w:val="0B4921F1"/>
+    <w:multiLevelType w:val="hybridMultilevel"/>
+    <w:tmpl w:val="9B5CA6B4"/>
+    <w:lvl w:ilvl="0" w:tplc="04090001">
+      <w:start w:val="1"/>
+      <w:numFmt w:val="bullet"/>
+      <w:lvlText w:val=""/>
+      <w:lvlJc w:val="left"/>
+      <w:pPr>
+        <w:ind w:left="720" w:hanging="360"/>
+      </w:pPr>
+      <w:rPr>
+        <w:rFonts w:ascii="Symbol" w:hAnsi="Symbol" w:hint="default"/>
+      </w:rPr>
+    </w:lvl>
+    <w:lvl w:ilvl="1" w:tplc="04090003" w:tentative="1">
+      <w:start w:val="1"/>
+      <w:numFmt w:val="bullet"/>
+      <w:lvlText w:val="o"/>
+      <w:lvlJc w:val="left"/>
+      <w:pPr>
+        <w:ind w:left="1440" w:hanging="360"/>
+      </w:pPr>
+      <w:rPr>
+        <w:rFonts w:ascii="Courier New" w:hAnsi="Courier New" w:cs="Courier New" w:hint="default"/>
+      </w:rPr>
+    </w:lvl>
+    <w:lvl w:ilvl="2" w:tplc="04090005" w:tentative="1">
+      <w:start w:val="1"/>
+      <w:numFmt w:val="bullet"/>
+      <w:lvlText w:val=""/>
+      <w:lvlJc w:val="left"/>
+      <w:pPr>
+        <w:ind w:left="2160" w:hanging="360"/>
+      </w:pPr>
+      <w:rPr>
+        <w:rFonts w:ascii="Wingdings" w:hAnsi="Wingdings" w:hint="default"/>
+      </w:rPr>
+    </w:lvl>
+    <w:lvl w:ilvl="3" w:tplc="04090001" w:tentative="1">
+      <w:start w:val="1"/>
+      <w:numFmt w:val="bullet"/>
+      <w:lvlText w:val=""/>
+      <w:lvlJc w:val="left"/>
+      <w:pPr>
+        <w:ind w:left="2880" w:hanging="360"/>
+      </w:pPr>
+      <w:rPr>
+        <w:rFonts w:ascii="Symbol" w:hAnsi="Symbol" w:hint="default"/>
+      </w:rPr>
+    </w:lvl>
+    <w:lvl w:ilvl="4" w:tplc="04090003" w:tentative="1">
+      <w:start w:val="1"/>
+      <w:numFmt w:val="bullet"/>
+      <w:lvlText w:val="o"/>
+      <w:lvlJc w:val="left"/>
+      <w:pPr>
+        <w:ind w:left="3600" w:hanging="360"/>
+      </w:pPr>
+      <w:rPr>
+        <w:rFonts w:ascii="Courier New" w:hAnsi="Courier New" w:cs="Courier New" w:hint="default"/>
+      </w:rPr>
+    </w:lvl>
+    <w:lvl w:ilvl="5" w:tplc="04090005" w:tentative="1">
+      <w:start w:val="1"/>
+      <w:numFmt w:val="bullet"/>
+      <w:lvlText w:val=""/>
+      <w:lvlJc w:val="left"/>
+      <w:pPr>
+        <w:ind w:left="4320" w:hanging="360"/>
+      </w:pPr>
+      <w:rPr>
+        <w:rFonts w:ascii="Wingdings" w:hAnsi="Wingdings" w:hint="default"/>
+      </w:rPr>
+    </w:lvl>
+    <w:lvl w:ilvl="6" w:tplc="04090001" w:tentative="1">
+      <w:start w:val="1"/>
+      <w:numFmt w:val="bullet"/>
+      <w:lvlText w:val=""/>
+      <w:lvlJc w:val="left"/>
+      <w:pPr>
+        <w:ind w:left="5040" w:hanging="360"/>
+      </w:pPr>
+      <w:rPr>
+        <w:rFonts w:ascii="Symbol" w:hAnsi="Symbol" w:hint="default"/>
+      </w:rPr>
+    </w:lvl>
+    <w:lvl w:ilvl="7" w:tplc="04090003" w:tentative="1">
+      <w:start w:val="1"/>
+      <w:numFmt w:val="bullet"/>
+      <w:lvlText w:val="o"/>
+      <w:lvlJc w:val="left"/>
+      <w:pPr>
+        <w:ind w:left="5760" w:hanging="360"/>
+      </w:pPr>
+      <w:rPr>
+        <w:rFonts w:ascii="Courier New" w:hAnsi="Courier New" w:cs="Courier New" w:hint="default"/>
+      </w:rPr>
+    </w:lvl>
+    <w:lvl w:ilvl="8" w:tplc="04090005" w:tentative="1">
+      <w:start w:val="1"/>
+      <w:numFmt w:val="bullet"/>
+      <w:lvlText w:val=""/>
+      <w:lvlJc w:val="left"/>
+      <w:pPr>
+        <w:ind w:left="6480" w:hanging="360"/>
+      </w:pPr>
+      <w:rPr>
+        <w:rFonts w:ascii="Wingdings" w:hAnsi="Wingdings" w:hint="default"/>
+      </w:rPr>
+    </w:lvl>
+  </w:abstractNum>
+  <w:abstractNum w:abstractNumId="1" w15:restartNumberingAfterBreak="0">
     <w:nsid w:val="0E1873F4"/>
     <w:multiLevelType w:val="hybridMultilevel"/>
     <w:tmpl w:val="51F0C886"/>
@@ -4187,7 +5627,120 @@
       </w:rPr>
     </w:lvl>
   </w:abstractNum>
-  <w:abstractNum w:abstractNumId="1" w15:restartNumberingAfterBreak="0">
+  <w:abstractNum w:abstractNumId="2" w15:restartNumberingAfterBreak="0">
+    <w:nsid w:val="10247AA6"/>
+    <w:multiLevelType w:val="hybridMultilevel"/>
+    <w:tmpl w:val="EE26BFDA"/>
+    <w:lvl w:ilvl="0" w:tplc="04090001">
+      <w:start w:val="1"/>
+      <w:numFmt w:val="bullet"/>
+      <w:lvlText w:val=""/>
+      <w:lvlJc w:val="left"/>
+      <w:pPr>
+        <w:ind w:left="720" w:hanging="360"/>
+      </w:pPr>
+      <w:rPr>
+        <w:rFonts w:ascii="Symbol" w:hAnsi="Symbol" w:hint="default"/>
+      </w:rPr>
+    </w:lvl>
+    <w:lvl w:ilvl="1" w:tplc="04090003" w:tentative="1">
+      <w:start w:val="1"/>
+      <w:numFmt w:val="bullet"/>
+      <w:lvlText w:val="o"/>
+      <w:lvlJc w:val="left"/>
+      <w:pPr>
+        <w:ind w:left="1440" w:hanging="360"/>
+      </w:pPr>
+      <w:rPr>
+        <w:rFonts w:ascii="Courier New" w:hAnsi="Courier New" w:cs="Courier New" w:hint="default"/>
+      </w:rPr>
+    </w:lvl>
+    <w:lvl w:ilvl="2" w:tplc="04090005" w:tentative="1">
+      <w:start w:val="1"/>
+      <w:numFmt w:val="bullet"/>
+      <w:lvlText w:val=""/>
+      <w:lvlJc w:val="left"/>
+      <w:pPr>
+        <w:ind w:left="2160" w:hanging="360"/>
+      </w:pPr>
+      <w:rPr>
+        <w:rFonts w:ascii="Wingdings" w:hAnsi="Wingdings" w:hint="default"/>
+      </w:rPr>
+    </w:lvl>
+    <w:lvl w:ilvl="3" w:tplc="04090001" w:tentative="1">
+      <w:start w:val="1"/>
+      <w:numFmt w:val="bullet"/>
+      <w:lvlText w:val=""/>
+      <w:lvlJc w:val="left"/>
+      <w:pPr>
+        <w:ind w:left="2880" w:hanging="360"/>
+      </w:pPr>
+      <w:rPr>
+        <w:rFonts w:ascii="Symbol" w:hAnsi="Symbol" w:hint="default"/>
+      </w:rPr>
+    </w:lvl>
+    <w:lvl w:ilvl="4" w:tplc="04090003" w:tentative="1">
+      <w:start w:val="1"/>
+      <w:numFmt w:val="bullet"/>
+      <w:lvlText w:val="o"/>
+      <w:lvlJc w:val="left"/>
+      <w:pPr>
+        <w:ind w:left="3600" w:hanging="360"/>
+      </w:pPr>
+      <w:rPr>
+        <w:rFonts w:ascii="Courier New" w:hAnsi="Courier New" w:cs="Courier New" w:hint="default"/>
+      </w:rPr>
+    </w:lvl>
+    <w:lvl w:ilvl="5" w:tplc="04090005" w:tentative="1">
+      <w:start w:val="1"/>
+      <w:numFmt w:val="bullet"/>
+      <w:lvlText w:val=""/>
+      <w:lvlJc w:val="left"/>
+      <w:pPr>
+        <w:ind w:left="4320" w:hanging="360"/>
+      </w:pPr>
+      <w:rPr>
+        <w:rFonts w:ascii="Wingdings" w:hAnsi="Wingdings" w:hint="default"/>
+      </w:rPr>
+    </w:lvl>
+    <w:lvl w:ilvl="6" w:tplc="04090001" w:tentative="1">
+      <w:start w:val="1"/>
+      <w:numFmt w:val="bullet"/>
+      <w:lvlText w:val=""/>
+      <w:lvlJc w:val="left"/>
+      <w:pPr>
+        <w:ind w:left="5040" w:hanging="360"/>
+      </w:pPr>
+      <w:rPr>
+        <w:rFonts w:ascii="Symbol" w:hAnsi="Symbol" w:hint="default"/>
+      </w:rPr>
+    </w:lvl>
+    <w:lvl w:ilvl="7" w:tplc="04090003" w:tentative="1">
+      <w:start w:val="1"/>
+      <w:numFmt w:val="bullet"/>
+      <w:lvlText w:val="o"/>
+      <w:lvlJc w:val="left"/>
+      <w:pPr>
+        <w:ind w:left="5760" w:hanging="360"/>
+      </w:pPr>
+      <w:rPr>
+        <w:rFonts w:ascii="Courier New" w:hAnsi="Courier New" w:cs="Courier New" w:hint="default"/>
+      </w:rPr>
+    </w:lvl>
+    <w:lvl w:ilvl="8" w:tplc="04090005" w:tentative="1">
+      <w:start w:val="1"/>
+      <w:numFmt w:val="bullet"/>
+      <w:lvlText w:val=""/>
+      <w:lvlJc w:val="left"/>
+      <w:pPr>
+        <w:ind w:left="6480" w:hanging="360"/>
+      </w:pPr>
+      <w:rPr>
+        <w:rFonts w:ascii="Wingdings" w:hAnsi="Wingdings" w:hint="default"/>
+      </w:rPr>
+    </w:lvl>
+  </w:abstractNum>
+  <w:abstractNum w:abstractNumId="3" w15:restartNumberingAfterBreak="0">
     <w:nsid w:val="11CD22CA"/>
     <w:multiLevelType w:val="hybridMultilevel"/>
     <w:tmpl w:val="6F30ECF0"/>
@@ -4276,7 +5829,7 @@
       </w:pPr>
     </w:lvl>
   </w:abstractNum>
-  <w:abstractNum w:abstractNumId="2" w15:restartNumberingAfterBreak="0">
+  <w:abstractNum w:abstractNumId="4" w15:restartNumberingAfterBreak="0">
     <w:nsid w:val="17E55973"/>
     <w:multiLevelType w:val="hybridMultilevel"/>
     <w:tmpl w:val="D5BAF636"/>
@@ -4389,7 +5942,7 @@
       </w:rPr>
     </w:lvl>
   </w:abstractNum>
-  <w:abstractNum w:abstractNumId="3" w15:restartNumberingAfterBreak="0">
+  <w:abstractNum w:abstractNumId="5" w15:restartNumberingAfterBreak="0">
     <w:nsid w:val="1AF30CE9"/>
     <w:multiLevelType w:val="hybridMultilevel"/>
     <w:tmpl w:val="FAEE37FE"/>
@@ -4502,7 +6055,7 @@
       </w:rPr>
     </w:lvl>
   </w:abstractNum>
-  <w:abstractNum w:abstractNumId="4" w15:restartNumberingAfterBreak="0">
+  <w:abstractNum w:abstractNumId="6" w15:restartNumberingAfterBreak="0">
     <w:nsid w:val="1FDE3050"/>
     <w:multiLevelType w:val="hybridMultilevel"/>
     <w:tmpl w:val="435EC91E"/>
@@ -4615,7 +6168,7 @@
       </w:rPr>
     </w:lvl>
   </w:abstractNum>
-  <w:abstractNum w:abstractNumId="5" w15:restartNumberingAfterBreak="0">
+  <w:abstractNum w:abstractNumId="7" w15:restartNumberingAfterBreak="0">
     <w:nsid w:val="223F0701"/>
     <w:multiLevelType w:val="hybridMultilevel"/>
     <w:tmpl w:val="C24A30D6"/>
@@ -4728,7 +6281,7 @@
       </w:rPr>
     </w:lvl>
   </w:abstractNum>
-  <w:abstractNum w:abstractNumId="6" w15:restartNumberingAfterBreak="0">
+  <w:abstractNum w:abstractNumId="8" w15:restartNumberingAfterBreak="0">
     <w:nsid w:val="2A995DAE"/>
     <w:multiLevelType w:val="hybridMultilevel"/>
     <w:tmpl w:val="B55C1C4A"/>
@@ -4817,7 +6370,7 @@
       </w:pPr>
     </w:lvl>
   </w:abstractNum>
-  <w:abstractNum w:abstractNumId="7" w15:restartNumberingAfterBreak="0">
+  <w:abstractNum w:abstractNumId="9" w15:restartNumberingAfterBreak="0">
     <w:nsid w:val="2B132635"/>
     <w:multiLevelType w:val="hybridMultilevel"/>
     <w:tmpl w:val="0D92F12C"/>
@@ -4930,7 +6483,7 @@
       </w:rPr>
     </w:lvl>
   </w:abstractNum>
-  <w:abstractNum w:abstractNumId="8" w15:restartNumberingAfterBreak="0">
+  <w:abstractNum w:abstractNumId="10" w15:restartNumberingAfterBreak="0">
     <w:nsid w:val="2C382B44"/>
     <w:multiLevelType w:val="hybridMultilevel"/>
     <w:tmpl w:val="2536F80A"/>
@@ -5043,7 +6596,7 @@
       </w:rPr>
     </w:lvl>
   </w:abstractNum>
-  <w:abstractNum w:abstractNumId="9" w15:restartNumberingAfterBreak="0">
+  <w:abstractNum w:abstractNumId="11" w15:restartNumberingAfterBreak="0">
     <w:nsid w:val="2CDE6E9B"/>
     <w:multiLevelType w:val="hybridMultilevel"/>
     <w:tmpl w:val="FBF8DD46"/>
@@ -5156,7 +6709,96 @@
       </w:rPr>
     </w:lvl>
   </w:abstractNum>
-  <w:abstractNum w:abstractNumId="10" w15:restartNumberingAfterBreak="0">
+  <w:abstractNum w:abstractNumId="12" w15:restartNumberingAfterBreak="0">
+    <w:nsid w:val="2D97373F"/>
+    <w:multiLevelType w:val="hybridMultilevel"/>
+    <w:tmpl w:val="4F7A6FCE"/>
+    <w:lvl w:ilvl="0" w:tplc="3B56BCD2">
+      <w:start w:val="1"/>
+      <w:numFmt w:val="decimal"/>
+      <w:lvlText w:val="%1."/>
+      <w:lvlJc w:val="left"/>
+      <w:pPr>
+        <w:ind w:left="1080" w:hanging="360"/>
+      </w:pPr>
+      <w:rPr>
+        <w:rFonts w:hint="default"/>
+      </w:rPr>
+    </w:lvl>
+    <w:lvl w:ilvl="1" w:tplc="04090019" w:tentative="1">
+      <w:start w:val="1"/>
+      <w:numFmt w:val="lowerLetter"/>
+      <w:lvlText w:val="%2."/>
+      <w:lvlJc w:val="left"/>
+      <w:pPr>
+        <w:ind w:left="1800" w:hanging="360"/>
+      </w:pPr>
+    </w:lvl>
+    <w:lvl w:ilvl="2" w:tplc="0409001B" w:tentative="1">
+      <w:start w:val="1"/>
+      <w:numFmt w:val="lowerRoman"/>
+      <w:lvlText w:val="%3."/>
+      <w:lvlJc w:val="right"/>
+      <w:pPr>
+        <w:ind w:left="2520" w:hanging="180"/>
+      </w:pPr>
+    </w:lvl>
+    <w:lvl w:ilvl="3" w:tplc="0409000F" w:tentative="1">
+      <w:start w:val="1"/>
+      <w:numFmt w:val="decimal"/>
+      <w:lvlText w:val="%4."/>
+      <w:lvlJc w:val="left"/>
+      <w:pPr>
+        <w:ind w:left="3240" w:hanging="360"/>
+      </w:pPr>
+    </w:lvl>
+    <w:lvl w:ilvl="4" w:tplc="04090019" w:tentative="1">
+      <w:start w:val="1"/>
+      <w:numFmt w:val="lowerLetter"/>
+      <w:lvlText w:val="%5."/>
+      <w:lvlJc w:val="left"/>
+      <w:pPr>
+        <w:ind w:left="3960" w:hanging="360"/>
+      </w:pPr>
+    </w:lvl>
+    <w:lvl w:ilvl="5" w:tplc="0409001B" w:tentative="1">
+      <w:start w:val="1"/>
+      <w:numFmt w:val="lowerRoman"/>
+      <w:lvlText w:val="%6."/>
+      <w:lvlJc w:val="right"/>
+      <w:pPr>
+        <w:ind w:left="4680" w:hanging="180"/>
+      </w:pPr>
+    </w:lvl>
+    <w:lvl w:ilvl="6" w:tplc="0409000F" w:tentative="1">
+      <w:start w:val="1"/>
+      <w:numFmt w:val="decimal"/>
+      <w:lvlText w:val="%7."/>
+      <w:lvlJc w:val="left"/>
+      <w:pPr>
+        <w:ind w:left="5400" w:hanging="360"/>
+      </w:pPr>
+    </w:lvl>
+    <w:lvl w:ilvl="7" w:tplc="04090019" w:tentative="1">
+      <w:start w:val="1"/>
+      <w:numFmt w:val="lowerLetter"/>
+      <w:lvlText w:val="%8."/>
+      <w:lvlJc w:val="left"/>
+      <w:pPr>
+        <w:ind w:left="6120" w:hanging="360"/>
+      </w:pPr>
+    </w:lvl>
+    <w:lvl w:ilvl="8" w:tplc="0409001B" w:tentative="1">
+      <w:start w:val="1"/>
+      <w:numFmt w:val="lowerRoman"/>
+      <w:lvlText w:val="%9."/>
+      <w:lvlJc w:val="right"/>
+      <w:pPr>
+        <w:ind w:left="6840" w:hanging="180"/>
+      </w:pPr>
+    </w:lvl>
+  </w:abstractNum>
+  <w:abstractNum w:abstractNumId="13" w15:restartNumberingAfterBreak="0">
     <w:nsid w:val="2E6F0DC1"/>
     <w:multiLevelType w:val="hybridMultilevel"/>
     <w:tmpl w:val="9EA843C4"/>
@@ -5248,7 +6890,7 @@
       </w:pPr>
     </w:lvl>
   </w:abstractNum>
-  <w:abstractNum w:abstractNumId="11" w15:restartNumberingAfterBreak="0">
+  <w:abstractNum w:abstractNumId="14" w15:restartNumberingAfterBreak="0">
     <w:nsid w:val="39B5221D"/>
     <w:multiLevelType w:val="hybridMultilevel"/>
     <w:tmpl w:val="E7F07B6C"/>
@@ -5361,7 +7003,7 @@
       </w:rPr>
     </w:lvl>
   </w:abstractNum>
-  <w:abstractNum w:abstractNumId="12" w15:restartNumberingAfterBreak="0">
+  <w:abstractNum w:abstractNumId="15" w15:restartNumberingAfterBreak="0">
     <w:nsid w:val="3FB5335C"/>
     <w:multiLevelType w:val="hybridMultilevel"/>
     <w:tmpl w:val="354E49CE"/>
@@ -5474,7 +7116,7 @@
       </w:rPr>
     </w:lvl>
   </w:abstractNum>
-  <w:abstractNum w:abstractNumId="13" w15:restartNumberingAfterBreak="0">
+  <w:abstractNum w:abstractNumId="16" w15:restartNumberingAfterBreak="0">
     <w:nsid w:val="42BE2CCC"/>
     <w:multiLevelType w:val="hybridMultilevel"/>
     <w:tmpl w:val="8A24FD16"/>
@@ -5587,7 +7229,7 @@
       </w:rPr>
     </w:lvl>
   </w:abstractNum>
-  <w:abstractNum w:abstractNumId="14" w15:restartNumberingAfterBreak="0">
+  <w:abstractNum w:abstractNumId="17" w15:restartNumberingAfterBreak="0">
     <w:nsid w:val="44801D7F"/>
     <w:multiLevelType w:val="hybridMultilevel"/>
     <w:tmpl w:val="A6A2FDC8"/>
@@ -5700,7 +7342,7 @@
       </w:rPr>
     </w:lvl>
   </w:abstractNum>
-  <w:abstractNum w:abstractNumId="15" w15:restartNumberingAfterBreak="0">
+  <w:abstractNum w:abstractNumId="18" w15:restartNumberingAfterBreak="0">
     <w:nsid w:val="49F875A6"/>
     <w:multiLevelType w:val="hybridMultilevel"/>
     <w:tmpl w:val="718C9BD6"/>
@@ -5789,7 +7431,7 @@
       </w:pPr>
     </w:lvl>
   </w:abstractNum>
-  <w:abstractNum w:abstractNumId="16" w15:restartNumberingAfterBreak="0">
+  <w:abstractNum w:abstractNumId="19" w15:restartNumberingAfterBreak="0">
     <w:nsid w:val="4E206863"/>
     <w:multiLevelType w:val="hybridMultilevel"/>
     <w:tmpl w:val="C8E200FA"/>
@@ -5902,7 +7544,7 @@
       </w:rPr>
     </w:lvl>
   </w:abstractNum>
-  <w:abstractNum w:abstractNumId="17" w15:restartNumberingAfterBreak="0">
+  <w:abstractNum w:abstractNumId="20" w15:restartNumberingAfterBreak="0">
     <w:nsid w:val="4EC93687"/>
     <w:multiLevelType w:val="multilevel"/>
     <w:tmpl w:val="7C9856CC"/>
@@ -6023,7 +7665,7 @@
       </w:rPr>
     </w:lvl>
   </w:abstractNum>
-  <w:abstractNum w:abstractNumId="18" w15:restartNumberingAfterBreak="0">
+  <w:abstractNum w:abstractNumId="21" w15:restartNumberingAfterBreak="0">
     <w:nsid w:val="4FBF1598"/>
     <w:multiLevelType w:val="hybridMultilevel"/>
     <w:tmpl w:val="30883292"/>
@@ -6136,7 +7778,7 @@
       </w:rPr>
     </w:lvl>
   </w:abstractNum>
-  <w:abstractNum w:abstractNumId="19" w15:restartNumberingAfterBreak="0">
+  <w:abstractNum w:abstractNumId="22" w15:restartNumberingAfterBreak="0">
     <w:nsid w:val="53BD360B"/>
     <w:multiLevelType w:val="hybridMultilevel"/>
     <w:tmpl w:val="E9447342"/>
@@ -6249,7 +7891,7 @@
       </w:rPr>
     </w:lvl>
   </w:abstractNum>
-  <w:abstractNum w:abstractNumId="20" w15:restartNumberingAfterBreak="0">
+  <w:abstractNum w:abstractNumId="23" w15:restartNumberingAfterBreak="0">
     <w:nsid w:val="56361644"/>
     <w:multiLevelType w:val="hybridMultilevel"/>
     <w:tmpl w:val="AE08D3A6"/>
@@ -6335,7 +7977,7 @@
       </w:pPr>
     </w:lvl>
   </w:abstractNum>
-  <w:abstractNum w:abstractNumId="21" w15:restartNumberingAfterBreak="0">
+  <w:abstractNum w:abstractNumId="24" w15:restartNumberingAfterBreak="0">
     <w:nsid w:val="5D636895"/>
     <w:multiLevelType w:val="hybridMultilevel"/>
     <w:tmpl w:val="D6D68FBA"/>
@@ -6448,7 +8090,209 @@
       </w:rPr>
     </w:lvl>
   </w:abstractNum>
-  <w:abstractNum w:abstractNumId="22" w15:restartNumberingAfterBreak="0">
+  <w:abstractNum w:abstractNumId="25" w15:restartNumberingAfterBreak="0">
+    <w:nsid w:val="624420EC"/>
+    <w:multiLevelType w:val="hybridMultilevel"/>
+    <w:tmpl w:val="8FB0B6A6"/>
+    <w:lvl w:ilvl="0" w:tplc="04090001">
+      <w:start w:val="1"/>
+      <w:numFmt w:val="bullet"/>
+      <w:lvlText w:val=""/>
+      <w:lvlJc w:val="left"/>
+      <w:pPr>
+        <w:ind w:left="720" w:hanging="360"/>
+      </w:pPr>
+      <w:rPr>
+        <w:rFonts w:ascii="Symbol" w:hAnsi="Symbol" w:hint="default"/>
+      </w:rPr>
+    </w:lvl>
+    <w:lvl w:ilvl="1" w:tplc="04090003" w:tentative="1">
+      <w:start w:val="1"/>
+      <w:numFmt w:val="bullet"/>
+      <w:lvlText w:val="o"/>
+      <w:lvlJc w:val="left"/>
+      <w:pPr>
+        <w:ind w:left="1440" w:hanging="360"/>
+      </w:pPr>
+      <w:rPr>
+        <w:rFonts w:ascii="Courier New" w:hAnsi="Courier New" w:cs="Courier New" w:hint="default"/>
+      </w:rPr>
+    </w:lvl>
+    <w:lvl w:ilvl="2" w:tplc="04090005" w:tentative="1">
+      <w:start w:val="1"/>
+      <w:numFmt w:val="bullet"/>
+      <w:lvlText w:val=""/>
+      <w:lvlJc w:val="left"/>
+      <w:pPr>
+        <w:ind w:left="2160" w:hanging="360"/>
+      </w:pPr>
+      <w:rPr>
+        <w:rFonts w:ascii="Wingdings" w:hAnsi="Wingdings" w:hint="default"/>
+      </w:rPr>
+    </w:lvl>
+    <w:lvl w:ilvl="3" w:tplc="04090001" w:tentative="1">
+      <w:start w:val="1"/>
+      <w:numFmt w:val="bullet"/>
+      <w:lvlText w:val=""/>
+      <w:lvlJc w:val="left"/>
+      <w:pPr>
+        <w:ind w:left="2880" w:hanging="360"/>
+      </w:pPr>
+      <w:rPr>
+        <w:rFonts w:ascii="Symbol" w:hAnsi="Symbol" w:hint="default"/>
+      </w:rPr>
+    </w:lvl>
+    <w:lvl w:ilvl="4" w:tplc="04090003" w:tentative="1">
+      <w:start w:val="1"/>
+      <w:numFmt w:val="bullet"/>
+      <w:lvlText w:val="o"/>
+      <w:lvlJc w:val="left"/>
+      <w:pPr>
+        <w:ind w:left="3600" w:hanging="360"/>
+      </w:pPr>
+      <w:rPr>
+        <w:rFonts w:ascii="Courier New" w:hAnsi="Courier New" w:cs="Courier New" w:hint="default"/>
+      </w:rPr>
+    </w:lvl>
+    <w:lvl w:ilvl="5" w:tplc="04090005" w:tentative="1">
+      <w:start w:val="1"/>
+      <w:numFmt w:val="bullet"/>
+      <w:lvlText w:val=""/>
+      <w:lvlJc w:val="left"/>
+      <w:pPr>
+        <w:ind w:left="4320" w:hanging="360"/>
+      </w:pPr>
+      <w:rPr>
+        <w:rFonts w:ascii="Wingdings" w:hAnsi="Wingdings" w:hint="default"/>
+      </w:rPr>
+    </w:lvl>
+    <w:lvl w:ilvl="6" w:tplc="04090001" w:tentative="1">
+      <w:start w:val="1"/>
+      <w:numFmt w:val="bullet"/>
+      <w:lvlText w:val=""/>
+      <w:lvlJc w:val="left"/>
+      <w:pPr>
+        <w:ind w:left="5040" w:hanging="360"/>
+      </w:pPr>
+      <w:rPr>
+        <w:rFonts w:ascii="Symbol" w:hAnsi="Symbol" w:hint="default"/>
+      </w:rPr>
+    </w:lvl>
+    <w:lvl w:ilvl="7" w:tplc="04090003" w:tentative="1">
+      <w:start w:val="1"/>
+      <w:numFmt w:val="bullet"/>
+      <w:lvlText w:val="o"/>
+      <w:lvlJc w:val="left"/>
+      <w:pPr>
+        <w:ind w:left="5760" w:hanging="360"/>
+      </w:pPr>
+      <w:rPr>
+        <w:rFonts w:ascii="Courier New" w:hAnsi="Courier New" w:cs="Courier New" w:hint="default"/>
+      </w:rPr>
+    </w:lvl>
+    <w:lvl w:ilvl="8" w:tplc="04090005" w:tentative="1">
+      <w:start w:val="1"/>
+      <w:numFmt w:val="bullet"/>
+      <w:lvlText w:val=""/>
+      <w:lvlJc w:val="left"/>
+      <w:pPr>
+        <w:ind w:left="6480" w:hanging="360"/>
+      </w:pPr>
+      <w:rPr>
+        <w:rFonts w:ascii="Wingdings" w:hAnsi="Wingdings" w:hint="default"/>
+      </w:rPr>
+    </w:lvl>
+  </w:abstractNum>
+  <w:abstractNum w:abstractNumId="26" w15:restartNumberingAfterBreak="0">
+    <w:nsid w:val="62C616C4"/>
+    <w:multiLevelType w:val="hybridMultilevel"/>
+    <w:tmpl w:val="C6E01B9E"/>
+    <w:lvl w:ilvl="0" w:tplc="0409000F">
+      <w:start w:val="1"/>
+      <w:numFmt w:val="decimal"/>
+      <w:lvlText w:val="%1."/>
+      <w:lvlJc w:val="left"/>
+      <w:pPr>
+        <w:ind w:left="720" w:hanging="360"/>
+      </w:pPr>
+      <w:rPr>
+        <w:rFonts w:hint="default"/>
+      </w:rPr>
+    </w:lvl>
+    <w:lvl w:ilvl="1" w:tplc="04090019">
+      <w:start w:val="1"/>
+      <w:numFmt w:val="lowerLetter"/>
+      <w:lvlText w:val="%2."/>
+      <w:lvlJc w:val="left"/>
+      <w:pPr>
+        <w:ind w:left="1440" w:hanging="360"/>
+      </w:pPr>
+    </w:lvl>
+    <w:lvl w:ilvl="2" w:tplc="0409001B" w:tentative="1">
+      <w:start w:val="1"/>
+      <w:numFmt w:val="lowerRoman"/>
+      <w:lvlText w:val="%3."/>
+      <w:lvlJc w:val="right"/>
+      <w:pPr>
+        <w:ind w:left="2160" w:hanging="180"/>
+      </w:pPr>
+    </w:lvl>
+    <w:lvl w:ilvl="3" w:tplc="0409000F" w:tentative="1">
+      <w:start w:val="1"/>
+      <w:numFmt w:val="decimal"/>
+      <w:lvlText w:val="%4."/>
+      <w:lvlJc w:val="left"/>
+      <w:pPr>
+        <w:ind w:left="2880" w:hanging="360"/>
+      </w:pPr>
+    </w:lvl>
+    <w:lvl w:ilvl="4" w:tplc="04090019" w:tentative="1">
+      <w:start w:val="1"/>
+      <w:numFmt w:val="lowerLetter"/>
+      <w:lvlText w:val="%5."/>
+      <w:lvlJc w:val="left"/>
+      <w:pPr>
+        <w:ind w:left="3600" w:hanging="360"/>
+      </w:pPr>
+    </w:lvl>
+    <w:lvl w:ilvl="5" w:tplc="0409001B" w:tentative="1">
+      <w:start w:val="1"/>
+      <w:numFmt w:val="lowerRoman"/>
+      <w:lvlText w:val="%6."/>
+      <w:lvlJc w:val="right"/>
+      <w:pPr>
+        <w:ind w:left="4320" w:hanging="180"/>
+      </w:pPr>
+    </w:lvl>
+    <w:lvl w:ilvl="6" w:tplc="0409000F" w:tentative="1">
+      <w:start w:val="1"/>
+      <w:numFmt w:val="decimal"/>
+      <w:lvlText w:val="%7."/>
+      <w:lvlJc w:val="left"/>
+      <w:pPr>
+        <w:ind w:left="5040" w:hanging="360"/>
+      </w:pPr>
+    </w:lvl>
+    <w:lvl w:ilvl="7" w:tplc="04090019" w:tentative="1">
+      <w:start w:val="1"/>
+      <w:numFmt w:val="lowerLetter"/>
+      <w:lvlText w:val="%8."/>
+      <w:lvlJc w:val="left"/>
+      <w:pPr>
+        <w:ind w:left="5760" w:hanging="360"/>
+      </w:pPr>
+    </w:lvl>
+    <w:lvl w:ilvl="8" w:tplc="0409001B" w:tentative="1">
+      <w:start w:val="1"/>
+      <w:numFmt w:val="lowerRoman"/>
+      <w:lvlText w:val="%9."/>
+      <w:lvlJc w:val="right"/>
+      <w:pPr>
+        <w:ind w:left="6480" w:hanging="180"/>
+      </w:pPr>
+    </w:lvl>
+  </w:abstractNum>
+  <w:abstractNum w:abstractNumId="27" w15:restartNumberingAfterBreak="0">
     <w:nsid w:val="65D44407"/>
     <w:multiLevelType w:val="hybridMultilevel"/>
     <w:tmpl w:val="E40ACE50"/>
@@ -6561,7 +8405,7 @@
       </w:rPr>
     </w:lvl>
   </w:abstractNum>
-  <w:abstractNum w:abstractNumId="23" w15:restartNumberingAfterBreak="0">
+  <w:abstractNum w:abstractNumId="28" w15:restartNumberingAfterBreak="0">
     <w:nsid w:val="67C967E9"/>
     <w:multiLevelType w:val="hybridMultilevel"/>
     <w:tmpl w:val="28FC948C"/>
@@ -6674,7 +8518,7 @@
       </w:rPr>
     </w:lvl>
   </w:abstractNum>
-  <w:abstractNum w:abstractNumId="24" w15:restartNumberingAfterBreak="0">
+  <w:abstractNum w:abstractNumId="29" w15:restartNumberingAfterBreak="0">
     <w:nsid w:val="696E7D9D"/>
     <w:multiLevelType w:val="hybridMultilevel"/>
     <w:tmpl w:val="8F5AF428"/>
@@ -6787,7 +8631,7 @@
       </w:rPr>
     </w:lvl>
   </w:abstractNum>
-  <w:abstractNum w:abstractNumId="25" w15:restartNumberingAfterBreak="0">
+  <w:abstractNum w:abstractNumId="30" w15:restartNumberingAfterBreak="0">
     <w:nsid w:val="71807CE9"/>
     <w:multiLevelType w:val="multilevel"/>
     <w:tmpl w:val="70AAA120"/>
@@ -6900,7 +8744,7 @@
       </w:rPr>
     </w:lvl>
   </w:abstractNum>
-  <w:abstractNum w:abstractNumId="26" w15:restartNumberingAfterBreak="0">
+  <w:abstractNum w:abstractNumId="31" w15:restartNumberingAfterBreak="0">
     <w:nsid w:val="72E929DF"/>
     <w:multiLevelType w:val="hybridMultilevel"/>
     <w:tmpl w:val="1EB8CA56"/>
@@ -7013,7 +8857,7 @@
       </w:rPr>
     </w:lvl>
   </w:abstractNum>
-  <w:abstractNum w:abstractNumId="27" w15:restartNumberingAfterBreak="0">
+  <w:abstractNum w:abstractNumId="32" w15:restartNumberingAfterBreak="0">
     <w:nsid w:val="784B32F8"/>
     <w:multiLevelType w:val="hybridMultilevel"/>
     <w:tmpl w:val="C3CAB1A0"/>
@@ -7102,7 +8946,7 @@
       </w:pPr>
     </w:lvl>
   </w:abstractNum>
-  <w:abstractNum w:abstractNumId="28" w15:restartNumberingAfterBreak="0">
+  <w:abstractNum w:abstractNumId="33" w15:restartNumberingAfterBreak="0">
     <w:nsid w:val="7EE43EE9"/>
     <w:multiLevelType w:val="hybridMultilevel"/>
     <w:tmpl w:val="30405B46"/>
@@ -7216,91 +9060,106 @@
     </w:lvl>
   </w:abstractNum>
   <w:num w:numId="1" w16cid:durableId="2113931149">
+    <w:abstractNumId w:val="27"/>
+  </w:num>
+  <w:num w:numId="2" w16cid:durableId="1071580090">
+    <w:abstractNumId w:val="11"/>
+  </w:num>
+  <w:num w:numId="3" w16cid:durableId="86728720">
+    <w:abstractNumId w:val="7"/>
+  </w:num>
+  <w:num w:numId="4" w16cid:durableId="1771503852">
+    <w:abstractNumId w:val="33"/>
+  </w:num>
+  <w:num w:numId="5" w16cid:durableId="1755006296">
+    <w:abstractNumId w:val="30"/>
+  </w:num>
+  <w:num w:numId="6" w16cid:durableId="653534406">
+    <w:abstractNumId w:val="29"/>
+  </w:num>
+  <w:num w:numId="7" w16cid:durableId="238633001">
+    <w:abstractNumId w:val="6"/>
+  </w:num>
+  <w:num w:numId="8" w16cid:durableId="864639484">
+    <w:abstractNumId w:val="28"/>
+  </w:num>
+  <w:num w:numId="9" w16cid:durableId="949825636">
+    <w:abstractNumId w:val="14"/>
+  </w:num>
+  <w:num w:numId="10" w16cid:durableId="331370933">
+    <w:abstractNumId w:val="19"/>
+  </w:num>
+  <w:num w:numId="11" w16cid:durableId="314531371">
     <w:abstractNumId w:val="22"/>
   </w:num>
-  <w:num w:numId="2" w16cid:durableId="1071580090">
+  <w:num w:numId="12" w16cid:durableId="2133282329">
+    <w:abstractNumId w:val="24"/>
+  </w:num>
+  <w:num w:numId="13" w16cid:durableId="1006522978">
+    <w:abstractNumId w:val="3"/>
+  </w:num>
+  <w:num w:numId="14" w16cid:durableId="2001611581">
+    <w:abstractNumId w:val="31"/>
+  </w:num>
+  <w:num w:numId="15" w16cid:durableId="2109808870">
+    <w:abstractNumId w:val="20"/>
+  </w:num>
+  <w:num w:numId="16" w16cid:durableId="1171335217">
+    <w:abstractNumId w:val="4"/>
+  </w:num>
+  <w:num w:numId="17" w16cid:durableId="386300147">
+    <w:abstractNumId w:val="17"/>
+  </w:num>
+  <w:num w:numId="18" w16cid:durableId="160393680">
+    <w:abstractNumId w:val="1"/>
+  </w:num>
+  <w:num w:numId="19" w16cid:durableId="831411839">
+    <w:abstractNumId w:val="5"/>
+  </w:num>
+  <w:num w:numId="20" w16cid:durableId="1188563855">
     <w:abstractNumId w:val="9"/>
   </w:num>
-  <w:num w:numId="3" w16cid:durableId="86728720">
-    <w:abstractNumId w:val="5"/>
+  <w:num w:numId="21" w16cid:durableId="349718283">
+    <w:abstractNumId w:val="15"/>
   </w:num>
-  <w:num w:numId="4" w16cid:durableId="1771503852">
-    <w:abstractNumId w:val="28"/>
+  <w:num w:numId="22" w16cid:durableId="401030513">
+    <w:abstractNumId w:val="32"/>
   </w:num>
-  <w:num w:numId="5" w16cid:durableId="1755006296">
+  <w:num w:numId="23" w16cid:durableId="382599172">
+    <w:abstractNumId w:val="16"/>
+  </w:num>
+  <w:num w:numId="24" w16cid:durableId="809790849">
+    <w:abstractNumId w:val="10"/>
+  </w:num>
+  <w:num w:numId="25" w16cid:durableId="1822772857">
+    <w:abstractNumId w:val="18"/>
+  </w:num>
+  <w:num w:numId="26" w16cid:durableId="2117557659">
+    <w:abstractNumId w:val="21"/>
+  </w:num>
+  <w:num w:numId="27" w16cid:durableId="1866094489">
+    <w:abstractNumId w:val="8"/>
+  </w:num>
+  <w:num w:numId="28" w16cid:durableId="1743601907">
+    <w:abstractNumId w:val="13"/>
+  </w:num>
+  <w:num w:numId="29" w16cid:durableId="1868711181">
+    <w:abstractNumId w:val="23"/>
+  </w:num>
+  <w:num w:numId="30" w16cid:durableId="1546526463">
     <w:abstractNumId w:val="25"/>
   </w:num>
-  <w:num w:numId="6" w16cid:durableId="653534406">
-    <w:abstractNumId w:val="24"/>
+  <w:num w:numId="31" w16cid:durableId="2061394874">
+    <w:abstractNumId w:val="12"/>
   </w:num>
-  <w:num w:numId="7" w16cid:durableId="238633001">
-    <w:abstractNumId w:val="4"/>
-  </w:num>
-  <w:num w:numId="8" w16cid:durableId="864639484">
-    <w:abstractNumId w:val="23"/>
-  </w:num>
-  <w:num w:numId="9" w16cid:durableId="949825636">
-    <w:abstractNumId w:val="11"/>
-  </w:num>
-  <w:num w:numId="10" w16cid:durableId="331370933">
-    <w:abstractNumId w:val="16"/>
-  </w:num>
-  <w:num w:numId="11" w16cid:durableId="314531371">
-    <w:abstractNumId w:val="19"/>
-  </w:num>
-  <w:num w:numId="12" w16cid:durableId="2133282329">
-    <w:abstractNumId w:val="21"/>
-  </w:num>
-  <w:num w:numId="13" w16cid:durableId="1006522978">
-    <w:abstractNumId w:val="1"/>
-  </w:num>
-  <w:num w:numId="14" w16cid:durableId="2001611581">
+  <w:num w:numId="32" w16cid:durableId="367604227">
     <w:abstractNumId w:val="26"/>
   </w:num>
-  <w:num w:numId="15" w16cid:durableId="2109808870">
-    <w:abstractNumId w:val="17"/>
-  </w:num>
-  <w:num w:numId="16" w16cid:durableId="1171335217">
+  <w:num w:numId="33" w16cid:durableId="568730045">
     <w:abstractNumId w:val="2"/>
   </w:num>
-  <w:num w:numId="17" w16cid:durableId="386300147">
-    <w:abstractNumId w:val="14"/>
-  </w:num>
-  <w:num w:numId="18" w16cid:durableId="160393680">
+  <w:num w:numId="34" w16cid:durableId="110902439">
     <w:abstractNumId w:val="0"/>
-  </w:num>
-  <w:num w:numId="19" w16cid:durableId="831411839">
-    <w:abstractNumId w:val="3"/>
-  </w:num>
-  <w:num w:numId="20" w16cid:durableId="1188563855">
-    <w:abstractNumId w:val="7"/>
-  </w:num>
-  <w:num w:numId="21" w16cid:durableId="349718283">
-    <w:abstractNumId w:val="12"/>
-  </w:num>
-  <w:num w:numId="22" w16cid:durableId="401030513">
-    <w:abstractNumId w:val="27"/>
-  </w:num>
-  <w:num w:numId="23" w16cid:durableId="382599172">
-    <w:abstractNumId w:val="13"/>
-  </w:num>
-  <w:num w:numId="24" w16cid:durableId="809790849">
-    <w:abstractNumId w:val="8"/>
-  </w:num>
-  <w:num w:numId="25" w16cid:durableId="1822772857">
-    <w:abstractNumId w:val="15"/>
-  </w:num>
-  <w:num w:numId="26" w16cid:durableId="2117557659">
-    <w:abstractNumId w:val="18"/>
-  </w:num>
-  <w:num w:numId="27" w16cid:durableId="1866094489">
-    <w:abstractNumId w:val="6"/>
-  </w:num>
-  <w:num w:numId="28" w16cid:durableId="1743601907">
-    <w:abstractNumId w:val="10"/>
-  </w:num>
-  <w:num w:numId="29" w16cid:durableId="1868711181">
-    <w:abstractNumId w:val="20"/>
   </w:num>
 </w:numbering>
 </file>
@@ -7911,7 +9770,6 @@
   <w:style w:type="character" w:default="1" w:styleId="DefaultParagraphFont">
     <w:name w:val="Default Paragraph Font"/>
     <w:uiPriority w:val="1"/>
-    <w:semiHidden/>
     <w:unhideWhenUsed/>
   </w:style>
   <w:style w:type="table" w:default="1" w:styleId="TableNormal">

--- a/docs/Automated Code Review System Design.docx
+++ b/docs/Automated Code Review System Design.docx
@@ -23,10 +23,32 @@
         <w:pStyle w:val="Heading1"/>
       </w:pPr>
       <w:bookmarkStart w:id="0" w:name="_Toc197856311"/>
+    </w:p>
+    <w:p>
+      <w:pPr>
+        <w:pStyle w:val="Heading1"/>
+      </w:pPr>
+    </w:p>
+    <w:p>
+      <w:pPr>
+        <w:pStyle w:val="Heading1"/>
+      </w:pPr>
+    </w:p>
+    <w:p>
+      <w:pPr>
+        <w:pStyle w:val="Heading1"/>
+      </w:pPr>
+    </w:p>
+    <w:p>
+      <w:pPr>
+        <w:pStyle w:val="Heading1"/>
+      </w:pPr>
+      <w:bookmarkStart w:id="1" w:name="_Toc197858907"/>
       <w:r>
         <w:t>Prepared by:</w:t>
       </w:r>
       <w:bookmarkEnd w:id="0"/>
+      <w:bookmarkEnd w:id="1"/>
     </w:p>
     <w:p>
       <w:pPr>
@@ -56,11 +78,13 @@
       <w:pPr>
         <w:pStyle w:val="Heading1"/>
       </w:pPr>
-      <w:bookmarkStart w:id="1" w:name="_Toc197856312"/>
+      <w:bookmarkStart w:id="2" w:name="_Toc197856312"/>
+      <w:bookmarkStart w:id="3" w:name="_Toc197858908"/>
       <w:r>
         <w:t>Prepared for:</w:t>
       </w:r>
-      <w:bookmarkEnd w:id="1"/>
+      <w:bookmarkEnd w:id="2"/>
+      <w:bookmarkEnd w:id="3"/>
     </w:p>
     <w:p>
       <w:pPr>
@@ -90,11 +114,13 @@
       <w:pPr>
         <w:pStyle w:val="Heading1"/>
       </w:pPr>
-      <w:bookmarkStart w:id="2" w:name="_Toc197856313"/>
+      <w:bookmarkStart w:id="4" w:name="_Toc197856313"/>
+      <w:bookmarkStart w:id="5" w:name="_Toc197858909"/>
       <w:r>
         <w:t>Date:</w:t>
       </w:r>
-      <w:bookmarkEnd w:id="2"/>
+      <w:bookmarkEnd w:id="4"/>
+      <w:bookmarkEnd w:id="5"/>
     </w:p>
     <w:p>
       <w:pPr>
@@ -169,12 +195,68 @@
           <w:r>
             <w:fldChar w:fldCharType="separate"/>
           </w:r>
+          <w:hyperlink w:anchor="_Toc197858907" w:history="1">
+            <w:r>
+              <w:rPr>
+                <w:rStyle w:val="Hyperlink"/>
+                <w:noProof/>
+              </w:rPr>
+              <w:t>Prepared by:</w:t>
+            </w:r>
+            <w:r>
+              <w:rPr>
+                <w:noProof/>
+                <w:webHidden/>
+              </w:rPr>
+              <w:tab/>
+            </w:r>
+            <w:r>
+              <w:rPr>
+                <w:noProof/>
+                <w:webHidden/>
+              </w:rPr>
+              <w:fldChar w:fldCharType="begin"/>
+            </w:r>
+            <w:r>
+              <w:rPr>
+                <w:noProof/>
+                <w:webHidden/>
+              </w:rPr>
+              <w:instrText xml:space="preserve"> PAGEREF _Toc197858907 \h </w:instrText>
+            </w:r>
+            <w:r>
+              <w:rPr>
+                <w:noProof/>
+                <w:webHidden/>
+              </w:rPr>
+            </w:r>
+            <w:r>
+              <w:rPr>
+                <w:noProof/>
+                <w:webHidden/>
+              </w:rPr>
+              <w:fldChar w:fldCharType="separate"/>
+            </w:r>
+            <w:r>
+              <w:rPr>
+                <w:noProof/>
+                <w:webHidden/>
+              </w:rPr>
+              <w:t>1</w:t>
+            </w:r>
+            <w:r>
+              <w:rPr>
+                <w:noProof/>
+                <w:webHidden/>
+              </w:rPr>
+              <w:fldChar w:fldCharType="end"/>
+            </w:r>
+          </w:hyperlink>
         </w:p>
         <w:p>
           <w:pPr>
             <w:pStyle w:val="TOC1"/>
             <w:tabs>
-              <w:tab w:val="left" w:pos="440"/>
               <w:tab w:val="right" w:leader="dot" w:pos="10790"/>
             </w:tabs>
             <w:rPr>
@@ -186,31 +268,86 @@
               <w14:ligatures w14:val="standardContextual"/>
             </w:rPr>
           </w:pPr>
-          <w:hyperlink w:anchor="_Toc197856314" w:history="1">
+          <w:hyperlink w:anchor="_Toc197858908" w:history="1">
             <w:r>
               <w:rPr>
                 <w:rStyle w:val="Hyperlink"/>
                 <w:noProof/>
               </w:rPr>
-              <w:t>1.</w:t>
-            </w:r>
-            <w:r>
-              <w:rPr>
-                <w:rFonts w:cstheme="minorBidi"/>
-                <w:noProof/>
-                <w:kern w:val="2"/>
-                <w:sz w:val="24"/>
-                <w:szCs w:val="24"/>
-                <w14:ligatures w14:val="standardContextual"/>
+              <w:t>Prepared for:</w:t>
+            </w:r>
+            <w:r>
+              <w:rPr>
+                <w:noProof/>
+                <w:webHidden/>
               </w:rPr>
               <w:tab/>
             </w:r>
             <w:r>
               <w:rPr>
+                <w:noProof/>
+                <w:webHidden/>
+              </w:rPr>
+              <w:fldChar w:fldCharType="begin"/>
+            </w:r>
+            <w:r>
+              <w:rPr>
+                <w:noProof/>
+                <w:webHidden/>
+              </w:rPr>
+              <w:instrText xml:space="preserve"> PAGEREF _Toc197858908 \h </w:instrText>
+            </w:r>
+            <w:r>
+              <w:rPr>
+                <w:noProof/>
+                <w:webHidden/>
+              </w:rPr>
+            </w:r>
+            <w:r>
+              <w:rPr>
+                <w:noProof/>
+                <w:webHidden/>
+              </w:rPr>
+              <w:fldChar w:fldCharType="separate"/>
+            </w:r>
+            <w:r>
+              <w:rPr>
+                <w:noProof/>
+                <w:webHidden/>
+              </w:rPr>
+              <w:t>1</w:t>
+            </w:r>
+            <w:r>
+              <w:rPr>
+                <w:noProof/>
+                <w:webHidden/>
+              </w:rPr>
+              <w:fldChar w:fldCharType="end"/>
+            </w:r>
+          </w:hyperlink>
+        </w:p>
+        <w:p>
+          <w:pPr>
+            <w:pStyle w:val="TOC1"/>
+            <w:tabs>
+              <w:tab w:val="right" w:leader="dot" w:pos="10790"/>
+            </w:tabs>
+            <w:rPr>
+              <w:rFonts w:cstheme="minorBidi"/>
+              <w:noProof/>
+              <w:kern w:val="2"/>
+              <w:sz w:val="24"/>
+              <w:szCs w:val="24"/>
+              <w14:ligatures w14:val="standardContextual"/>
+            </w:rPr>
+          </w:pPr>
+          <w:hyperlink w:anchor="_Toc197858909" w:history="1">
+            <w:r>
+              <w:rPr>
                 <w:rStyle w:val="Hyperlink"/>
                 <w:noProof/>
               </w:rPr>
-              <w:t>Introduction</w:t>
+              <w:t>Date:</w:t>
             </w:r>
             <w:r>
               <w:rPr>
@@ -231,7 +368,7 @@
                 <w:noProof/>
                 <w:webHidden/>
               </w:rPr>
-              <w:instrText xml:space="preserve"> PAGEREF _Toc197856314 \h </w:instrText>
+              <w:instrText xml:space="preserve"> PAGEREF _Toc197858909 \h </w:instrText>
             </w:r>
             <w:r>
               <w:rPr>
@@ -251,7 +388,7 @@
                 <w:noProof/>
                 <w:webHidden/>
               </w:rPr>
-              <w:t>3</w:t>
+              <w:t>1</w:t>
             </w:r>
             <w:r>
               <w:rPr>
@@ -278,13 +415,13 @@
               <w14:ligatures w14:val="standardContextual"/>
             </w:rPr>
           </w:pPr>
-          <w:hyperlink w:anchor="_Toc197856315" w:history="1">
+          <w:hyperlink w:anchor="_Toc197858910" w:history="1">
             <w:r>
               <w:rPr>
                 <w:rStyle w:val="Hyperlink"/>
                 <w:noProof/>
               </w:rPr>
-              <w:t>2.</w:t>
+              <w:t>1.</w:t>
             </w:r>
             <w:r>
               <w:rPr>
@@ -302,7 +439,7 @@
                 <w:rStyle w:val="Hyperlink"/>
                 <w:noProof/>
               </w:rPr>
-              <w:t>Overall Description</w:t>
+              <w:t>Introduction</w:t>
             </w:r>
             <w:r>
               <w:rPr>
@@ -323,7 +460,7 @@
                 <w:noProof/>
                 <w:webHidden/>
               </w:rPr>
-              <w:instrText xml:space="preserve"> PAGEREF _Toc197856315 \h </w:instrText>
+              <w:instrText xml:space="preserve"> PAGEREF _Toc197858910 \h </w:instrText>
             </w:r>
             <w:r>
               <w:rPr>
@@ -344,371 +481,6 @@
                 <w:webHidden/>
               </w:rPr>
               <w:t>3</w:t>
-            </w:r>
-            <w:r>
-              <w:rPr>
-                <w:noProof/>
-                <w:webHidden/>
-              </w:rPr>
-              <w:fldChar w:fldCharType="end"/>
-            </w:r>
-          </w:hyperlink>
-        </w:p>
-        <w:p>
-          <w:pPr>
-            <w:pStyle w:val="TOC3"/>
-            <w:tabs>
-              <w:tab w:val="right" w:leader="dot" w:pos="10790"/>
-            </w:tabs>
-            <w:rPr>
-              <w:rFonts w:cstheme="minorBidi"/>
-              <w:noProof/>
-              <w:kern w:val="2"/>
-              <w:sz w:val="24"/>
-              <w:szCs w:val="24"/>
-              <w14:ligatures w14:val="standardContextual"/>
-            </w:rPr>
-          </w:pPr>
-          <w:hyperlink w:anchor="_Toc197856316" w:history="1">
-            <w:r>
-              <w:rPr>
-                <w:rStyle w:val="Hyperlink"/>
-                <w:noProof/>
-              </w:rPr>
-              <w:t>2.1 System Functions</w:t>
-            </w:r>
-            <w:r>
-              <w:rPr>
-                <w:noProof/>
-                <w:webHidden/>
-              </w:rPr>
-              <w:tab/>
-            </w:r>
-            <w:r>
-              <w:rPr>
-                <w:noProof/>
-                <w:webHidden/>
-              </w:rPr>
-              <w:fldChar w:fldCharType="begin"/>
-            </w:r>
-            <w:r>
-              <w:rPr>
-                <w:noProof/>
-                <w:webHidden/>
-              </w:rPr>
-              <w:instrText xml:space="preserve"> PAGEREF _Toc197856316 \h </w:instrText>
-            </w:r>
-            <w:r>
-              <w:rPr>
-                <w:noProof/>
-                <w:webHidden/>
-              </w:rPr>
-            </w:r>
-            <w:r>
-              <w:rPr>
-                <w:noProof/>
-                <w:webHidden/>
-              </w:rPr>
-              <w:fldChar w:fldCharType="separate"/>
-            </w:r>
-            <w:r>
-              <w:rPr>
-                <w:noProof/>
-                <w:webHidden/>
-              </w:rPr>
-              <w:t>3</w:t>
-            </w:r>
-            <w:r>
-              <w:rPr>
-                <w:noProof/>
-                <w:webHidden/>
-              </w:rPr>
-              <w:fldChar w:fldCharType="end"/>
-            </w:r>
-          </w:hyperlink>
-        </w:p>
-        <w:p>
-          <w:pPr>
-            <w:pStyle w:val="TOC3"/>
-            <w:tabs>
-              <w:tab w:val="right" w:leader="dot" w:pos="10790"/>
-            </w:tabs>
-            <w:rPr>
-              <w:rFonts w:cstheme="minorBidi"/>
-              <w:noProof/>
-              <w:kern w:val="2"/>
-              <w:sz w:val="24"/>
-              <w:szCs w:val="24"/>
-              <w14:ligatures w14:val="standardContextual"/>
-            </w:rPr>
-          </w:pPr>
-          <w:hyperlink w:anchor="_Toc197856317" w:history="1">
-            <w:r>
-              <w:rPr>
-                <w:rStyle w:val="Hyperlink"/>
-                <w:noProof/>
-              </w:rPr>
-              <w:t>2.2 User Characteristics</w:t>
-            </w:r>
-            <w:r>
-              <w:rPr>
-                <w:noProof/>
-                <w:webHidden/>
-              </w:rPr>
-              <w:tab/>
-            </w:r>
-            <w:r>
-              <w:rPr>
-                <w:noProof/>
-                <w:webHidden/>
-              </w:rPr>
-              <w:fldChar w:fldCharType="begin"/>
-            </w:r>
-            <w:r>
-              <w:rPr>
-                <w:noProof/>
-                <w:webHidden/>
-              </w:rPr>
-              <w:instrText xml:space="preserve"> PAGEREF _Toc197856317 \h </w:instrText>
-            </w:r>
-            <w:r>
-              <w:rPr>
-                <w:noProof/>
-                <w:webHidden/>
-              </w:rPr>
-            </w:r>
-            <w:r>
-              <w:rPr>
-                <w:noProof/>
-                <w:webHidden/>
-              </w:rPr>
-              <w:fldChar w:fldCharType="separate"/>
-            </w:r>
-            <w:r>
-              <w:rPr>
-                <w:noProof/>
-                <w:webHidden/>
-              </w:rPr>
-              <w:t>3</w:t>
-            </w:r>
-            <w:r>
-              <w:rPr>
-                <w:noProof/>
-                <w:webHidden/>
-              </w:rPr>
-              <w:fldChar w:fldCharType="end"/>
-            </w:r>
-          </w:hyperlink>
-        </w:p>
-        <w:p>
-          <w:pPr>
-            <w:pStyle w:val="TOC3"/>
-            <w:tabs>
-              <w:tab w:val="right" w:leader="dot" w:pos="10790"/>
-            </w:tabs>
-            <w:rPr>
-              <w:rFonts w:cstheme="minorBidi"/>
-              <w:noProof/>
-              <w:kern w:val="2"/>
-              <w:sz w:val="24"/>
-              <w:szCs w:val="24"/>
-              <w14:ligatures w14:val="standardContextual"/>
-            </w:rPr>
-          </w:pPr>
-          <w:hyperlink w:anchor="_Toc197856318" w:history="1">
-            <w:r>
-              <w:rPr>
-                <w:rStyle w:val="Hyperlink"/>
-                <w:noProof/>
-              </w:rPr>
-              <w:t>2.3 Design Constraints</w:t>
-            </w:r>
-            <w:r>
-              <w:rPr>
-                <w:noProof/>
-                <w:webHidden/>
-              </w:rPr>
-              <w:tab/>
-            </w:r>
-            <w:r>
-              <w:rPr>
-                <w:noProof/>
-                <w:webHidden/>
-              </w:rPr>
-              <w:fldChar w:fldCharType="begin"/>
-            </w:r>
-            <w:r>
-              <w:rPr>
-                <w:noProof/>
-                <w:webHidden/>
-              </w:rPr>
-              <w:instrText xml:space="preserve"> PAGEREF _Toc197856318 \h </w:instrText>
-            </w:r>
-            <w:r>
-              <w:rPr>
-                <w:noProof/>
-                <w:webHidden/>
-              </w:rPr>
-            </w:r>
-            <w:r>
-              <w:rPr>
-                <w:noProof/>
-                <w:webHidden/>
-              </w:rPr>
-              <w:fldChar w:fldCharType="separate"/>
-            </w:r>
-            <w:r>
-              <w:rPr>
-                <w:noProof/>
-                <w:webHidden/>
-              </w:rPr>
-              <w:t>3</w:t>
-            </w:r>
-            <w:r>
-              <w:rPr>
-                <w:noProof/>
-                <w:webHidden/>
-              </w:rPr>
-              <w:fldChar w:fldCharType="end"/>
-            </w:r>
-          </w:hyperlink>
-        </w:p>
-        <w:p>
-          <w:pPr>
-            <w:pStyle w:val="TOC3"/>
-            <w:tabs>
-              <w:tab w:val="right" w:leader="dot" w:pos="10790"/>
-            </w:tabs>
-            <w:rPr>
-              <w:rFonts w:cstheme="minorBidi"/>
-              <w:noProof/>
-              <w:kern w:val="2"/>
-              <w:sz w:val="24"/>
-              <w:szCs w:val="24"/>
-              <w14:ligatures w14:val="standardContextual"/>
-            </w:rPr>
-          </w:pPr>
-          <w:hyperlink w:anchor="_Toc197856319" w:history="1">
-            <w:r>
-              <w:rPr>
-                <w:rStyle w:val="Hyperlink"/>
-                <w:noProof/>
-              </w:rPr>
-              <w:t>2.4 Design Decisions</w:t>
-            </w:r>
-            <w:r>
-              <w:rPr>
-                <w:noProof/>
-                <w:webHidden/>
-              </w:rPr>
-              <w:tab/>
-            </w:r>
-            <w:r>
-              <w:rPr>
-                <w:noProof/>
-                <w:webHidden/>
-              </w:rPr>
-              <w:fldChar w:fldCharType="begin"/>
-            </w:r>
-            <w:r>
-              <w:rPr>
-                <w:noProof/>
-                <w:webHidden/>
-              </w:rPr>
-              <w:instrText xml:space="preserve"> PAGEREF _Toc197856319 \h </w:instrText>
-            </w:r>
-            <w:r>
-              <w:rPr>
-                <w:noProof/>
-                <w:webHidden/>
-              </w:rPr>
-            </w:r>
-            <w:r>
-              <w:rPr>
-                <w:noProof/>
-                <w:webHidden/>
-              </w:rPr>
-              <w:fldChar w:fldCharType="separate"/>
-            </w:r>
-            <w:r>
-              <w:rPr>
-                <w:noProof/>
-                <w:webHidden/>
-              </w:rPr>
-              <w:t>3</w:t>
-            </w:r>
-            <w:r>
-              <w:rPr>
-                <w:noProof/>
-                <w:webHidden/>
-              </w:rPr>
-              <w:fldChar w:fldCharType="end"/>
-            </w:r>
-          </w:hyperlink>
-        </w:p>
-        <w:p>
-          <w:pPr>
-            <w:pStyle w:val="TOC3"/>
-            <w:tabs>
-              <w:tab w:val="right" w:leader="dot" w:pos="10790"/>
-            </w:tabs>
-            <w:rPr>
-              <w:rFonts w:cstheme="minorBidi"/>
-              <w:noProof/>
-              <w:kern w:val="2"/>
-              <w:sz w:val="24"/>
-              <w:szCs w:val="24"/>
-              <w14:ligatures w14:val="standardContextual"/>
-            </w:rPr>
-          </w:pPr>
-          <w:hyperlink w:anchor="_Toc197856320" w:history="1">
-            <w:r>
-              <w:rPr>
-                <w:rStyle w:val="Hyperlink"/>
-                <w:noProof/>
-              </w:rPr>
-              <w:t>2.5 Next Steps</w:t>
-            </w:r>
-            <w:r>
-              <w:rPr>
-                <w:noProof/>
-                <w:webHidden/>
-              </w:rPr>
-              <w:tab/>
-            </w:r>
-            <w:r>
-              <w:rPr>
-                <w:noProof/>
-                <w:webHidden/>
-              </w:rPr>
-              <w:fldChar w:fldCharType="begin"/>
-            </w:r>
-            <w:r>
-              <w:rPr>
-                <w:noProof/>
-                <w:webHidden/>
-              </w:rPr>
-              <w:instrText xml:space="preserve"> PAGEREF _Toc197856320 \h </w:instrText>
-            </w:r>
-            <w:r>
-              <w:rPr>
-                <w:noProof/>
-                <w:webHidden/>
-              </w:rPr>
-            </w:r>
-            <w:r>
-              <w:rPr>
-                <w:noProof/>
-                <w:webHidden/>
-              </w:rPr>
-              <w:fldChar w:fldCharType="separate"/>
-            </w:r>
-            <w:r>
-              <w:rPr>
-                <w:noProof/>
-                <w:webHidden/>
-              </w:rPr>
-              <w:t>4</w:t>
             </w:r>
             <w:r>
               <w:rPr>
@@ -735,13 +507,13 @@
               <w14:ligatures w14:val="standardContextual"/>
             </w:rPr>
           </w:pPr>
-          <w:hyperlink w:anchor="_Toc197856321" w:history="1">
+          <w:hyperlink w:anchor="_Toc197858911" w:history="1">
             <w:r>
               <w:rPr>
                 <w:rStyle w:val="Hyperlink"/>
                 <w:noProof/>
               </w:rPr>
-              <w:t>3.</w:t>
+              <w:t>2.</w:t>
             </w:r>
             <w:r>
               <w:rPr>
@@ -759,7 +531,7 @@
                 <w:rStyle w:val="Hyperlink"/>
                 <w:noProof/>
               </w:rPr>
-              <w:t>System Architecture</w:t>
+              <w:t>Overall Description</w:t>
             </w:r>
             <w:r>
               <w:rPr>
@@ -780,7 +552,7 @@
                 <w:noProof/>
                 <w:webHidden/>
               </w:rPr>
-              <w:instrText xml:space="preserve"> PAGEREF _Toc197856321 \h </w:instrText>
+              <w:instrText xml:space="preserve"> PAGEREF _Toc197858911 \h </w:instrText>
             </w:r>
             <w:r>
               <w:rPr>
@@ -800,7 +572,7 @@
                 <w:noProof/>
                 <w:webHidden/>
               </w:rPr>
-              <w:t>4</w:t>
+              <w:t>3</w:t>
             </w:r>
             <w:r>
               <w:rPr>
@@ -826,13 +598,13 @@
               <w14:ligatures w14:val="standardContextual"/>
             </w:rPr>
           </w:pPr>
-          <w:hyperlink w:anchor="_Toc197856322" w:history="1">
+          <w:hyperlink w:anchor="_Toc197858912" w:history="1">
             <w:r>
               <w:rPr>
                 <w:rStyle w:val="Hyperlink"/>
                 <w:noProof/>
               </w:rPr>
-              <w:t>3.1 Logical Design</w:t>
+              <w:t>2.1 System Functions</w:t>
             </w:r>
             <w:r>
               <w:rPr>
@@ -853,7 +625,7 @@
                 <w:noProof/>
                 <w:webHidden/>
               </w:rPr>
-              <w:instrText xml:space="preserve"> PAGEREF _Toc197856322 \h </w:instrText>
+              <w:instrText xml:space="preserve"> PAGEREF _Toc197858912 \h </w:instrText>
             </w:r>
             <w:r>
               <w:rPr>
@@ -873,7 +645,7 @@
                 <w:noProof/>
                 <w:webHidden/>
               </w:rPr>
-              <w:t>4</w:t>
+              <w:t>3</w:t>
             </w:r>
             <w:r>
               <w:rPr>
@@ -899,13 +671,13 @@
               <w14:ligatures w14:val="standardContextual"/>
             </w:rPr>
           </w:pPr>
-          <w:hyperlink w:anchor="_Toc197856323" w:history="1">
+          <w:hyperlink w:anchor="_Toc197858913" w:history="1">
             <w:r>
               <w:rPr>
                 <w:rStyle w:val="Hyperlink"/>
                 <w:noProof/>
               </w:rPr>
-              <w:t>3.2 Architecture Design</w:t>
+              <w:t>2.2 User Characteristics</w:t>
             </w:r>
             <w:r>
               <w:rPr>
@@ -926,7 +698,7 @@
                 <w:noProof/>
                 <w:webHidden/>
               </w:rPr>
-              <w:instrText xml:space="preserve"> PAGEREF _Toc197856323 \h </w:instrText>
+              <w:instrText xml:space="preserve"> PAGEREF _Toc197858913 \h </w:instrText>
             </w:r>
             <w:r>
               <w:rPr>
@@ -946,7 +718,7 @@
                 <w:noProof/>
                 <w:webHidden/>
               </w:rPr>
-              <w:t>5</w:t>
+              <w:t>3</w:t>
             </w:r>
             <w:r>
               <w:rPr>
@@ -972,13 +744,13 @@
               <w14:ligatures w14:val="standardContextual"/>
             </w:rPr>
           </w:pPr>
-          <w:hyperlink w:anchor="_Toc197856324" w:history="1">
+          <w:hyperlink w:anchor="_Toc197858914" w:history="1">
             <w:r>
               <w:rPr>
                 <w:rStyle w:val="Hyperlink"/>
                 <w:noProof/>
               </w:rPr>
-              <w:t>3.3 Cloud Infrastructure Components</w:t>
+              <w:t>2.3 Design Constraints</w:t>
             </w:r>
             <w:r>
               <w:rPr>
@@ -999,7 +771,7 @@
                 <w:noProof/>
                 <w:webHidden/>
               </w:rPr>
-              <w:instrText xml:space="preserve"> PAGEREF _Toc197856324 \h </w:instrText>
+              <w:instrText xml:space="preserve"> PAGEREF _Toc197858914 \h </w:instrText>
             </w:r>
             <w:r>
               <w:rPr>
@@ -1019,7 +791,7 @@
                 <w:noProof/>
                 <w:webHidden/>
               </w:rPr>
-              <w:t>5</w:t>
+              <w:t>3</w:t>
             </w:r>
             <w:r>
               <w:rPr>
@@ -1045,13 +817,13 @@
               <w14:ligatures w14:val="standardContextual"/>
             </w:rPr>
           </w:pPr>
-          <w:hyperlink w:anchor="_Toc197856325" w:history="1">
+          <w:hyperlink w:anchor="_Toc197858915" w:history="1">
             <w:r>
               <w:rPr>
                 <w:rStyle w:val="Hyperlink"/>
                 <w:noProof/>
               </w:rPr>
-              <w:t>3.4 Application Components</w:t>
+              <w:t>2.4 Design Decisions</w:t>
             </w:r>
             <w:r>
               <w:rPr>
@@ -1072,7 +844,7 @@
                 <w:noProof/>
                 <w:webHidden/>
               </w:rPr>
-              <w:instrText xml:space="preserve"> PAGEREF _Toc197856325 \h </w:instrText>
+              <w:instrText xml:space="preserve"> PAGEREF _Toc197858915 \h </w:instrText>
             </w:r>
             <w:r>
               <w:rPr>
@@ -1092,7 +864,7 @@
                 <w:noProof/>
                 <w:webHidden/>
               </w:rPr>
-              <w:t>5</w:t>
+              <w:t>3</w:t>
             </w:r>
             <w:r>
               <w:rPr>
@@ -1118,13 +890,13 @@
               <w14:ligatures w14:val="standardContextual"/>
             </w:rPr>
           </w:pPr>
-          <w:hyperlink w:anchor="_Toc197856326" w:history="1">
+          <w:hyperlink w:anchor="_Toc197858916" w:history="1">
             <w:r>
               <w:rPr>
                 <w:rStyle w:val="Hyperlink"/>
                 <w:noProof/>
               </w:rPr>
-              <w:t>3.5 System Interactions</w:t>
+              <w:t>2.5 Next Steps</w:t>
             </w:r>
             <w:r>
               <w:rPr>
@@ -1145,7 +917,7 @@
                 <w:noProof/>
                 <w:webHidden/>
               </w:rPr>
-              <w:instrText xml:space="preserve"> PAGEREF _Toc197856326 \h </w:instrText>
+              <w:instrText xml:space="preserve"> PAGEREF _Toc197858916 \h </w:instrText>
             </w:r>
             <w:r>
               <w:rPr>
@@ -1165,80 +937,7 @@
                 <w:noProof/>
                 <w:webHidden/>
               </w:rPr>
-              <w:t>5</w:t>
-            </w:r>
-            <w:r>
-              <w:rPr>
-                <w:noProof/>
-                <w:webHidden/>
-              </w:rPr>
-              <w:fldChar w:fldCharType="end"/>
-            </w:r>
-          </w:hyperlink>
-        </w:p>
-        <w:p>
-          <w:pPr>
-            <w:pStyle w:val="TOC3"/>
-            <w:tabs>
-              <w:tab w:val="right" w:leader="dot" w:pos="10790"/>
-            </w:tabs>
-            <w:rPr>
-              <w:rFonts w:cstheme="minorBidi"/>
-              <w:noProof/>
-              <w:kern w:val="2"/>
-              <w:sz w:val="24"/>
-              <w:szCs w:val="24"/>
-              <w14:ligatures w14:val="standardContextual"/>
-            </w:rPr>
-          </w:pPr>
-          <w:hyperlink w:anchor="_Toc197856327" w:history="1">
-            <w:r>
-              <w:rPr>
-                <w:rStyle w:val="Hyperlink"/>
-                <w:noProof/>
-              </w:rPr>
-              <w:t>3.6 Data Flow</w:t>
-            </w:r>
-            <w:r>
-              <w:rPr>
-                <w:noProof/>
-                <w:webHidden/>
-              </w:rPr>
-              <w:tab/>
-            </w:r>
-            <w:r>
-              <w:rPr>
-                <w:noProof/>
-                <w:webHidden/>
-              </w:rPr>
-              <w:fldChar w:fldCharType="begin"/>
-            </w:r>
-            <w:r>
-              <w:rPr>
-                <w:noProof/>
-                <w:webHidden/>
-              </w:rPr>
-              <w:instrText xml:space="preserve"> PAGEREF _Toc197856327 \h </w:instrText>
-            </w:r>
-            <w:r>
-              <w:rPr>
-                <w:noProof/>
-                <w:webHidden/>
-              </w:rPr>
-            </w:r>
-            <w:r>
-              <w:rPr>
-                <w:noProof/>
-                <w:webHidden/>
-              </w:rPr>
-              <w:fldChar w:fldCharType="separate"/>
-            </w:r>
-            <w:r>
-              <w:rPr>
-                <w:noProof/>
-                <w:webHidden/>
-              </w:rPr>
-              <w:t>6</w:t>
+              <w:t>4</w:t>
             </w:r>
             <w:r>
               <w:rPr>
@@ -1265,13 +964,13 @@
               <w14:ligatures w14:val="standardContextual"/>
             </w:rPr>
           </w:pPr>
-          <w:hyperlink w:anchor="_Toc197856328" w:history="1">
+          <w:hyperlink w:anchor="_Toc197858917" w:history="1">
             <w:r>
               <w:rPr>
                 <w:rStyle w:val="Hyperlink"/>
                 <w:noProof/>
               </w:rPr>
-              <w:t>4.</w:t>
+              <w:t>3.</w:t>
             </w:r>
             <w:r>
               <w:rPr>
@@ -1289,7 +988,7 @@
                 <w:rStyle w:val="Hyperlink"/>
                 <w:noProof/>
               </w:rPr>
-              <w:t>Detailed Design</w:t>
+              <w:t>System Architecture</w:t>
             </w:r>
             <w:r>
               <w:rPr>
@@ -1310,7 +1009,7 @@
                 <w:noProof/>
                 <w:webHidden/>
               </w:rPr>
-              <w:instrText xml:space="preserve"> PAGEREF _Toc197856328 \h </w:instrText>
+              <w:instrText xml:space="preserve"> PAGEREF _Toc197858917 \h </w:instrText>
             </w:r>
             <w:r>
               <w:rPr>
@@ -1330,7 +1029,7 @@
                 <w:noProof/>
                 <w:webHidden/>
               </w:rPr>
-              <w:t>6</w:t>
+              <w:t>4</w:t>
             </w:r>
             <w:r>
               <w:rPr>
@@ -1356,13 +1055,27 @@
               <w14:ligatures w14:val="standardContextual"/>
             </w:rPr>
           </w:pPr>
-          <w:hyperlink w:anchor="_Toc197856329" w:history="1">
+          <w:hyperlink w:anchor="_Toc197858918" w:history="1">
             <w:r>
               <w:rPr>
                 <w:rStyle w:val="Hyperlink"/>
                 <w:noProof/>
               </w:rPr>
-              <w:t>4.1 Module Specifications</w:t>
+              <w:t>3.1 Logical Des</w:t>
+            </w:r>
+            <w:r>
+              <w:rPr>
+                <w:rStyle w:val="Hyperlink"/>
+                <w:noProof/>
+              </w:rPr>
+              <w:t>i</w:t>
+            </w:r>
+            <w:r>
+              <w:rPr>
+                <w:rStyle w:val="Hyperlink"/>
+                <w:noProof/>
+              </w:rPr>
+              <w:t>gn</w:t>
             </w:r>
             <w:r>
               <w:rPr>
@@ -1383,7 +1096,7 @@
                 <w:noProof/>
                 <w:webHidden/>
               </w:rPr>
-              <w:instrText xml:space="preserve"> PAGEREF _Toc197856329 \h </w:instrText>
+              <w:instrText xml:space="preserve"> PAGEREF _Toc197858918 \h </w:instrText>
             </w:r>
             <w:r>
               <w:rPr>
@@ -1403,7 +1116,7 @@
                 <w:noProof/>
                 <w:webHidden/>
               </w:rPr>
-              <w:t>6</w:t>
+              <w:t>4</w:t>
             </w:r>
             <w:r>
               <w:rPr>
@@ -1429,17 +1142,13 @@
               <w14:ligatures w14:val="standardContextual"/>
             </w:rPr>
           </w:pPr>
-          <w:hyperlink w:anchor="_Toc197856330" w:history="1">
+          <w:hyperlink w:anchor="_Toc197858919" w:history="1">
             <w:r>
               <w:rPr>
                 <w:rStyle w:val="Hyperlink"/>
-                <w:b/>
-                <w:bCs/>
-                <w:smallCaps/>
-                <w:noProof/>
-                <w:spacing w:val="5"/>
-              </w:rPr>
-              <w:t>4.2 Database Design</w:t>
+                <w:noProof/>
+              </w:rPr>
+              <w:t>3.2 Architecture Design</w:t>
             </w:r>
             <w:r>
               <w:rPr>
@@ -1460,7 +1169,7 @@
                 <w:noProof/>
                 <w:webHidden/>
               </w:rPr>
-              <w:instrText xml:space="preserve"> PAGEREF _Toc197856330 \h </w:instrText>
+              <w:instrText xml:space="preserve"> PAGEREF _Toc197858919 \h </w:instrText>
             </w:r>
             <w:r>
               <w:rPr>
@@ -1480,7 +1189,299 @@
                 <w:noProof/>
                 <w:webHidden/>
               </w:rPr>
-              <w:t>11</w:t>
+              <w:t>5</w:t>
+            </w:r>
+            <w:r>
+              <w:rPr>
+                <w:noProof/>
+                <w:webHidden/>
+              </w:rPr>
+              <w:fldChar w:fldCharType="end"/>
+            </w:r>
+          </w:hyperlink>
+        </w:p>
+        <w:p>
+          <w:pPr>
+            <w:pStyle w:val="TOC3"/>
+            <w:tabs>
+              <w:tab w:val="right" w:leader="dot" w:pos="10790"/>
+            </w:tabs>
+            <w:rPr>
+              <w:rFonts w:cstheme="minorBidi"/>
+              <w:noProof/>
+              <w:kern w:val="2"/>
+              <w:sz w:val="24"/>
+              <w:szCs w:val="24"/>
+              <w14:ligatures w14:val="standardContextual"/>
+            </w:rPr>
+          </w:pPr>
+          <w:hyperlink w:anchor="_Toc197858920" w:history="1">
+            <w:r>
+              <w:rPr>
+                <w:rStyle w:val="Hyperlink"/>
+                <w:noProof/>
+              </w:rPr>
+              <w:t>3.3 Cloud Infrastructure Components</w:t>
+            </w:r>
+            <w:r>
+              <w:rPr>
+                <w:noProof/>
+                <w:webHidden/>
+              </w:rPr>
+              <w:tab/>
+            </w:r>
+            <w:r>
+              <w:rPr>
+                <w:noProof/>
+                <w:webHidden/>
+              </w:rPr>
+              <w:fldChar w:fldCharType="begin"/>
+            </w:r>
+            <w:r>
+              <w:rPr>
+                <w:noProof/>
+                <w:webHidden/>
+              </w:rPr>
+              <w:instrText xml:space="preserve"> PAGEREF _Toc197858920 \h </w:instrText>
+            </w:r>
+            <w:r>
+              <w:rPr>
+                <w:noProof/>
+                <w:webHidden/>
+              </w:rPr>
+            </w:r>
+            <w:r>
+              <w:rPr>
+                <w:noProof/>
+                <w:webHidden/>
+              </w:rPr>
+              <w:fldChar w:fldCharType="separate"/>
+            </w:r>
+            <w:r>
+              <w:rPr>
+                <w:noProof/>
+                <w:webHidden/>
+              </w:rPr>
+              <w:t>5</w:t>
+            </w:r>
+            <w:r>
+              <w:rPr>
+                <w:noProof/>
+                <w:webHidden/>
+              </w:rPr>
+              <w:fldChar w:fldCharType="end"/>
+            </w:r>
+          </w:hyperlink>
+        </w:p>
+        <w:p>
+          <w:pPr>
+            <w:pStyle w:val="TOC3"/>
+            <w:tabs>
+              <w:tab w:val="right" w:leader="dot" w:pos="10790"/>
+            </w:tabs>
+            <w:rPr>
+              <w:rFonts w:cstheme="minorBidi"/>
+              <w:noProof/>
+              <w:kern w:val="2"/>
+              <w:sz w:val="24"/>
+              <w:szCs w:val="24"/>
+              <w14:ligatures w14:val="standardContextual"/>
+            </w:rPr>
+          </w:pPr>
+          <w:hyperlink w:anchor="_Toc197858921" w:history="1">
+            <w:r>
+              <w:rPr>
+                <w:rStyle w:val="Hyperlink"/>
+                <w:noProof/>
+              </w:rPr>
+              <w:t>3.4 Application Components</w:t>
+            </w:r>
+            <w:r>
+              <w:rPr>
+                <w:noProof/>
+                <w:webHidden/>
+              </w:rPr>
+              <w:tab/>
+            </w:r>
+            <w:r>
+              <w:rPr>
+                <w:noProof/>
+                <w:webHidden/>
+              </w:rPr>
+              <w:fldChar w:fldCharType="begin"/>
+            </w:r>
+            <w:r>
+              <w:rPr>
+                <w:noProof/>
+                <w:webHidden/>
+              </w:rPr>
+              <w:instrText xml:space="preserve"> PAGEREF _Toc197858921 \h </w:instrText>
+            </w:r>
+            <w:r>
+              <w:rPr>
+                <w:noProof/>
+                <w:webHidden/>
+              </w:rPr>
+            </w:r>
+            <w:r>
+              <w:rPr>
+                <w:noProof/>
+                <w:webHidden/>
+              </w:rPr>
+              <w:fldChar w:fldCharType="separate"/>
+            </w:r>
+            <w:r>
+              <w:rPr>
+                <w:noProof/>
+                <w:webHidden/>
+              </w:rPr>
+              <w:t>5</w:t>
+            </w:r>
+            <w:r>
+              <w:rPr>
+                <w:noProof/>
+                <w:webHidden/>
+              </w:rPr>
+              <w:fldChar w:fldCharType="end"/>
+            </w:r>
+          </w:hyperlink>
+        </w:p>
+        <w:p>
+          <w:pPr>
+            <w:pStyle w:val="TOC3"/>
+            <w:tabs>
+              <w:tab w:val="right" w:leader="dot" w:pos="10790"/>
+            </w:tabs>
+            <w:rPr>
+              <w:rFonts w:cstheme="minorBidi"/>
+              <w:noProof/>
+              <w:kern w:val="2"/>
+              <w:sz w:val="24"/>
+              <w:szCs w:val="24"/>
+              <w14:ligatures w14:val="standardContextual"/>
+            </w:rPr>
+          </w:pPr>
+          <w:hyperlink w:anchor="_Toc197858922" w:history="1">
+            <w:r>
+              <w:rPr>
+                <w:rStyle w:val="Hyperlink"/>
+                <w:noProof/>
+              </w:rPr>
+              <w:t>3.5 System Interactions</w:t>
+            </w:r>
+            <w:r>
+              <w:rPr>
+                <w:noProof/>
+                <w:webHidden/>
+              </w:rPr>
+              <w:tab/>
+            </w:r>
+            <w:r>
+              <w:rPr>
+                <w:noProof/>
+                <w:webHidden/>
+              </w:rPr>
+              <w:fldChar w:fldCharType="begin"/>
+            </w:r>
+            <w:r>
+              <w:rPr>
+                <w:noProof/>
+                <w:webHidden/>
+              </w:rPr>
+              <w:instrText xml:space="preserve"> PAGEREF _Toc197858922 \h </w:instrText>
+            </w:r>
+            <w:r>
+              <w:rPr>
+                <w:noProof/>
+                <w:webHidden/>
+              </w:rPr>
+            </w:r>
+            <w:r>
+              <w:rPr>
+                <w:noProof/>
+                <w:webHidden/>
+              </w:rPr>
+              <w:fldChar w:fldCharType="separate"/>
+            </w:r>
+            <w:r>
+              <w:rPr>
+                <w:noProof/>
+                <w:webHidden/>
+              </w:rPr>
+              <w:t>5</w:t>
+            </w:r>
+            <w:r>
+              <w:rPr>
+                <w:noProof/>
+                <w:webHidden/>
+              </w:rPr>
+              <w:fldChar w:fldCharType="end"/>
+            </w:r>
+          </w:hyperlink>
+        </w:p>
+        <w:p>
+          <w:pPr>
+            <w:pStyle w:val="TOC3"/>
+            <w:tabs>
+              <w:tab w:val="right" w:leader="dot" w:pos="10790"/>
+            </w:tabs>
+            <w:rPr>
+              <w:rFonts w:cstheme="minorBidi"/>
+              <w:noProof/>
+              <w:kern w:val="2"/>
+              <w:sz w:val="24"/>
+              <w:szCs w:val="24"/>
+              <w14:ligatures w14:val="standardContextual"/>
+            </w:rPr>
+          </w:pPr>
+          <w:hyperlink w:anchor="_Toc197858923" w:history="1">
+            <w:r>
+              <w:rPr>
+                <w:rStyle w:val="Hyperlink"/>
+                <w:noProof/>
+              </w:rPr>
+              <w:t>3.6 Data Flow</w:t>
+            </w:r>
+            <w:r>
+              <w:rPr>
+                <w:noProof/>
+                <w:webHidden/>
+              </w:rPr>
+              <w:tab/>
+            </w:r>
+            <w:r>
+              <w:rPr>
+                <w:noProof/>
+                <w:webHidden/>
+              </w:rPr>
+              <w:fldChar w:fldCharType="begin"/>
+            </w:r>
+            <w:r>
+              <w:rPr>
+                <w:noProof/>
+                <w:webHidden/>
+              </w:rPr>
+              <w:instrText xml:space="preserve"> PAGEREF _Toc197858923 \h </w:instrText>
+            </w:r>
+            <w:r>
+              <w:rPr>
+                <w:noProof/>
+                <w:webHidden/>
+              </w:rPr>
+            </w:r>
+            <w:r>
+              <w:rPr>
+                <w:noProof/>
+                <w:webHidden/>
+              </w:rPr>
+              <w:fldChar w:fldCharType="separate"/>
+            </w:r>
+            <w:r>
+              <w:rPr>
+                <w:noProof/>
+                <w:webHidden/>
+              </w:rPr>
+              <w:t>6</w:t>
             </w:r>
             <w:r>
               <w:rPr>
@@ -1507,13 +1508,13 @@
               <w14:ligatures w14:val="standardContextual"/>
             </w:rPr>
           </w:pPr>
-          <w:hyperlink w:anchor="_Toc197856331" w:history="1">
+          <w:hyperlink w:anchor="_Toc197858924" w:history="1">
             <w:r>
               <w:rPr>
                 <w:rStyle w:val="Hyperlink"/>
                 <w:noProof/>
               </w:rPr>
-              <w:t>5.</w:t>
+              <w:t>4.</w:t>
             </w:r>
             <w:r>
               <w:rPr>
@@ -1531,6 +1532,248 @@
                 <w:rStyle w:val="Hyperlink"/>
                 <w:noProof/>
               </w:rPr>
+              <w:t>Detailed Design</w:t>
+            </w:r>
+            <w:r>
+              <w:rPr>
+                <w:noProof/>
+                <w:webHidden/>
+              </w:rPr>
+              <w:tab/>
+            </w:r>
+            <w:r>
+              <w:rPr>
+                <w:noProof/>
+                <w:webHidden/>
+              </w:rPr>
+              <w:fldChar w:fldCharType="begin"/>
+            </w:r>
+            <w:r>
+              <w:rPr>
+                <w:noProof/>
+                <w:webHidden/>
+              </w:rPr>
+              <w:instrText xml:space="preserve"> PAGEREF _Toc197858924 \h </w:instrText>
+            </w:r>
+            <w:r>
+              <w:rPr>
+                <w:noProof/>
+                <w:webHidden/>
+              </w:rPr>
+            </w:r>
+            <w:r>
+              <w:rPr>
+                <w:noProof/>
+                <w:webHidden/>
+              </w:rPr>
+              <w:fldChar w:fldCharType="separate"/>
+            </w:r>
+            <w:r>
+              <w:rPr>
+                <w:noProof/>
+                <w:webHidden/>
+              </w:rPr>
+              <w:t>6</w:t>
+            </w:r>
+            <w:r>
+              <w:rPr>
+                <w:noProof/>
+                <w:webHidden/>
+              </w:rPr>
+              <w:fldChar w:fldCharType="end"/>
+            </w:r>
+          </w:hyperlink>
+        </w:p>
+        <w:p>
+          <w:pPr>
+            <w:pStyle w:val="TOC3"/>
+            <w:tabs>
+              <w:tab w:val="right" w:leader="dot" w:pos="10790"/>
+            </w:tabs>
+            <w:rPr>
+              <w:rFonts w:cstheme="minorBidi"/>
+              <w:noProof/>
+              <w:kern w:val="2"/>
+              <w:sz w:val="24"/>
+              <w:szCs w:val="24"/>
+              <w14:ligatures w14:val="standardContextual"/>
+            </w:rPr>
+          </w:pPr>
+          <w:hyperlink w:anchor="_Toc197858925" w:history="1">
+            <w:r>
+              <w:rPr>
+                <w:rStyle w:val="Hyperlink"/>
+                <w:noProof/>
+              </w:rPr>
+              <w:t>4.1 Module Specifications</w:t>
+            </w:r>
+            <w:r>
+              <w:rPr>
+                <w:noProof/>
+                <w:webHidden/>
+              </w:rPr>
+              <w:tab/>
+            </w:r>
+            <w:r>
+              <w:rPr>
+                <w:noProof/>
+                <w:webHidden/>
+              </w:rPr>
+              <w:fldChar w:fldCharType="begin"/>
+            </w:r>
+            <w:r>
+              <w:rPr>
+                <w:noProof/>
+                <w:webHidden/>
+              </w:rPr>
+              <w:instrText xml:space="preserve"> PAGEREF _Toc197858925 \h </w:instrText>
+            </w:r>
+            <w:r>
+              <w:rPr>
+                <w:noProof/>
+                <w:webHidden/>
+              </w:rPr>
+            </w:r>
+            <w:r>
+              <w:rPr>
+                <w:noProof/>
+                <w:webHidden/>
+              </w:rPr>
+              <w:fldChar w:fldCharType="separate"/>
+            </w:r>
+            <w:r>
+              <w:rPr>
+                <w:noProof/>
+                <w:webHidden/>
+              </w:rPr>
+              <w:t>6</w:t>
+            </w:r>
+            <w:r>
+              <w:rPr>
+                <w:noProof/>
+                <w:webHidden/>
+              </w:rPr>
+              <w:fldChar w:fldCharType="end"/>
+            </w:r>
+          </w:hyperlink>
+        </w:p>
+        <w:p>
+          <w:pPr>
+            <w:pStyle w:val="TOC3"/>
+            <w:tabs>
+              <w:tab w:val="right" w:leader="dot" w:pos="10790"/>
+            </w:tabs>
+            <w:rPr>
+              <w:rFonts w:cstheme="minorBidi"/>
+              <w:noProof/>
+              <w:kern w:val="2"/>
+              <w:sz w:val="24"/>
+              <w:szCs w:val="24"/>
+              <w14:ligatures w14:val="standardContextual"/>
+            </w:rPr>
+          </w:pPr>
+          <w:hyperlink w:anchor="_Toc197858926" w:history="1">
+            <w:r>
+              <w:rPr>
+                <w:rStyle w:val="Hyperlink"/>
+                <w:b/>
+                <w:bCs/>
+                <w:smallCaps/>
+                <w:noProof/>
+                <w:spacing w:val="5"/>
+              </w:rPr>
+              <w:t>4.2 Database Design</w:t>
+            </w:r>
+            <w:r>
+              <w:rPr>
+                <w:noProof/>
+                <w:webHidden/>
+              </w:rPr>
+              <w:tab/>
+            </w:r>
+            <w:r>
+              <w:rPr>
+                <w:noProof/>
+                <w:webHidden/>
+              </w:rPr>
+              <w:fldChar w:fldCharType="begin"/>
+            </w:r>
+            <w:r>
+              <w:rPr>
+                <w:noProof/>
+                <w:webHidden/>
+              </w:rPr>
+              <w:instrText xml:space="preserve"> PAGEREF _Toc197858926 \h </w:instrText>
+            </w:r>
+            <w:r>
+              <w:rPr>
+                <w:noProof/>
+                <w:webHidden/>
+              </w:rPr>
+            </w:r>
+            <w:r>
+              <w:rPr>
+                <w:noProof/>
+                <w:webHidden/>
+              </w:rPr>
+              <w:fldChar w:fldCharType="separate"/>
+            </w:r>
+            <w:r>
+              <w:rPr>
+                <w:noProof/>
+                <w:webHidden/>
+              </w:rPr>
+              <w:t>11</w:t>
+            </w:r>
+            <w:r>
+              <w:rPr>
+                <w:noProof/>
+                <w:webHidden/>
+              </w:rPr>
+              <w:fldChar w:fldCharType="end"/>
+            </w:r>
+          </w:hyperlink>
+        </w:p>
+        <w:p>
+          <w:pPr>
+            <w:pStyle w:val="TOC1"/>
+            <w:tabs>
+              <w:tab w:val="left" w:pos="440"/>
+              <w:tab w:val="right" w:leader="dot" w:pos="10790"/>
+            </w:tabs>
+            <w:rPr>
+              <w:rFonts w:cstheme="minorBidi"/>
+              <w:noProof/>
+              <w:kern w:val="2"/>
+              <w:sz w:val="24"/>
+              <w:szCs w:val="24"/>
+              <w14:ligatures w14:val="standardContextual"/>
+            </w:rPr>
+          </w:pPr>
+          <w:hyperlink w:anchor="_Toc197858927" w:history="1">
+            <w:r>
+              <w:rPr>
+                <w:rStyle w:val="Hyperlink"/>
+                <w:noProof/>
+              </w:rPr>
+              <w:t>5.</w:t>
+            </w:r>
+            <w:r>
+              <w:rPr>
+                <w:rFonts w:cstheme="minorBidi"/>
+                <w:noProof/>
+                <w:kern w:val="2"/>
+                <w:sz w:val="24"/>
+                <w:szCs w:val="24"/>
+                <w14:ligatures w14:val="standardContextual"/>
+              </w:rPr>
+              <w:tab/>
+            </w:r>
+            <w:r>
+              <w:rPr>
+                <w:rStyle w:val="Hyperlink"/>
+                <w:noProof/>
+              </w:rPr>
               <w:t>Build and Deployment</w:t>
             </w:r>
             <w:r>
@@ -1552,7 +1795,7 @@
                 <w:noProof/>
                 <w:webHidden/>
               </w:rPr>
-              <w:instrText xml:space="preserve"> PAGEREF _Toc197856331 \h </w:instrText>
+              <w:instrText xml:space="preserve"> PAGEREF _Toc197858927 \h </w:instrText>
             </w:r>
             <w:r>
               <w:rPr>
@@ -1573,6 +1816,177 @@
                 <w:webHidden/>
               </w:rPr>
               <w:t>11</w:t>
+            </w:r>
+            <w:r>
+              <w:rPr>
+                <w:noProof/>
+                <w:webHidden/>
+              </w:rPr>
+              <w:fldChar w:fldCharType="end"/>
+            </w:r>
+          </w:hyperlink>
+        </w:p>
+        <w:p>
+          <w:pPr>
+            <w:pStyle w:val="TOC1"/>
+            <w:tabs>
+              <w:tab w:val="left" w:pos="440"/>
+              <w:tab w:val="right" w:leader="dot" w:pos="10790"/>
+            </w:tabs>
+            <w:rPr>
+              <w:rFonts w:cstheme="minorBidi"/>
+              <w:noProof/>
+              <w:kern w:val="2"/>
+              <w:sz w:val="24"/>
+              <w:szCs w:val="24"/>
+              <w14:ligatures w14:val="standardContextual"/>
+            </w:rPr>
+          </w:pPr>
+          <w:hyperlink w:anchor="_Toc197858928" w:history="1">
+            <w:r>
+              <w:rPr>
+                <w:rStyle w:val="Hyperlink"/>
+                <w:bCs/>
+                <w:smallCaps/>
+                <w:noProof/>
+                <w:spacing w:val="5"/>
+              </w:rPr>
+              <w:t>6.</w:t>
+            </w:r>
+            <w:r>
+              <w:rPr>
+                <w:rFonts w:cstheme="minorBidi"/>
+                <w:noProof/>
+                <w:kern w:val="2"/>
+                <w:sz w:val="24"/>
+                <w:szCs w:val="24"/>
+                <w14:ligatures w14:val="standardContextual"/>
+              </w:rPr>
+              <w:tab/>
+            </w:r>
+            <w:r>
+              <w:rPr>
+                <w:rStyle w:val="Hyperlink"/>
+                <w:bCs/>
+                <w:smallCaps/>
+                <w:noProof/>
+                <w:spacing w:val="5"/>
+              </w:rPr>
+              <w:t>Troubleshooting</w:t>
+            </w:r>
+            <w:r>
+              <w:rPr>
+                <w:noProof/>
+                <w:webHidden/>
+              </w:rPr>
+              <w:tab/>
+            </w:r>
+            <w:r>
+              <w:rPr>
+                <w:noProof/>
+                <w:webHidden/>
+              </w:rPr>
+              <w:fldChar w:fldCharType="begin"/>
+            </w:r>
+            <w:r>
+              <w:rPr>
+                <w:noProof/>
+                <w:webHidden/>
+              </w:rPr>
+              <w:instrText xml:space="preserve"> PAGEREF _Toc197858928 \h </w:instrText>
+            </w:r>
+            <w:r>
+              <w:rPr>
+                <w:noProof/>
+                <w:webHidden/>
+              </w:rPr>
+            </w:r>
+            <w:r>
+              <w:rPr>
+                <w:noProof/>
+                <w:webHidden/>
+              </w:rPr>
+              <w:fldChar w:fldCharType="separate"/>
+            </w:r>
+            <w:r>
+              <w:rPr>
+                <w:noProof/>
+                <w:webHidden/>
+              </w:rPr>
+              <w:t>12</w:t>
+            </w:r>
+            <w:r>
+              <w:rPr>
+                <w:noProof/>
+                <w:webHidden/>
+              </w:rPr>
+              <w:fldChar w:fldCharType="end"/>
+            </w:r>
+          </w:hyperlink>
+        </w:p>
+        <w:p>
+          <w:pPr>
+            <w:pStyle w:val="TOC1"/>
+            <w:tabs>
+              <w:tab w:val="right" w:leader="dot" w:pos="10790"/>
+            </w:tabs>
+            <w:rPr>
+              <w:rFonts w:cstheme="minorBidi"/>
+              <w:noProof/>
+              <w:kern w:val="2"/>
+              <w:sz w:val="24"/>
+              <w:szCs w:val="24"/>
+              <w14:ligatures w14:val="standardContextual"/>
+            </w:rPr>
+          </w:pPr>
+          <w:hyperlink w:anchor="_Toc197858929" w:history="1">
+            <w:r>
+              <w:rPr>
+                <w:rStyle w:val="Hyperlink"/>
+                <w:noProof/>
+              </w:rPr>
+              <w:t>Appendix</w:t>
+            </w:r>
+            <w:r>
+              <w:rPr>
+                <w:noProof/>
+                <w:webHidden/>
+              </w:rPr>
+              <w:tab/>
+            </w:r>
+            <w:r>
+              <w:rPr>
+                <w:noProof/>
+                <w:webHidden/>
+              </w:rPr>
+              <w:fldChar w:fldCharType="begin"/>
+            </w:r>
+            <w:r>
+              <w:rPr>
+                <w:noProof/>
+                <w:webHidden/>
+              </w:rPr>
+              <w:instrText xml:space="preserve"> PAGEREF _Toc197858929 \h </w:instrText>
+            </w:r>
+            <w:r>
+              <w:rPr>
+                <w:noProof/>
+                <w:webHidden/>
+              </w:rPr>
+            </w:r>
+            <w:r>
+              <w:rPr>
+                <w:noProof/>
+                <w:webHidden/>
+              </w:rPr>
+              <w:fldChar w:fldCharType="separate"/>
+            </w:r>
+            <w:r>
+              <w:rPr>
+                <w:noProof/>
+                <w:webHidden/>
+              </w:rPr>
+              <w:t>13</w:t>
             </w:r>
             <w:r>
               <w:rPr>
@@ -1624,11 +2038,11 @@
           <w:numId w:val="15"/>
         </w:numPr>
       </w:pPr>
-      <w:bookmarkStart w:id="3" w:name="_Toc197856314"/>
+      <w:bookmarkStart w:id="6" w:name="_Toc197858910"/>
       <w:r>
         <w:t>Introduction</w:t>
       </w:r>
-      <w:bookmarkEnd w:id="3"/>
+      <w:bookmarkEnd w:id="6"/>
     </w:p>
     <w:p>
       <w:r>
@@ -1637,15 +2051,7 @@
     </w:p>
     <w:p>
       <w:r>
-        <w:t xml:space="preserve">The goal of the application is to save time and to improve the quality of code reviews. Code reviewers are typically busy people and may do </w:t>
-      </w:r>
-      <w:proofErr w:type="gramStart"/>
-      <w:r>
-        <w:t>a less</w:t>
-      </w:r>
-      <w:proofErr w:type="gramEnd"/>
-      <w:r>
-        <w:t xml:space="preserve"> than through code-review. This tool will save time by allowing the reviewer to simply review the review and submit an approval decision.</w:t>
+        <w:t>The goal of the application is to save time and to improve the quality of code reviews. Code reviewers are typically busy people and may do a less than through code-review. This tool will save time by allowing the reviewer to simply review the review and submit an approval decision.</w:t>
       </w:r>
     </w:p>
     <w:p>
@@ -1661,11 +2067,11 @@
           <w:numId w:val="15"/>
         </w:numPr>
       </w:pPr>
-      <w:bookmarkStart w:id="4" w:name="_Toc197856315"/>
+      <w:bookmarkStart w:id="7" w:name="_Toc197858911"/>
       <w:r>
         <w:t>Overall Description</w:t>
       </w:r>
-      <w:bookmarkEnd w:id="4"/>
+      <w:bookmarkEnd w:id="7"/>
     </w:p>
     <w:p>
       <w:r>
@@ -1681,11 +2087,11 @@
       <w:pPr>
         <w:pStyle w:val="Heading3"/>
       </w:pPr>
-      <w:bookmarkStart w:id="5" w:name="_Toc197856316"/>
+      <w:bookmarkStart w:id="8" w:name="_Toc197858912"/>
       <w:r>
         <w:t>2.1 System Functions</w:t>
       </w:r>
-      <w:bookmarkEnd w:id="5"/>
+      <w:bookmarkEnd w:id="8"/>
     </w:p>
     <w:p>
       <w:r>
@@ -1696,11 +2102,11 @@
       <w:pPr>
         <w:pStyle w:val="Heading3"/>
       </w:pPr>
-      <w:bookmarkStart w:id="6" w:name="_Toc197856317"/>
+      <w:bookmarkStart w:id="9" w:name="_Toc197858913"/>
       <w:r>
         <w:t>2.2 User Characteristics</w:t>
       </w:r>
-      <w:bookmarkEnd w:id="6"/>
+      <w:bookmarkEnd w:id="9"/>
     </w:p>
     <w:p>
       <w:r>
@@ -1711,11 +2117,11 @@
       <w:pPr>
         <w:pStyle w:val="Heading3"/>
       </w:pPr>
-      <w:bookmarkStart w:id="7" w:name="_Toc197856318"/>
+      <w:bookmarkStart w:id="10" w:name="_Toc197858914"/>
       <w:r>
         <w:t>2.3 Design Constraints</w:t>
       </w:r>
-      <w:bookmarkEnd w:id="7"/>
+      <w:bookmarkEnd w:id="10"/>
     </w:p>
     <w:p>
       <w:pPr>
@@ -1726,15 +2132,7 @@
         </w:numPr>
       </w:pPr>
       <w:r>
-        <w:t xml:space="preserve">Host the entire system within AWS to provide a blueprint for </w:t>
-      </w:r>
-      <w:proofErr w:type="gramStart"/>
-      <w:r>
-        <w:t>an enterprise</w:t>
-      </w:r>
-      <w:proofErr w:type="gramEnd"/>
-      <w:r>
-        <w:t xml:space="preserve"> grade implementation.</w:t>
+        <w:t>Host the entire system within AWS to provide a blueprint for an enterprise grade implementation.</w:t>
       </w:r>
     </w:p>
     <w:p>
@@ -1777,11 +2175,11 @@
       <w:pPr>
         <w:pStyle w:val="Heading3"/>
       </w:pPr>
-      <w:bookmarkStart w:id="8" w:name="_Toc197856319"/>
+      <w:bookmarkStart w:id="11" w:name="_Toc197858915"/>
       <w:r>
         <w:t>2.4 Design Decisions</w:t>
       </w:r>
-      <w:bookmarkEnd w:id="8"/>
+      <w:bookmarkEnd w:id="11"/>
     </w:p>
     <w:p>
       <w:pPr>
@@ -1792,31 +2190,7 @@
         </w:numPr>
       </w:pPr>
       <w:r>
-        <w:t xml:space="preserve">Bedrock was used initially to experiment </w:t>
-      </w:r>
-      <w:proofErr w:type="gramStart"/>
-      <w:r>
-        <w:t>with on the</w:t>
-      </w:r>
-      <w:proofErr w:type="gramEnd"/>
-      <w:r>
-        <w:t xml:space="preserve"> RAG implementation. While it was easy to use, </w:t>
-      </w:r>
-      <w:proofErr w:type="gramStart"/>
-      <w:r>
-        <w:t>took</w:t>
-      </w:r>
-      <w:proofErr w:type="gramEnd"/>
-      <w:r>
-        <w:t xml:space="preserve"> care of loading style documents from the web, chunking, embedding and ingestions, it also had a cost while not in </w:t>
-      </w:r>
-      <w:proofErr w:type="gramStart"/>
-      <w:r>
-        <w:t>use</w:t>
-      </w:r>
-      <w:proofErr w:type="gramEnd"/>
-      <w:r>
-        <w:t xml:space="preserve"> so I removed it.</w:t>
+        <w:t>Bedrock was used initially to experiment with on the RAG implementation. While it was easy to use, took care of loading style documents from the web, chunking, embedding and ingestions, it also had a cost while not in use so I removed it.</w:t>
       </w:r>
     </w:p>
     <w:p>
@@ -1833,6 +2207,18 @@
     </w:p>
     <w:p>
       <w:pPr>
+        <w:pStyle w:val="ListParagraph"/>
+        <w:numPr>
+          <w:ilvl w:val="0"/>
+          <w:numId w:val="33"/>
+        </w:numPr>
+      </w:pPr>
+      <w:r>
+        <w:t>Anthropic Sonnet 3.7 was chosen due to the better code reviews as compared to OpenAI and Gemini.</w:t>
+      </w:r>
+    </w:p>
+    <w:p>
+      <w:pPr>
         <w:ind w:left="360"/>
       </w:pPr>
     </w:p>
@@ -1845,11 +2231,11 @@
       <w:pPr>
         <w:pStyle w:val="Heading3"/>
       </w:pPr>
-      <w:bookmarkStart w:id="9" w:name="_Toc197856320"/>
+      <w:bookmarkStart w:id="12" w:name="_Toc197858916"/>
       <w:r>
         <w:t>2.5 Next Steps</w:t>
       </w:r>
-      <w:bookmarkEnd w:id="9"/>
+      <w:bookmarkEnd w:id="12"/>
     </w:p>
     <w:p>
       <w:pPr>
@@ -1874,13 +2260,8 @@
       <w:r>
         <w:t xml:space="preserve">Add </w:t>
       </w:r>
-      <w:proofErr w:type="spellStart"/>
-      <w:r>
-        <w:t>LangChain</w:t>
-      </w:r>
-      <w:proofErr w:type="spellEnd"/>
-      <w:r>
-        <w:t xml:space="preserve"> and memory to capture user feedback.</w:t>
+      <w:r>
+        <w:t>user interaction capability.</w:t>
       </w:r>
     </w:p>
     <w:p>
@@ -1892,15 +2273,7 @@
         </w:numPr>
       </w:pPr>
       <w:r>
-        <w:t xml:space="preserve">Implement </w:t>
-      </w:r>
-      <w:proofErr w:type="spellStart"/>
-      <w:r>
-        <w:t>LiteLLM</w:t>
-      </w:r>
-      <w:proofErr w:type="spellEnd"/>
-      <w:r>
-        <w:t xml:space="preserve"> to enable a fallback approach.</w:t>
+        <w:t>Implement LiteLLM to enable a fallback approach.</w:t>
       </w:r>
     </w:p>
     <w:p>
@@ -1925,6 +2298,18 @@
       </w:pPr>
       <w:r>
         <w:t>Make the review editable and run a diff to capture changes to the feedback mechanism.</w:t>
+      </w:r>
+    </w:p>
+    <w:p>
+      <w:pPr>
+        <w:pStyle w:val="ListParagraph"/>
+        <w:numPr>
+          <w:ilvl w:val="0"/>
+          <w:numId w:val="34"/>
+        </w:numPr>
+      </w:pPr>
+      <w:r>
+        <w:t>Enable Application code reviews – whole repo.</w:t>
       </w:r>
     </w:p>
     <w:p>
@@ -1952,21 +2337,21 @@
           <w:numId w:val="15"/>
         </w:numPr>
       </w:pPr>
-      <w:bookmarkStart w:id="10" w:name="_Toc197856321"/>
+      <w:bookmarkStart w:id="13" w:name="_Toc197858917"/>
       <w:r>
         <w:t>System Architecture</w:t>
       </w:r>
-      <w:bookmarkEnd w:id="10"/>
+      <w:bookmarkEnd w:id="13"/>
     </w:p>
     <w:p>
       <w:pPr>
         <w:pStyle w:val="Heading3"/>
       </w:pPr>
-      <w:bookmarkStart w:id="11" w:name="_Toc197856322"/>
+      <w:bookmarkStart w:id="14" w:name="_Toc197858918"/>
       <w:r>
         <w:t>3.1 Logical Design</w:t>
       </w:r>
-      <w:bookmarkEnd w:id="11"/>
+      <w:bookmarkEnd w:id="14"/>
     </w:p>
     <w:p>
       <w:pPr>
@@ -2031,12 +2416,12 @@
       <w:pPr>
         <w:pStyle w:val="Heading3"/>
       </w:pPr>
-      <w:bookmarkStart w:id="12" w:name="_Toc197856323"/>
+      <w:bookmarkStart w:id="15" w:name="_Toc197858919"/>
       <w:r>
         <w:lastRenderedPageBreak/>
         <w:t>3.2 Architecture Design</w:t>
       </w:r>
-      <w:bookmarkEnd w:id="12"/>
+      <w:bookmarkEnd w:id="15"/>
     </w:p>
     <w:p>
       <w:pPr>
@@ -2094,11 +2479,11 @@
       <w:pPr>
         <w:pStyle w:val="Heading3"/>
       </w:pPr>
-      <w:bookmarkStart w:id="13" w:name="_Toc197856324"/>
+      <w:bookmarkStart w:id="16" w:name="_Toc197858920"/>
       <w:r>
         <w:t>3.3 Cloud Infrastructure Components</w:t>
       </w:r>
-      <w:bookmarkEnd w:id="13"/>
+      <w:bookmarkEnd w:id="16"/>
     </w:p>
     <w:p>
       <w:pPr>
@@ -2236,11 +2621,11 @@
       <w:pPr>
         <w:pStyle w:val="Heading3"/>
       </w:pPr>
-      <w:bookmarkStart w:id="14" w:name="_Toc197856325"/>
+      <w:bookmarkStart w:id="17" w:name="_Toc197858921"/>
       <w:r>
         <w:t>3.4 Application Components</w:t>
       </w:r>
-      <w:bookmarkEnd w:id="14"/>
+      <w:bookmarkEnd w:id="17"/>
     </w:p>
     <w:p>
       <w:pPr>
@@ -2306,11 +2691,11 @@
       <w:pPr>
         <w:pStyle w:val="Heading3"/>
       </w:pPr>
-      <w:bookmarkStart w:id="15" w:name="_Toc197856326"/>
+      <w:bookmarkStart w:id="18" w:name="_Toc197858922"/>
       <w:r>
         <w:t>3.5 System Interactions</w:t>
       </w:r>
-      <w:bookmarkEnd w:id="15"/>
+      <w:bookmarkEnd w:id="18"/>
     </w:p>
     <w:p>
       <w:pPr>
@@ -2350,26 +2735,18 @@
         <w:pStyle w:val="ListParagraph"/>
       </w:pPr>
       <w:r>
-        <w:t xml:space="preserve">The core component of the system is </w:t>
-      </w:r>
-      <w:proofErr w:type="gramStart"/>
-      <w:r>
-        <w:t>the Sonnet</w:t>
-      </w:r>
-      <w:proofErr w:type="gramEnd"/>
-      <w:r>
-        <w:t xml:space="preserve"> LLM to produce code reviews.</w:t>
+        <w:t>The core component of the system is the Sonnet LLM to produce code reviews.</w:t>
       </w:r>
     </w:p>
     <w:p>
       <w:pPr>
         <w:pStyle w:val="Heading3"/>
       </w:pPr>
-      <w:bookmarkStart w:id="16" w:name="_Toc197856327"/>
+      <w:bookmarkStart w:id="19" w:name="_Toc197858923"/>
       <w:r>
         <w:t>3.6 Data Flow</w:t>
       </w:r>
-      <w:bookmarkEnd w:id="16"/>
+      <w:bookmarkEnd w:id="19"/>
     </w:p>
     <w:p>
       <w:pPr>
@@ -2446,23 +2823,7 @@
         <w:spacing w:after="0"/>
       </w:pPr>
       <w:r>
-        <w:t>The "Review Service</w:t>
-      </w:r>
-      <w:proofErr w:type="gramStart"/>
-      <w:r>
-        <w:t>",  another</w:t>
-      </w:r>
-      <w:proofErr w:type="gramEnd"/>
-      <w:r>
-        <w:t xml:space="preserve"> </w:t>
-      </w:r>
-      <w:proofErr w:type="gramStart"/>
-      <w:r>
-        <w:t>AWS</w:t>
-      </w:r>
-      <w:proofErr w:type="gramEnd"/>
-      <w:r>
-        <w:t xml:space="preserve"> based Python Lambda, subscribes to the SNS request topic and receives the message posted by the Request Service.</w:t>
+        <w:t>The "Review Service",  another AWS based Python Lambda, subscribes to the SNS request topic and receives the message posted by the Request Service.</w:t>
       </w:r>
     </w:p>
     <w:p>
@@ -2487,21 +2848,8 @@
         </w:numPr>
         <w:spacing w:after="0"/>
       </w:pPr>
-      <w:proofErr w:type="gramStart"/>
-      <w:r>
-        <w:t>Makes</w:t>
-      </w:r>
-      <w:proofErr w:type="gramEnd"/>
-      <w:r>
-        <w:t xml:space="preserve"> a call to Github to gather details, including diffs for each </w:t>
-      </w:r>
-      <w:proofErr w:type="gramStart"/>
-      <w:r>
-        <w:t>to</w:t>
-      </w:r>
-      <w:proofErr w:type="gramEnd"/>
-      <w:r>
-        <w:t xml:space="preserve"> the files included in the PR.</w:t>
+      <w:r>
+        <w:t>Makes a call to Github to gather details, including diffs for each to the files included in the PR.</w:t>
       </w:r>
     </w:p>
     <w:p>
@@ -2513,13 +2861,8 @@
         </w:numPr>
         <w:spacing w:after="0"/>
       </w:pPr>
-      <w:proofErr w:type="gramStart"/>
-      <w:r>
-        <w:t>Makes</w:t>
-      </w:r>
-      <w:proofErr w:type="gramEnd"/>
-      <w:r>
-        <w:t xml:space="preserve"> a call to a chroma vector store to get coding style context.</w:t>
+      <w:r>
+        <w:t>Makes a call to a chroma vector store to get coding style context.</w:t>
       </w:r>
     </w:p>
     <w:p>
@@ -2545,15 +2888,7 @@
         <w:spacing w:after="0"/>
       </w:pPr>
       <w:r>
-        <w:t>Stores the PR metadata and the review from the LLM in a DynamoDB table "</w:t>
-      </w:r>
-      <w:proofErr w:type="spellStart"/>
-      <w:r>
-        <w:t>PRReview</w:t>
-      </w:r>
-      <w:proofErr w:type="spellEnd"/>
-      <w:r>
-        <w:t>".</w:t>
+        <w:t>Stores the PR metadata and the review from the LLM in a DynamoDB table "PRReview".</w:t>
       </w:r>
     </w:p>
     <w:p>
@@ -2566,15 +2901,7 @@
         <w:spacing w:after="0"/>
       </w:pPr>
       <w:r>
-        <w:t xml:space="preserve">Posts PR metadata to </w:t>
-      </w:r>
-      <w:proofErr w:type="gramStart"/>
-      <w:r>
-        <w:t>an</w:t>
-      </w:r>
-      <w:proofErr w:type="gramEnd"/>
-      <w:r>
-        <w:t xml:space="preserve"> "Review" SNS topic.</w:t>
+        <w:t>Posts PR metadata to an "Review" SNS topic.</w:t>
       </w:r>
     </w:p>
     <w:p>
@@ -2587,23 +2914,7 @@
         <w:spacing w:after="0"/>
       </w:pPr>
       <w:r>
-        <w:t xml:space="preserve">The Notifications Service, an ECS hosted container, a .Net C# </w:t>
-      </w:r>
-      <w:proofErr w:type="spellStart"/>
-      <w:r>
-        <w:t>WebAPI</w:t>
-      </w:r>
-      <w:proofErr w:type="spellEnd"/>
-      <w:r>
-        <w:t xml:space="preserve">, is a subscriber to </w:t>
-      </w:r>
-      <w:proofErr w:type="spellStart"/>
-      <w:r>
-        <w:t>to</w:t>
-      </w:r>
-      <w:proofErr w:type="spellEnd"/>
-      <w:r>
-        <w:t xml:space="preserve"> the SNS Review topic.</w:t>
+        <w:t>The Notifications Service, an ECS hosted container, a .Net C# WebAPI, is a subscriber to to the SNS Review topic.</w:t>
       </w:r>
     </w:p>
     <w:p>
@@ -2629,17 +2940,7 @@
         <w:spacing w:after="0"/>
       </w:pPr>
       <w:r>
-        <w:t xml:space="preserve">If there are any Reviewer UI clients connected via </w:t>
-      </w:r>
-      <w:proofErr w:type="spellStart"/>
-      <w:proofErr w:type="gramStart"/>
-      <w:r>
-        <w:t>websockets</w:t>
-      </w:r>
-      <w:proofErr w:type="spellEnd"/>
-      <w:proofErr w:type="gramEnd"/>
-      <w:r>
-        <w:t>, the Notifications service pushes the new PR item to the Review UI.</w:t>
+        <w:t>If there are any Reviewer UI clients connected via websockets, the Notifications service pushes the new PR item to the Review UI.</w:t>
       </w:r>
     </w:p>
     <w:p>
@@ -2651,21 +2952,8 @@
         </w:numPr>
         <w:spacing w:after="0"/>
       </w:pPr>
-      <w:proofErr w:type="gramStart"/>
-      <w:r>
-        <w:t>Reviewers</w:t>
-      </w:r>
-      <w:proofErr w:type="gramEnd"/>
-      <w:r>
-        <w:t xml:space="preserve"> login to the Reviewer UI, an HTML/</w:t>
-      </w:r>
-      <w:proofErr w:type="spellStart"/>
-      <w:r>
-        <w:t>Javascript</w:t>
-      </w:r>
-      <w:proofErr w:type="spellEnd"/>
-      <w:r>
-        <w:t>/Bootstrap application also running in a container in ECS.</w:t>
+      <w:r>
+        <w:t>Reviewers login to the Reviewer UI, an HTML/Javascript/Bootstrap application also running in a container in ECS.</w:t>
       </w:r>
     </w:p>
     <w:p>
@@ -2689,21 +2977,21 @@
           <w:numId w:val="15"/>
         </w:numPr>
       </w:pPr>
-      <w:bookmarkStart w:id="17" w:name="_Toc197856328"/>
+      <w:bookmarkStart w:id="20" w:name="_Toc197858924"/>
       <w:r>
         <w:t>Detailed Design</w:t>
       </w:r>
-      <w:bookmarkEnd w:id="17"/>
+      <w:bookmarkEnd w:id="20"/>
     </w:p>
     <w:p>
       <w:pPr>
         <w:pStyle w:val="Heading3"/>
       </w:pPr>
-      <w:bookmarkStart w:id="18" w:name="_Toc197856329"/>
+      <w:bookmarkStart w:id="21" w:name="_Toc197858925"/>
       <w:r>
         <w:t>4.1 Module Specifications</w:t>
       </w:r>
-      <w:bookmarkEnd w:id="18"/>
+      <w:bookmarkEnd w:id="21"/>
     </w:p>
     <w:p>
       <w:pPr>
@@ -3293,15 +3581,7 @@
         <w:spacing w:after="0"/>
       </w:pPr>
       <w:r>
-        <w:t xml:space="preserve">SNS Publish </w:t>
-      </w:r>
-      <w:proofErr w:type="gramStart"/>
-      <w:r>
-        <w:t>to</w:t>
-      </w:r>
-      <w:proofErr w:type="gramEnd"/>
-      <w:r>
-        <w:t xml:space="preserve"> the  </w:t>
+        <w:t xml:space="preserve">SNS Publish to the  </w:t>
       </w:r>
     </w:p>
     <w:p>
@@ -3528,13 +3808,8 @@
         <w:spacing w:after="0"/>
       </w:pPr>
       <w:r>
-        <w:t>GET /</w:t>
-      </w:r>
-      <w:proofErr w:type="spellStart"/>
-      <w:r>
-        <w:t>openprs</w:t>
-      </w:r>
-      <w:proofErr w:type="spellEnd"/>
+        <w:t>GET /openprs</w:t>
+      </w:r>
     </w:p>
     <w:p>
       <w:pPr>
@@ -3779,15 +4054,7 @@
         <w:t>Type</w:t>
       </w:r>
       <w:r>
-        <w:t xml:space="preserve">: </w:t>
-      </w:r>
-      <w:proofErr w:type="spellStart"/>
-      <w:r>
-        <w:t>Kestral</w:t>
-      </w:r>
-      <w:proofErr w:type="spellEnd"/>
-      <w:r>
-        <w:t xml:space="preserve"> hosted web page</w:t>
+        <w:t>: Kestral hosted web page</w:t>
       </w:r>
     </w:p>
     <w:p>
@@ -3803,15 +4070,7 @@
         <w:t>Language</w:t>
       </w:r>
       <w:r>
-        <w:t xml:space="preserve">: HTML, </w:t>
-      </w:r>
-      <w:proofErr w:type="spellStart"/>
-      <w:r>
-        <w:t>Javascript</w:t>
-      </w:r>
-      <w:proofErr w:type="spellEnd"/>
-      <w:r>
-        <w:t>, Bootstrap</w:t>
+        <w:t>: HTML, Javascript, Bootstrap</w:t>
       </w:r>
     </w:p>
     <w:p>
@@ -4053,7 +4312,7 @@
           <w:szCs w:val="24"/>
         </w:rPr>
       </w:pPr>
-      <w:bookmarkStart w:id="19" w:name="_Toc197856330"/>
+      <w:bookmarkStart w:id="22" w:name="_Toc197858926"/>
       <w:r>
         <w:rPr>
           <w:rStyle w:val="IntenseReference"/>
@@ -4062,7 +4321,7 @@
         </w:rPr>
         <w:t>4.2 Database Design</w:t>
       </w:r>
-      <w:bookmarkEnd w:id="19"/>
+      <w:bookmarkEnd w:id="22"/>
     </w:p>
     <w:p>
       <w:r>
@@ -4071,13 +4330,8 @@
     </w:p>
     <w:p>
       <w:r>
-        <w:t xml:space="preserve">Tables: </w:t>
-      </w:r>
-      <w:proofErr w:type="spellStart"/>
-      <w:r>
-        <w:t>PRReviews</w:t>
-      </w:r>
-      <w:proofErr w:type="spellEnd"/>
+        <w:t>Tables: PRReviews</w:t>
+      </w:r>
     </w:p>
     <w:p>
       <w:r>
@@ -4092,13 +4346,8 @@
           <w:numId w:val="19"/>
         </w:numPr>
       </w:pPr>
-      <w:proofErr w:type="spellStart"/>
-      <w:r>
-        <w:t>prId</w:t>
-      </w:r>
-      <w:proofErr w:type="spellEnd"/>
-      <w:r>
-        <w:t xml:space="preserve"> (string): Primary key. Composite key &lt;Repo&gt;#&lt;Pull Request Number&gt;</w:t>
+      <w:r>
+        <w:t>prId (string): Primary key. Composite key &lt;Repo&gt;#&lt;Pull Request Number&gt;</w:t>
       </w:r>
     </w:p>
     <w:p>
@@ -4121,13 +4370,8 @@
           <w:numId w:val="19"/>
         </w:numPr>
       </w:pPr>
-      <w:proofErr w:type="spellStart"/>
-      <w:r>
-        <w:t>prState</w:t>
-      </w:r>
-      <w:proofErr w:type="spellEnd"/>
-      <w:r>
-        <w:t xml:space="preserve"> (string): Current PR state - “Open” or “Closed”</w:t>
+      <w:r>
+        <w:t>prState (string): Current PR state - “Open” or “Closed”</w:t>
       </w:r>
     </w:p>
     <w:p>
@@ -4139,15 +4383,7 @@
         </w:numPr>
       </w:pPr>
       <w:r>
-        <w:t xml:space="preserve">review (string): detailed review text from </w:t>
-      </w:r>
-      <w:proofErr w:type="gramStart"/>
-      <w:r>
-        <w:t>the LLM</w:t>
-      </w:r>
-      <w:proofErr w:type="gramEnd"/>
-      <w:r>
-        <w:t>.</w:t>
+        <w:t>review (string): detailed review text from the LLM.</w:t>
       </w:r>
     </w:p>
     <w:p>
@@ -4158,13 +4394,8 @@
           <w:numId w:val="19"/>
         </w:numPr>
       </w:pPr>
-      <w:proofErr w:type="spellStart"/>
-      <w:r>
-        <w:t>reviewTitle</w:t>
-      </w:r>
-      <w:proofErr w:type="spellEnd"/>
-      <w:r>
-        <w:t xml:space="preserve"> (string): Title of the review from Github</w:t>
+      <w:r>
+        <w:t>reviewTitle (string): Title of the review from Github</w:t>
       </w:r>
     </w:p>
     <w:p>
@@ -4175,14 +4406,15 @@
           <w:numId w:val="15"/>
         </w:numPr>
       </w:pPr>
-      <w:bookmarkStart w:id="20" w:name="_Toc197856331"/>
+      <w:bookmarkStart w:id="23" w:name="_Toc197858927"/>
       <w:r>
         <w:t>Build and Deployment</w:t>
       </w:r>
-      <w:bookmarkEnd w:id="20"/>
-    </w:p>
-    <w:p>
-      <w:pPr>
+      <w:bookmarkEnd w:id="23"/>
+    </w:p>
+    <w:p>
+      <w:pPr>
+        <w:ind w:firstLine="360"/>
         <w:rPr>
           <w:rStyle w:val="IntenseReference"/>
         </w:rPr>
@@ -4191,6 +4423,12 @@
         <w:rPr>
           <w:rStyle w:val="IntenseReference"/>
         </w:rPr>
+        <w:t xml:space="preserve">5.1 </w:t>
+      </w:r>
+      <w:r>
+        <w:rPr>
+          <w:rStyle w:val="IntenseReference"/>
+        </w:rPr>
         <w:t>Infrastructure</w:t>
       </w:r>
     </w:p>
@@ -4216,33 +4454,41 @@
           <w:rFonts w:ascii="Consolas" w:hAnsi="Consolas"/>
         </w:rPr>
       </w:pPr>
-      <w:proofErr w:type="spellStart"/>
       <w:r>
         <w:rPr>
           <w:rFonts w:ascii="Consolas" w:hAnsi="Consolas"/>
         </w:rPr>
-        <w:t>aws</w:t>
-      </w:r>
-      <w:proofErr w:type="spellEnd"/>
-      <w:r>
+        <w:t>aws cloudformation deploy \</w:t>
+      </w:r>
+    </w:p>
+    <w:p>
+      <w:pPr>
+        <w:spacing w:after="0"/>
+        <w:ind w:left="720"/>
         <w:rPr>
           <w:rFonts w:ascii="Consolas" w:hAnsi="Consolas"/>
         </w:rPr>
-        <w:t xml:space="preserve"> </w:t>
-      </w:r>
-      <w:proofErr w:type="spellStart"/>
+      </w:pPr>
       <w:r>
         <w:rPr>
           <w:rFonts w:ascii="Consolas" w:hAnsi="Consolas"/>
         </w:rPr>
-        <w:t>cloudformation</w:t>
-      </w:r>
-      <w:proofErr w:type="spellEnd"/>
-      <w:r>
+        <w:t>--template-file template.yaml \</w:t>
+      </w:r>
+    </w:p>
+    <w:p>
+      <w:pPr>
+        <w:spacing w:after="0"/>
+        <w:ind w:left="720"/>
         <w:rPr>
           <w:rFonts w:ascii="Consolas" w:hAnsi="Consolas"/>
         </w:rPr>
-        <w:t xml:space="preserve"> deploy \</w:t>
+      </w:pPr>
+      <w:r>
+        <w:rPr>
+          <w:rFonts w:ascii="Consolas" w:hAnsi="Consolas"/>
+        </w:rPr>
+        <w:t>--stack-name pr-notifications-stack \</w:t>
       </w:r>
     </w:p>
     <w:p>
@@ -4257,23 +4503,22 @@
         <w:rPr>
           <w:rFonts w:ascii="Consolas" w:hAnsi="Consolas"/>
         </w:rPr>
-        <w:t xml:space="preserve">--template-file </w:t>
-      </w:r>
-      <w:proofErr w:type="spellStart"/>
-      <w:proofErr w:type="gramStart"/>
-      <w:r>
+        <w:t>--parameter-overrides file://parameters.json \</w:t>
+      </w:r>
+    </w:p>
+    <w:p>
+      <w:pPr>
+        <w:spacing w:after="0"/>
+        <w:ind w:left="720"/>
         <w:rPr>
           <w:rFonts w:ascii="Consolas" w:hAnsi="Consolas"/>
         </w:rPr>
-        <w:t>template.yaml</w:t>
-      </w:r>
-      <w:proofErr w:type="spellEnd"/>
-      <w:proofErr w:type="gramEnd"/>
+      </w:pPr>
       <w:r>
         <w:rPr>
           <w:rFonts w:ascii="Consolas" w:hAnsi="Consolas"/>
         </w:rPr>
-        <w:t xml:space="preserve"> \</w:t>
+        <w:t>--capabilities CAPABILITY_NAMED_IAM \</w:t>
       </w:r>
     </w:p>
     <w:p>
@@ -4288,51 +4533,6 @@
         <w:rPr>
           <w:rFonts w:ascii="Consolas" w:hAnsi="Consolas"/>
         </w:rPr>
-        <w:t>--stack-name pr-notifications-stack \</w:t>
-      </w:r>
-    </w:p>
-    <w:p>
-      <w:pPr>
-        <w:spacing w:after="0"/>
-        <w:ind w:left="720"/>
-        <w:rPr>
-          <w:rFonts w:ascii="Consolas" w:hAnsi="Consolas"/>
-        </w:rPr>
-      </w:pPr>
-      <w:r>
-        <w:rPr>
-          <w:rFonts w:ascii="Consolas" w:hAnsi="Consolas"/>
-        </w:rPr>
-        <w:t>--parameter-overrides file://parameters.json \</w:t>
-      </w:r>
-    </w:p>
-    <w:p>
-      <w:pPr>
-        <w:spacing w:after="0"/>
-        <w:ind w:left="720"/>
-        <w:rPr>
-          <w:rFonts w:ascii="Consolas" w:hAnsi="Consolas"/>
-        </w:rPr>
-      </w:pPr>
-      <w:r>
-        <w:rPr>
-          <w:rFonts w:ascii="Consolas" w:hAnsi="Consolas"/>
-        </w:rPr>
-        <w:t>--capabilities CAPABILITY_NAMED_IAM \</w:t>
-      </w:r>
-    </w:p>
-    <w:p>
-      <w:pPr>
-        <w:spacing w:after="0"/>
-        <w:ind w:left="720"/>
-        <w:rPr>
-          <w:rFonts w:ascii="Consolas" w:hAnsi="Consolas"/>
-        </w:rPr>
-      </w:pPr>
-      <w:r>
-        <w:rPr>
-          <w:rFonts w:ascii="Consolas" w:hAnsi="Consolas"/>
-        </w:rPr>
         <w:t>--region us-east-1</w:t>
       </w:r>
     </w:p>
@@ -4350,6 +4550,12 @@
           <w:rStyle w:val="IntenseReference"/>
         </w:rPr>
       </w:pPr>
+      <w:r>
+        <w:rPr>
+          <w:rStyle w:val="IntenseReference"/>
+        </w:rPr>
+        <w:t xml:space="preserve">5.2 </w:t>
+      </w:r>
       <w:r>
         <w:rPr>
           <w:rStyle w:val="IntenseReference"/>
@@ -4391,23 +4597,13 @@
           <w:color w:val="auto"/>
         </w:rPr>
       </w:pPr>
-      <w:proofErr w:type="spellStart"/>
       <w:r>
         <w:rPr>
           <w:rStyle w:val="IntenseReference"/>
           <w:rFonts w:ascii="Consolas" w:hAnsi="Consolas"/>
           <w:color w:val="auto"/>
         </w:rPr>
-        <w:t>sam</w:t>
-      </w:r>
-      <w:proofErr w:type="spellEnd"/>
-      <w:r>
-        <w:rPr>
-          <w:rStyle w:val="IntenseReference"/>
-          <w:rFonts w:ascii="Consolas" w:hAnsi="Consolas"/>
-          <w:color w:val="auto"/>
-        </w:rPr>
-        <w:t xml:space="preserve"> build </w:t>
+        <w:t xml:space="preserve">sam build </w:t>
       </w:r>
     </w:p>
     <w:p>
@@ -4488,7 +4684,6 @@
           <w:spacing w:val="5"/>
         </w:rPr>
       </w:pPr>
-      <w:proofErr w:type="spellStart"/>
       <w:r>
         <w:rPr>
           <w:rFonts w:ascii="Consolas" w:hAnsi="Consolas"/>
@@ -4497,10 +4692,13 @@
           <w:smallCaps/>
           <w:spacing w:val="5"/>
         </w:rPr>
-        <w:t>sam</w:t>
-      </w:r>
-      <w:proofErr w:type="spellEnd"/>
-      <w:r>
+        <w:t>sam deploy ^</w:t>
+      </w:r>
+    </w:p>
+    <w:p>
+      <w:pPr>
+        <w:spacing w:after="0"/>
+        <w:ind w:left="720"/>
         <w:rPr>
           <w:rFonts w:ascii="Consolas" w:hAnsi="Consolas"/>
           <w:b/>
@@ -4508,13 +4706,8 @@
           <w:smallCaps/>
           <w:spacing w:val="5"/>
         </w:rPr>
-        <w:t xml:space="preserve"> deploy ^</w:t>
-      </w:r>
-    </w:p>
-    <w:p>
-      <w:pPr>
-        <w:spacing w:after="0"/>
-        <w:ind w:left="720"/>
+      </w:pPr>
+      <w:r>
         <w:rPr>
           <w:rFonts w:ascii="Consolas" w:hAnsi="Consolas"/>
           <w:b/>
@@ -4522,8 +4715,13 @@
           <w:smallCaps/>
           <w:spacing w:val="5"/>
         </w:rPr>
-      </w:pPr>
-      <w:r>
+        <w:t xml:space="preserve">  --s3-bucket codeominous-artifacts ^</w:t>
+      </w:r>
+    </w:p>
+    <w:p>
+      <w:pPr>
+        <w:spacing w:after="0"/>
+        <w:ind w:left="720"/>
         <w:rPr>
           <w:rFonts w:ascii="Consolas" w:hAnsi="Consolas"/>
           <w:b/>
@@ -4531,9 +4729,7 @@
           <w:smallCaps/>
           <w:spacing w:val="5"/>
         </w:rPr>
-        <w:t xml:space="preserve">  --s3-bucket </w:t>
-      </w:r>
-      <w:proofErr w:type="spellStart"/>
+      </w:pPr>
       <w:r>
         <w:rPr>
           <w:rFonts w:ascii="Consolas" w:hAnsi="Consolas"/>
@@ -4542,10 +4738,13 @@
           <w:smallCaps/>
           <w:spacing w:val="5"/>
         </w:rPr>
-        <w:t>codeominous</w:t>
-      </w:r>
-      <w:proofErr w:type="spellEnd"/>
-      <w:r>
+        <w:t xml:space="preserve">  --stack-name pr-request ^</w:t>
+      </w:r>
+    </w:p>
+    <w:p>
+      <w:pPr>
+        <w:spacing w:after="0"/>
+        <w:ind w:left="720"/>
         <w:rPr>
           <w:rFonts w:ascii="Consolas" w:hAnsi="Consolas"/>
           <w:b/>
@@ -4553,13 +4752,8 @@
           <w:smallCaps/>
           <w:spacing w:val="5"/>
         </w:rPr>
-        <w:t>-artifacts ^</w:t>
-      </w:r>
-    </w:p>
-    <w:p>
-      <w:pPr>
-        <w:spacing w:after="0"/>
-        <w:ind w:left="720"/>
+      </w:pPr>
+      <w:r>
         <w:rPr>
           <w:rFonts w:ascii="Consolas" w:hAnsi="Consolas"/>
           <w:b/>
@@ -4567,8 +4761,13 @@
           <w:smallCaps/>
           <w:spacing w:val="5"/>
         </w:rPr>
-      </w:pPr>
-      <w:r>
+        <w:t xml:space="preserve">  --region us-east-1 ^</w:t>
+      </w:r>
+    </w:p>
+    <w:p>
+      <w:pPr>
+        <w:spacing w:after="0"/>
+        <w:ind w:left="720"/>
         <w:rPr>
           <w:rFonts w:ascii="Consolas" w:hAnsi="Consolas"/>
           <w:b/>
@@ -4576,13 +4775,8 @@
           <w:smallCaps/>
           <w:spacing w:val="5"/>
         </w:rPr>
-        <w:t xml:space="preserve">  --stack-name pr-request ^</w:t>
-      </w:r>
-    </w:p>
-    <w:p>
-      <w:pPr>
-        <w:spacing w:after="0"/>
-        <w:ind w:left="720"/>
+      </w:pPr>
+      <w:r>
         <w:rPr>
           <w:rFonts w:ascii="Consolas" w:hAnsi="Consolas"/>
           <w:b/>
@@ -4590,8 +4784,13 @@
           <w:smallCaps/>
           <w:spacing w:val="5"/>
         </w:rPr>
-      </w:pPr>
-      <w:r>
+        <w:t xml:space="preserve">  --capabilities CAPABILITY_IAM ^</w:t>
+      </w:r>
+    </w:p>
+    <w:p>
+      <w:pPr>
+        <w:spacing w:after="0"/>
+        <w:ind w:left="720"/>
         <w:rPr>
           <w:rFonts w:ascii="Consolas" w:hAnsi="Consolas"/>
           <w:b/>
@@ -4599,13 +4798,8 @@
           <w:smallCaps/>
           <w:spacing w:val="5"/>
         </w:rPr>
-        <w:t xml:space="preserve">  --region us-east-1 ^</w:t>
-      </w:r>
-    </w:p>
-    <w:p>
-      <w:pPr>
-        <w:spacing w:after="0"/>
-        <w:ind w:left="720"/>
+      </w:pPr>
+      <w:r>
         <w:rPr>
           <w:rFonts w:ascii="Consolas" w:hAnsi="Consolas"/>
           <w:b/>
@@ -4613,61 +4807,7 @@
           <w:smallCaps/>
           <w:spacing w:val="5"/>
         </w:rPr>
-      </w:pPr>
-      <w:r>
-        <w:rPr>
-          <w:rFonts w:ascii="Consolas" w:hAnsi="Consolas"/>
-          <w:b/>
-          <w:bCs/>
-          <w:smallCaps/>
-          <w:spacing w:val="5"/>
-        </w:rPr>
-        <w:t xml:space="preserve">  --capabilities CAPABILITY_IAM ^</w:t>
-      </w:r>
-    </w:p>
-    <w:p>
-      <w:pPr>
-        <w:spacing w:after="0"/>
-        <w:ind w:left="720"/>
-        <w:rPr>
-          <w:rFonts w:ascii="Consolas" w:hAnsi="Consolas"/>
-          <w:b/>
-          <w:bCs/>
-          <w:smallCaps/>
-          <w:spacing w:val="5"/>
-        </w:rPr>
-      </w:pPr>
-      <w:r>
-        <w:rPr>
-          <w:rFonts w:ascii="Consolas" w:hAnsi="Consolas"/>
-          <w:b/>
-          <w:bCs/>
-          <w:smallCaps/>
-          <w:spacing w:val="5"/>
-        </w:rPr>
-        <w:t xml:space="preserve">  --parameter-overrides Stage=dev SnsTopicArn=</w:t>
-      </w:r>
-      <w:proofErr w:type="gramStart"/>
-      <w:r>
-        <w:rPr>
-          <w:rFonts w:ascii="Consolas" w:hAnsi="Consolas"/>
-          <w:b/>
-          <w:bCs/>
-          <w:smallCaps/>
-          <w:spacing w:val="5"/>
-        </w:rPr>
-        <w:t>arn:aws</w:t>
-      </w:r>
-      <w:proofErr w:type="gramEnd"/>
-      <w:r>
-        <w:rPr>
-          <w:rFonts w:ascii="Consolas" w:hAnsi="Consolas"/>
-          <w:b/>
-          <w:bCs/>
-          <w:smallCaps/>
-          <w:spacing w:val="5"/>
-        </w:rPr>
-        <w:t>:sns:us-east-1:238338230919:pr-review-standard</w:t>
+        <w:t xml:space="preserve">  --parameter-overrides Stage=dev SnsTopicArn=arn:aws:sns:us-east-1:238338230919:pr-review-standard</w:t>
       </w:r>
     </w:p>
     <w:p>
@@ -4789,7 +4929,6 @@
           <w:spacing w:val="5"/>
         </w:rPr>
       </w:pPr>
-      <w:proofErr w:type="spellStart"/>
       <w:r>
         <w:rPr>
           <w:rFonts w:ascii="Consolas" w:hAnsi="Consolas"/>
@@ -4799,10 +4938,13 @@
           <w:spacing w:val="5"/>
         </w:rPr>
         <w:lastRenderedPageBreak/>
-        <w:t>sam</w:t>
-      </w:r>
-      <w:proofErr w:type="spellEnd"/>
-      <w:r>
+        <w:t>sam deploy ^</w:t>
+      </w:r>
+    </w:p>
+    <w:p>
+      <w:pPr>
+        <w:spacing w:after="0"/>
+        <w:ind w:left="720"/>
         <w:rPr>
           <w:rFonts w:ascii="Consolas" w:hAnsi="Consolas"/>
           <w:b/>
@@ -4810,13 +4952,8 @@
           <w:smallCaps/>
           <w:spacing w:val="5"/>
         </w:rPr>
-        <w:t xml:space="preserve"> deploy ^</w:t>
-      </w:r>
-    </w:p>
-    <w:p>
-      <w:pPr>
-        <w:spacing w:after="0"/>
-        <w:ind w:left="720"/>
+      </w:pPr>
+      <w:r>
         <w:rPr>
           <w:rFonts w:ascii="Consolas" w:hAnsi="Consolas"/>
           <w:b/>
@@ -4824,8 +4961,13 @@
           <w:smallCaps/>
           <w:spacing w:val="5"/>
         </w:rPr>
-      </w:pPr>
-      <w:r>
+        <w:t xml:space="preserve">  --s3-bucket codeominous-artifacts ^</w:t>
+      </w:r>
+    </w:p>
+    <w:p>
+      <w:pPr>
+        <w:spacing w:after="0"/>
+        <w:ind w:left="720"/>
         <w:rPr>
           <w:rFonts w:ascii="Consolas" w:hAnsi="Consolas"/>
           <w:b/>
@@ -4833,9 +4975,7 @@
           <w:smallCaps/>
           <w:spacing w:val="5"/>
         </w:rPr>
-        <w:t xml:space="preserve">  --s3-bucket </w:t>
-      </w:r>
-      <w:proofErr w:type="spellStart"/>
+      </w:pPr>
       <w:r>
         <w:rPr>
           <w:rFonts w:ascii="Consolas" w:hAnsi="Consolas"/>
@@ -4844,10 +4984,13 @@
           <w:smallCaps/>
           <w:spacing w:val="5"/>
         </w:rPr>
-        <w:t>codeominous</w:t>
-      </w:r>
-      <w:proofErr w:type="spellEnd"/>
-      <w:r>
+        <w:t xml:space="preserve">  --stack-name pr-review^</w:t>
+      </w:r>
+    </w:p>
+    <w:p>
+      <w:pPr>
+        <w:spacing w:after="0"/>
+        <w:ind w:left="720"/>
         <w:rPr>
           <w:rFonts w:ascii="Consolas" w:hAnsi="Consolas"/>
           <w:b/>
@@ -4855,13 +4998,8 @@
           <w:smallCaps/>
           <w:spacing w:val="5"/>
         </w:rPr>
-        <w:t>-artifacts ^</w:t>
-      </w:r>
-    </w:p>
-    <w:p>
-      <w:pPr>
-        <w:spacing w:after="0"/>
-        <w:ind w:left="720"/>
+      </w:pPr>
+      <w:r>
         <w:rPr>
           <w:rFonts w:ascii="Consolas" w:hAnsi="Consolas"/>
           <w:b/>
@@ -4869,8 +5007,13 @@
           <w:smallCaps/>
           <w:spacing w:val="5"/>
         </w:rPr>
-      </w:pPr>
-      <w:r>
+        <w:t xml:space="preserve">  --region us-east-1 ^</w:t>
+      </w:r>
+    </w:p>
+    <w:p>
+      <w:pPr>
+        <w:spacing w:after="0"/>
+        <w:ind w:left="720"/>
         <w:rPr>
           <w:rFonts w:ascii="Consolas" w:hAnsi="Consolas"/>
           <w:b/>
@@ -4878,13 +5021,8 @@
           <w:smallCaps/>
           <w:spacing w:val="5"/>
         </w:rPr>
-        <w:t xml:space="preserve">  --stack-name pr-review^</w:t>
-      </w:r>
-    </w:p>
-    <w:p>
-      <w:pPr>
-        <w:spacing w:after="0"/>
-        <w:ind w:left="720"/>
+      </w:pPr>
+      <w:r>
         <w:rPr>
           <w:rFonts w:ascii="Consolas" w:hAnsi="Consolas"/>
           <w:b/>
@@ -4892,8 +5030,13 @@
           <w:smallCaps/>
           <w:spacing w:val="5"/>
         </w:rPr>
-      </w:pPr>
-      <w:r>
+        <w:t xml:space="preserve">  --capabilities CAPABILITY_IAM ^</w:t>
+      </w:r>
+    </w:p>
+    <w:p>
+      <w:pPr>
+        <w:spacing w:after="0"/>
+        <w:ind w:left="720"/>
         <w:rPr>
           <w:rFonts w:ascii="Consolas" w:hAnsi="Consolas"/>
           <w:b/>
@@ -4901,13 +5044,8 @@
           <w:smallCaps/>
           <w:spacing w:val="5"/>
         </w:rPr>
-        <w:t xml:space="preserve">  --region us-east-1 ^</w:t>
-      </w:r>
-    </w:p>
-    <w:p>
-      <w:pPr>
-        <w:spacing w:after="0"/>
-        <w:ind w:left="720"/>
+      </w:pPr>
+      <w:r>
         <w:rPr>
           <w:rFonts w:ascii="Consolas" w:hAnsi="Consolas"/>
           <w:b/>
@@ -4915,8 +5053,62 @@
           <w:smallCaps/>
           <w:spacing w:val="5"/>
         </w:rPr>
-      </w:pPr>
-      <w:r>
+        <w:t xml:space="preserve">  --parameter-overrides Stage=dev SnsTopicArn=arn:aws:sns:us-east-1:238338230919:pr-review-standard</w:t>
+      </w:r>
+    </w:p>
+    <w:p>
+      <w:pPr>
+        <w:rPr>
+          <w:rStyle w:val="IntenseReference"/>
+        </w:rPr>
+      </w:pPr>
+    </w:p>
+    <w:p>
+      <w:pPr>
+        <w:rPr>
+          <w:rStyle w:val="IntenseReference"/>
+          <w:rFonts w:ascii="Consolas" w:hAnsi="Consolas"/>
+          <w:color w:val="auto"/>
+        </w:rPr>
+      </w:pPr>
+      <w:r>
+        <w:rPr>
+          <w:rStyle w:val="IntenseReference"/>
+        </w:rPr>
+        <w:t xml:space="preserve">5.3 </w:t>
+      </w:r>
+      <w:r>
+        <w:rPr>
+          <w:rStyle w:val="IntenseReference"/>
+        </w:rPr>
+        <w:t>Notifications Service and Review UI</w:t>
+      </w:r>
+    </w:p>
+    <w:p>
+      <w:pPr>
+        <w:pStyle w:val="ListParagraph"/>
+        <w:numPr>
+          <w:ilvl w:val="0"/>
+          <w:numId w:val="32"/>
+        </w:numPr>
+        <w:rPr>
+          <w:rStyle w:val="IntenseReference"/>
+          <w:rFonts w:ascii="Consolas" w:hAnsi="Consolas"/>
+          <w:color w:val="auto"/>
+        </w:rPr>
+      </w:pPr>
+      <w:r>
+        <w:rPr>
+          <w:rStyle w:val="IntenseReference"/>
+          <w:rFonts w:ascii="Consolas" w:hAnsi="Consolas"/>
+          <w:color w:val="auto"/>
+        </w:rPr>
+        <w:t>Login to ECS</w:t>
+      </w:r>
+    </w:p>
+    <w:p>
+      <w:pPr>
+        <w:ind w:firstLine="720"/>
         <w:rPr>
           <w:rFonts w:ascii="Consolas" w:hAnsi="Consolas"/>
           <w:b/>
@@ -4924,13 +5116,8 @@
           <w:smallCaps/>
           <w:spacing w:val="5"/>
         </w:rPr>
-        <w:t xml:space="preserve">  --capabilities CAPABILITY_IAM ^</w:t>
-      </w:r>
-    </w:p>
-    <w:p>
-      <w:pPr>
-        <w:spacing w:after="0"/>
-        <w:ind w:left="720"/>
+      </w:pPr>
+      <w:r>
         <w:rPr>
           <w:rFonts w:ascii="Consolas" w:hAnsi="Consolas"/>
           <w:b/>
@@ -4938,8 +5125,34 @@
           <w:smallCaps/>
           <w:spacing w:val="5"/>
         </w:rPr>
-      </w:pPr>
-      <w:r>
+        <w:t>aws ecr get-login-password --region us-east-1 | docker login --username AWS --password-stdin 238338230919.dkr.ecr.us-east-1.amazonaws.com</w:t>
+      </w:r>
+    </w:p>
+    <w:p>
+      <w:pPr>
+        <w:pStyle w:val="ListParagraph"/>
+        <w:numPr>
+          <w:ilvl w:val="0"/>
+          <w:numId w:val="32"/>
+        </w:numPr>
+        <w:rPr>
+          <w:rStyle w:val="IntenseReference"/>
+          <w:rFonts w:ascii="Consolas" w:hAnsi="Consolas"/>
+          <w:color w:val="auto"/>
+        </w:rPr>
+      </w:pPr>
+      <w:r>
+        <w:rPr>
+          <w:rStyle w:val="IntenseReference"/>
+          <w:rFonts w:ascii="Consolas" w:hAnsi="Consolas"/>
+          <w:color w:val="auto"/>
+        </w:rPr>
+        <w:t>Build the image from the project folder</w:t>
+      </w:r>
+    </w:p>
+    <w:p>
+      <w:pPr>
+        <w:pStyle w:val="ListParagraph"/>
         <w:rPr>
           <w:rFonts w:ascii="Consolas" w:hAnsi="Consolas"/>
           <w:b/>
@@ -4947,9 +5160,7 @@
           <w:smallCaps/>
           <w:spacing w:val="5"/>
         </w:rPr>
-        <w:t xml:space="preserve">  --parameter-overrides Stage=dev SnsTopicArn=</w:t>
-      </w:r>
-      <w:proofErr w:type="gramStart"/>
+      </w:pPr>
       <w:r>
         <w:rPr>
           <w:rFonts w:ascii="Consolas" w:hAnsi="Consolas"/>
@@ -4958,10 +5169,12 @@
           <w:smallCaps/>
           <w:spacing w:val="5"/>
         </w:rPr>
-        <w:t>arn:aws</w:t>
-      </w:r>
-      <w:proofErr w:type="gramEnd"/>
-      <w:r>
+        <w:t>docker build -t notifications-service .</w:t>
+      </w:r>
+    </w:p>
+    <w:p>
+      <w:pPr>
+        <w:pStyle w:val="ListParagraph"/>
         <w:rPr>
           <w:rFonts w:ascii="Consolas" w:hAnsi="Consolas"/>
           <w:b/>
@@ -4969,30 +5182,7 @@
           <w:smallCaps/>
           <w:spacing w:val="5"/>
         </w:rPr>
-        <w:t>:sns:us-east-1:238338230919:pr-review-standard</w:t>
-      </w:r>
-    </w:p>
-    <w:p>
-      <w:pPr>
-        <w:rPr>
-          <w:rStyle w:val="IntenseReference"/>
-        </w:rPr>
-      </w:pPr>
-    </w:p>
-    <w:p>
-      <w:pPr>
-        <w:rPr>
-          <w:rStyle w:val="IntenseReference"/>
-          <w:rFonts w:ascii="Consolas" w:hAnsi="Consolas"/>
-          <w:color w:val="auto"/>
-        </w:rPr>
-      </w:pPr>
-      <w:r>
-        <w:rPr>
-          <w:rStyle w:val="IntenseReference"/>
-        </w:rPr>
-        <w:t>Notifications Service and Review UI</w:t>
-      </w:r>
+      </w:pPr>
     </w:p>
     <w:p>
       <w:pPr>
@@ -5001,24 +5191,6 @@
           <w:ilvl w:val="0"/>
           <w:numId w:val="32"/>
         </w:numPr>
-        <w:rPr>
-          <w:rStyle w:val="IntenseReference"/>
-          <w:rFonts w:ascii="Consolas" w:hAnsi="Consolas"/>
-          <w:color w:val="auto"/>
-        </w:rPr>
-      </w:pPr>
-      <w:r>
-        <w:rPr>
-          <w:rStyle w:val="IntenseReference"/>
-          <w:rFonts w:ascii="Consolas" w:hAnsi="Consolas"/>
-          <w:color w:val="auto"/>
-        </w:rPr>
-        <w:t>Login to ECS</w:t>
-      </w:r>
-    </w:p>
-    <w:p>
-      <w:pPr>
-        <w:ind w:firstLine="720"/>
         <w:rPr>
           <w:rFonts w:ascii="Consolas" w:hAnsi="Consolas"/>
           <w:b/>
@@ -5027,7 +5199,6 @@
           <w:spacing w:val="5"/>
         </w:rPr>
       </w:pPr>
-      <w:proofErr w:type="spellStart"/>
       <w:r>
         <w:rPr>
           <w:rFonts w:ascii="Consolas" w:hAnsi="Consolas"/>
@@ -5036,10 +5207,41 @@
           <w:smallCaps/>
           <w:spacing w:val="5"/>
         </w:rPr>
-        <w:t>aws</w:t>
-      </w:r>
-      <w:proofErr w:type="spellEnd"/>
-      <w:r>
+        <w:t>Tag the image</w:t>
+      </w:r>
+    </w:p>
+    <w:p>
+      <w:pPr>
+        <w:pStyle w:val="ListParagraph"/>
+        <w:rPr>
+          <w:rFonts w:ascii="Consolas" w:hAnsi="Consolas" w:cs="Calibri"/>
+          <w:szCs w:val="22"/>
+        </w:rPr>
+      </w:pPr>
+      <w:r>
+        <w:rPr>
+          <w:rFonts w:ascii="Consolas" w:hAnsi="Consolas" w:cs="Calibri"/>
+          <w:szCs w:val="22"/>
+        </w:rPr>
+        <w:t>docker tag notifications-service:latest 238338230919.dkr.ecr.us-east-1.amazonaws.com/notifications-service:latest</w:t>
+      </w:r>
+    </w:p>
+    <w:p>
+      <w:pPr>
+        <w:pStyle w:val="ListParagraph"/>
+        <w:rPr>
+          <w:rFonts w:ascii="Consolas" w:hAnsi="Consolas" w:cs="Calibri"/>
+          <w:szCs w:val="22"/>
+        </w:rPr>
+      </w:pPr>
+    </w:p>
+    <w:p>
+      <w:pPr>
+        <w:pStyle w:val="ListParagraph"/>
+        <w:numPr>
+          <w:ilvl w:val="0"/>
+          <w:numId w:val="32"/>
+        </w:numPr>
         <w:rPr>
           <w:rFonts w:ascii="Consolas" w:hAnsi="Consolas"/>
           <w:b/>
@@ -5047,10 +5249,18 @@
           <w:smallCaps/>
           <w:spacing w:val="5"/>
         </w:rPr>
-        <w:t xml:space="preserve"> </w:t>
-      </w:r>
-      <w:proofErr w:type="spellStart"/>
-      <w:r>
+      </w:pPr>
+      <w:r>
+        <w:rPr>
+          <w:rFonts w:ascii="Consolas" w:hAnsi="Consolas" w:cs="Calibri"/>
+          <w:szCs w:val="22"/>
+        </w:rPr>
+        <w:t>Deploy the new image to ECS</w:t>
+      </w:r>
+    </w:p>
+    <w:p>
+      <w:pPr>
+        <w:pStyle w:val="ListParagraph"/>
         <w:rPr>
           <w:rFonts w:ascii="Consolas" w:hAnsi="Consolas"/>
           <w:b/>
@@ -5058,9 +5268,7 @@
           <w:smallCaps/>
           <w:spacing w:val="5"/>
         </w:rPr>
-        <w:t>ecr</w:t>
-      </w:r>
-      <w:proofErr w:type="spellEnd"/>
+      </w:pPr>
       <w:r>
         <w:rPr>
           <w:rFonts w:ascii="Consolas" w:hAnsi="Consolas"/>
@@ -5069,36 +5277,100 @@
           <w:smallCaps/>
           <w:spacing w:val="5"/>
         </w:rPr>
-        <w:t xml:space="preserve"> get-login-password --region us-east-1 | docker login --username AWS --password-stdin 238338230919.dkr.ecr.us-east-1.amazonaws.com</w:t>
-      </w:r>
-    </w:p>
-    <w:p>
-      <w:pPr>
-        <w:pStyle w:val="ListParagraph"/>
+        <w:t>docker push 238338230919.dkr.ecr.us-east-1.amazonaws.com/notifications-service:latest</w:t>
+      </w:r>
+    </w:p>
+    <w:p>
+      <w:pPr>
+        <w:rPr>
+          <w:rStyle w:val="IntenseReference"/>
+        </w:rPr>
+      </w:pPr>
+    </w:p>
+    <w:p>
+      <w:pPr>
+        <w:pStyle w:val="Heading1"/>
         <w:numPr>
           <w:ilvl w:val="0"/>
-          <w:numId w:val="32"/>
+          <w:numId w:val="15"/>
         </w:numPr>
         <w:rPr>
           <w:rStyle w:val="IntenseReference"/>
-          <w:rFonts w:ascii="Consolas" w:hAnsi="Consolas"/>
-          <w:color w:val="auto"/>
-        </w:rPr>
-      </w:pPr>
+        </w:rPr>
+      </w:pPr>
+      <w:bookmarkStart w:id="24" w:name="_Toc197858928"/>
       <w:r>
         <w:rPr>
           <w:rStyle w:val="IntenseReference"/>
-          <w:rFonts w:ascii="Consolas" w:hAnsi="Consolas"/>
-          <w:color w:val="auto"/>
-        </w:rPr>
-        <w:t>Build the image from the project folder</w:t>
-      </w:r>
-    </w:p>
-    <w:p>
-      <w:pPr>
-        <w:pStyle w:val="ListParagraph"/>
-        <w:rPr>
-          <w:rFonts w:ascii="Consolas" w:hAnsi="Consolas"/>
+        </w:rPr>
+        <w:t>Troubleshooting</w:t>
+      </w:r>
+      <w:bookmarkEnd w:id="24"/>
+    </w:p>
+    <w:p>
+      <w:pPr>
+        <w:ind w:left="360"/>
+        <w:rPr>
+          <w:rStyle w:val="IntenseReference"/>
+        </w:rPr>
+      </w:pPr>
+      <w:r>
+        <w:rPr>
+          <w:rStyle w:val="IntenseReference"/>
+        </w:rPr>
+        <w:t>Cloudwatch</w:t>
+      </w:r>
+    </w:p>
+    <w:p>
+      <w:pPr>
+        <w:spacing w:after="0"/>
+        <w:ind w:left="360"/>
+        <w:rPr>
+          <w:rStyle w:val="IntenseReference"/>
+        </w:rPr>
+      </w:pPr>
+      <w:r>
+        <w:rPr>
+          <w:rStyle w:val="IntenseReference"/>
+        </w:rPr>
+        <w:t>All AWS services log to Cloudwatch</w:t>
+      </w:r>
+    </w:p>
+    <w:p>
+      <w:pPr>
+        <w:spacing w:after="0"/>
+        <w:ind w:left="360"/>
+        <w:rPr>
+          <w:rStyle w:val="IntenseReference"/>
+        </w:rPr>
+      </w:pPr>
+      <w:r>
+        <w:rPr>
+          <w:rStyle w:val="IntenseReference"/>
+        </w:rPr>
+        <w:t>Log Groups:</w:t>
+      </w:r>
+    </w:p>
+    <w:p>
+      <w:pPr>
+        <w:spacing w:after="0"/>
+        <w:ind w:left="360"/>
+        <w:rPr>
+          <w:rStyle w:val="IntenseReference"/>
+        </w:rPr>
+      </w:pPr>
+      <w:r>
+        <w:rPr>
+          <w:rStyle w:val="IntenseReference"/>
+        </w:rPr>
+        <w:t>Request Service</w:t>
+      </w:r>
+    </w:p>
+    <w:p>
+      <w:pPr>
+        <w:spacing w:after="0"/>
+        <w:ind w:left="360"/>
+        <w:rPr>
           <w:b/>
           <w:bCs/>
           <w:smallCaps/>
@@ -5107,191 +5379,228 @@
       </w:pPr>
       <w:r>
         <w:rPr>
-          <w:rFonts w:ascii="Consolas" w:hAnsi="Consolas"/>
           <w:b/>
           <w:bCs/>
           <w:smallCaps/>
           <w:spacing w:val="5"/>
         </w:rPr>
-        <w:t>docker build -t notifications-</w:t>
-      </w:r>
-      <w:proofErr w:type="gramStart"/>
-      <w:r>
-        <w:rPr>
-          <w:rFonts w:ascii="Consolas" w:hAnsi="Consolas"/>
+        <w:t>/aws/lambda/pr-request-function</w:t>
+      </w:r>
+    </w:p>
+    <w:p>
+      <w:pPr>
+        <w:spacing w:after="0"/>
+        <w:ind w:left="360"/>
+        <w:rPr>
+          <w:rStyle w:val="IntenseReference"/>
+        </w:rPr>
+      </w:pPr>
+      <w:r>
+        <w:rPr>
+          <w:rStyle w:val="IntenseReference"/>
+        </w:rPr>
+        <w:t>Review Service</w:t>
+      </w:r>
+    </w:p>
+    <w:p>
+      <w:pPr>
+        <w:spacing w:after="0"/>
+        <w:ind w:left="360"/>
+        <w:rPr>
           <w:b/>
           <w:bCs/>
           <w:smallCaps/>
           <w:spacing w:val="5"/>
         </w:rPr>
-        <w:t>service .</w:t>
-      </w:r>
-      <w:proofErr w:type="gramEnd"/>
-    </w:p>
-    <w:p>
-      <w:pPr>
-        <w:pStyle w:val="ListParagraph"/>
-        <w:rPr>
-          <w:rFonts w:ascii="Consolas" w:hAnsi="Consolas"/>
+      </w:pPr>
+      <w:r>
+        <w:rPr>
           <w:b/>
           <w:bCs/>
           <w:smallCaps/>
           <w:spacing w:val="5"/>
         </w:rPr>
-      </w:pPr>
-    </w:p>
-    <w:p>
-      <w:pPr>
-        <w:pStyle w:val="ListParagraph"/>
-        <w:numPr>
-          <w:ilvl w:val="0"/>
-          <w:numId w:val="32"/>
-        </w:numPr>
-        <w:rPr>
-          <w:rFonts w:ascii="Consolas" w:hAnsi="Consolas"/>
+        <w:t>/aws/lambda/pr-review-function</w:t>
+      </w:r>
+    </w:p>
+    <w:p>
+      <w:pPr>
+        <w:spacing w:after="0"/>
+        <w:ind w:left="360"/>
+        <w:rPr>
+          <w:rStyle w:val="IntenseReference"/>
+        </w:rPr>
+      </w:pPr>
+      <w:r>
+        <w:rPr>
+          <w:rStyle w:val="IntenseReference"/>
+        </w:rPr>
+        <w:t>Notifications Service.</w:t>
+      </w:r>
+    </w:p>
+    <w:p>
+      <w:pPr>
+        <w:spacing w:after="0"/>
+        <w:ind w:left="360"/>
+        <w:rPr>
+          <w:rStyle w:val="IntenseReference"/>
+          <w:color w:val="auto"/>
+        </w:rPr>
+      </w:pPr>
+      <w:r>
+        <w:rPr>
           <w:b/>
           <w:bCs/>
           <w:smallCaps/>
           <w:spacing w:val="5"/>
         </w:rPr>
-      </w:pPr>
-      <w:r>
-        <w:rPr>
-          <w:rFonts w:ascii="Consolas" w:hAnsi="Consolas"/>
+        <w:t>/ecs/notifications-service</w:t>
+      </w:r>
+    </w:p>
+    <w:p>
+      <w:pPr>
+        <w:ind w:left="360"/>
+        <w:rPr>
+          <w:rStyle w:val="IntenseReference"/>
+        </w:rPr>
+      </w:pPr>
+    </w:p>
+    <w:p>
+      <w:pPr>
+        <w:ind w:left="360"/>
+        <w:rPr>
+          <w:rStyle w:val="IntenseReference"/>
+        </w:rPr>
+      </w:pPr>
+      <w:r>
+        <w:rPr>
+          <w:rStyle w:val="IntenseReference"/>
+        </w:rPr>
+        <w:t xml:space="preserve">The Reviewer UI </w:t>
+      </w:r>
+    </w:p>
+    <w:p>
+      <w:pPr>
+        <w:ind w:firstLine="360"/>
+        <w:rPr>
+          <w:rStyle w:val="IntenseReference"/>
+          <w:color w:val="auto"/>
+        </w:rPr>
+      </w:pPr>
+      <w:r>
+        <w:rPr>
+          <w:rStyle w:val="IntenseReference"/>
+          <w:color w:val="auto"/>
+        </w:rPr>
+        <w:t>logs to the console and can be reviewed using the developer tools of any given browser.</w:t>
+      </w:r>
+    </w:p>
+    <w:p>
+      <w:pPr>
+        <w:ind w:firstLine="360"/>
+        <w:rPr>
+          <w:rStyle w:val="IntenseReference"/>
+          <w:color w:val="auto"/>
+        </w:rPr>
+      </w:pPr>
+    </w:p>
+    <w:p>
+      <w:pPr>
+        <w:rPr>
+          <w:rStyle w:val="IntenseReference"/>
+          <w:rFonts w:ascii="Open Sans Condensed SemiBold" w:eastAsiaTheme="majorEastAsia" w:hAnsi="Open Sans Condensed SemiBold" w:cstheme="majorBidi"/>
+          <w:bCs w:val="0"/>
+          <w:smallCaps w:val="0"/>
+          <w:spacing w:val="0"/>
+          <w:sz w:val="32"/>
+          <w:szCs w:val="40"/>
+        </w:rPr>
+      </w:pPr>
+      <w:r>
+        <w:rPr>
+          <w:rStyle w:val="IntenseReference"/>
+          <w:b w:val="0"/>
+          <w:bCs w:val="0"/>
+          <w:smallCaps w:val="0"/>
+          <w:spacing w:val="0"/>
+        </w:rPr>
+        <w:br w:type="page"/>
+      </w:r>
+    </w:p>
+    <w:p>
+      <w:pPr>
+        <w:pStyle w:val="Heading1"/>
+        <w:rPr>
+          <w:rStyle w:val="IntenseReference"/>
           <w:b/>
-          <w:bCs/>
-          <w:smallCaps/>
-          <w:spacing w:val="5"/>
-        </w:rPr>
-        <w:t>Tag the image</w:t>
-      </w:r>
-    </w:p>
-    <w:p>
-      <w:pPr>
-        <w:pStyle w:val="ListParagraph"/>
-        <w:rPr>
-          <w:rFonts w:ascii="Consolas" w:hAnsi="Consolas" w:cs="Calibri"/>
-          <w:szCs w:val="22"/>
-        </w:rPr>
-      </w:pPr>
-      <w:r>
-        <w:rPr>
-          <w:rFonts w:ascii="Consolas" w:hAnsi="Consolas" w:cs="Calibri"/>
-          <w:szCs w:val="22"/>
-        </w:rPr>
-        <w:t xml:space="preserve">docker tag </w:t>
-      </w:r>
-      <w:proofErr w:type="spellStart"/>
-      <w:r>
-        <w:rPr>
-          <w:rFonts w:ascii="Consolas" w:hAnsi="Consolas" w:cs="Calibri"/>
-          <w:szCs w:val="22"/>
-        </w:rPr>
-        <w:t>notifications-</w:t>
-      </w:r>
-      <w:proofErr w:type="gramStart"/>
-      <w:r>
-        <w:rPr>
-          <w:rFonts w:ascii="Consolas" w:hAnsi="Consolas" w:cs="Calibri"/>
-          <w:szCs w:val="22"/>
-        </w:rPr>
-        <w:t>service:latest</w:t>
-      </w:r>
-      <w:proofErr w:type="spellEnd"/>
-      <w:proofErr w:type="gramEnd"/>
-      <w:r>
-        <w:rPr>
-          <w:rFonts w:ascii="Consolas" w:hAnsi="Consolas" w:cs="Calibri"/>
-          <w:szCs w:val="22"/>
-        </w:rPr>
-        <w:t xml:space="preserve"> 238338230919.dkr.ecr.us-east-1.amazonaws.com/notifications-</w:t>
-      </w:r>
-      <w:proofErr w:type="gramStart"/>
-      <w:r>
-        <w:rPr>
-          <w:rFonts w:ascii="Consolas" w:hAnsi="Consolas" w:cs="Calibri"/>
-          <w:szCs w:val="22"/>
-        </w:rPr>
-        <w:t>service:latest</w:t>
-      </w:r>
-      <w:proofErr w:type="gramEnd"/>
-    </w:p>
-    <w:p>
-      <w:pPr>
-        <w:pStyle w:val="ListParagraph"/>
-        <w:rPr>
-          <w:rFonts w:ascii="Consolas" w:hAnsi="Consolas" w:cs="Calibri"/>
-          <w:szCs w:val="22"/>
-        </w:rPr>
-      </w:pPr>
-    </w:p>
-    <w:p>
-      <w:pPr>
-        <w:pStyle w:val="ListParagraph"/>
-        <w:numPr>
-          <w:ilvl w:val="0"/>
-          <w:numId w:val="32"/>
-        </w:numPr>
-        <w:rPr>
-          <w:rFonts w:ascii="Consolas" w:hAnsi="Consolas"/>
+          <w:bCs w:val="0"/>
+          <w:smallCaps w:val="0"/>
+          <w:spacing w:val="0"/>
+        </w:rPr>
+      </w:pPr>
+      <w:bookmarkStart w:id="25" w:name="_Toc197858929"/>
+      <w:r>
+        <w:rPr>
+          <w:rStyle w:val="IntenseReference"/>
           <w:b/>
-          <w:bCs/>
-          <w:smallCaps/>
-          <w:spacing w:val="5"/>
-        </w:rPr>
-      </w:pPr>
-      <w:r>
-        <w:rPr>
-          <w:rFonts w:ascii="Consolas" w:hAnsi="Consolas" w:cs="Calibri"/>
-          <w:szCs w:val="22"/>
-        </w:rPr>
-        <w:t>Deploy the new image to ECS</w:t>
-      </w:r>
-    </w:p>
-    <w:p>
-      <w:pPr>
-        <w:pStyle w:val="ListParagraph"/>
-        <w:rPr>
-          <w:rFonts w:ascii="Consolas" w:hAnsi="Consolas"/>
-          <w:b/>
-          <w:bCs/>
-          <w:smallCaps/>
-          <w:spacing w:val="5"/>
-        </w:rPr>
-      </w:pPr>
-      <w:r>
-        <w:rPr>
-          <w:rFonts w:ascii="Consolas" w:hAnsi="Consolas"/>
-          <w:b/>
-          <w:bCs/>
-          <w:smallCaps/>
-          <w:spacing w:val="5"/>
-        </w:rPr>
-        <w:t>docker push 238338230919.dkr.ecr.us-east-1.amazonaws.com/notifications-</w:t>
-      </w:r>
-      <w:proofErr w:type="gramStart"/>
-      <w:r>
-        <w:rPr>
-          <w:rFonts w:ascii="Consolas" w:hAnsi="Consolas"/>
-          <w:b/>
-          <w:bCs/>
-          <w:smallCaps/>
-          <w:spacing w:val="5"/>
-        </w:rPr>
-        <w:t>service:latest</w:t>
-      </w:r>
-      <w:proofErr w:type="gramEnd"/>
-    </w:p>
-    <w:p>
-      <w:pPr>
-        <w:pStyle w:val="ListParagraph"/>
-        <w:rPr>
-          <w:rStyle w:val="IntenseReference"/>
-        </w:rPr>
-      </w:pPr>
+          <w:bCs w:val="0"/>
+          <w:smallCaps w:val="0"/>
+          <w:spacing w:val="0"/>
+        </w:rPr>
+        <w:lastRenderedPageBreak/>
+        <w:t>Appendix</w:t>
+      </w:r>
+      <w:bookmarkEnd w:id="25"/>
+    </w:p>
+    <w:p>
+      <w:r>
+        <w:t>Sample Prompt with Language Styles Context</w:t>
+      </w:r>
+    </w:p>
+    <w:p>
+      <w:r>
+        <w:rPr>
+          <w:noProof/>
+        </w:rPr>
+        <w:drawing>
+          <wp:inline distT="0" distB="0" distL="0" distR="0" wp14:anchorId="645B742C" wp14:editId="016167EA">
+            <wp:extent cx="6858000" cy="3079750"/>
+            <wp:effectExtent l="0" t="0" r="0" b="6350"/>
+            <wp:docPr id="683610658" name="Picture 1" descr="A screen shot of a computer&#10;&#10;AI-generated content may be incorrect."/>
+            <wp:cNvGraphicFramePr>
+              <a:graphicFrameLocks xmlns:a="http://schemas.openxmlformats.org/drawingml/2006/main" noChangeAspect="1"/>
+            </wp:cNvGraphicFramePr>
+            <a:graphic xmlns:a="http://schemas.openxmlformats.org/drawingml/2006/main">
+              <a:graphicData uri="http://schemas.openxmlformats.org/drawingml/2006/picture">
+                <pic:pic xmlns:pic="http://schemas.openxmlformats.org/drawingml/2006/picture">
+                  <pic:nvPicPr>
+                    <pic:cNvPr id="683610658" name="Picture 1" descr="A screen shot of a computer&#10;&#10;AI-generated content may be incorrect."/>
+                    <pic:cNvPicPr/>
+                  </pic:nvPicPr>
+                  <pic:blipFill>
+                    <a:blip r:embed="rId16"/>
+                    <a:stretch>
+                      <a:fillRect/>
+                    </a:stretch>
+                  </pic:blipFill>
+                  <pic:spPr>
+                    <a:xfrm>
+                      <a:off x="0" y="0"/>
+                      <a:ext cx="6858000" cy="3079750"/>
+                    </a:xfrm>
+                    <a:prstGeom prst="rect">
+                      <a:avLst/>
+                    </a:prstGeom>
+                  </pic:spPr>
+                </pic:pic>
+              </a:graphicData>
+            </a:graphic>
+          </wp:inline>
+        </w:drawing>
+      </w:r>
     </w:p>
     <w:sectPr>
-      <w:footerReference w:type="default" r:id="rId16"/>
+      <w:footerReference w:type="default" r:id="rId17"/>
       <w:pgSz w:w="12240" w:h="15840"/>
       <w:pgMar w:top="720" w:right="720" w:bottom="720" w:left="720" w:header="720" w:footer="720" w:gutter="0"/>
       <w:cols w:space="720"/>

--- a/docs/Automated Code Review System Design.docx
+++ b/docs/Automated Code Review System Design.docx
@@ -896,7 +896,21 @@
                 <w:rStyle w:val="Hyperlink"/>
                 <w:noProof/>
               </w:rPr>
-              <w:t>2.5 Next Steps</w:t>
+              <w:t>2.5 N</w:t>
+            </w:r>
+            <w:r>
+              <w:rPr>
+                <w:rStyle w:val="Hyperlink"/>
+                <w:noProof/>
+              </w:rPr>
+              <w:t>e</w:t>
+            </w:r>
+            <w:r>
+              <w:rPr>
+                <w:rStyle w:val="Hyperlink"/>
+                <w:noProof/>
+              </w:rPr>
+              <w:t>xt Steps</w:t>
             </w:r>
             <w:r>
               <w:rPr>
@@ -1061,21 +1075,7 @@
                 <w:rStyle w:val="Hyperlink"/>
                 <w:noProof/>
               </w:rPr>
-              <w:t>3.1 Logical Des</w:t>
-            </w:r>
-            <w:r>
-              <w:rPr>
-                <w:rStyle w:val="Hyperlink"/>
-                <w:noProof/>
-              </w:rPr>
-              <w:t>i</w:t>
-            </w:r>
-            <w:r>
-              <w:rPr>
-                <w:rStyle w:val="Hyperlink"/>
-                <w:noProof/>
-              </w:rPr>
-              <w:t>gn</w:t>
+              <w:t>3.1 Logical Design</w:t>
             </w:r>
             <w:r>
               <w:rPr>
@@ -2051,7 +2051,15 @@
     </w:p>
     <w:p>
       <w:r>
-        <w:t>The goal of the application is to save time and to improve the quality of code reviews. Code reviewers are typically busy people and may do a less than through code-review. This tool will save time by allowing the reviewer to simply review the review and submit an approval decision.</w:t>
+        <w:t xml:space="preserve">The goal of the application is to save time and to improve the quality of code reviews. Code reviewers are typically busy people and may do </w:t>
+      </w:r>
+      <w:proofErr w:type="gramStart"/>
+      <w:r>
+        <w:t>a less</w:t>
+      </w:r>
+      <w:proofErr w:type="gramEnd"/>
+      <w:r>
+        <w:t xml:space="preserve"> than through code-review. This tool will save time by allowing the reviewer to simply review the review and submit an approval decision.</w:t>
       </w:r>
     </w:p>
     <w:p>
@@ -2132,7 +2140,15 @@
         </w:numPr>
       </w:pPr>
       <w:r>
-        <w:t>Host the entire system within AWS to provide a blueprint for an enterprise grade implementation.</w:t>
+        <w:t xml:space="preserve">Host the entire system within AWS to provide a blueprint for </w:t>
+      </w:r>
+      <w:proofErr w:type="gramStart"/>
+      <w:r>
+        <w:t>an enterprise</w:t>
+      </w:r>
+      <w:proofErr w:type="gramEnd"/>
+      <w:r>
+        <w:t xml:space="preserve"> grade implementation.</w:t>
       </w:r>
     </w:p>
     <w:p>
@@ -2190,7 +2206,31 @@
         </w:numPr>
       </w:pPr>
       <w:r>
-        <w:t>Bedrock was used initially to experiment with on the RAG implementation. While it was easy to use, took care of loading style documents from the web, chunking, embedding and ingestions, it also had a cost while not in use so I removed it.</w:t>
+        <w:t xml:space="preserve">Bedrock was used initially to experiment </w:t>
+      </w:r>
+      <w:proofErr w:type="gramStart"/>
+      <w:r>
+        <w:t>with on the</w:t>
+      </w:r>
+      <w:proofErr w:type="gramEnd"/>
+      <w:r>
+        <w:t xml:space="preserve"> RAG implementation. While it was easy to use, </w:t>
+      </w:r>
+      <w:proofErr w:type="gramStart"/>
+      <w:r>
+        <w:t>took</w:t>
+      </w:r>
+      <w:proofErr w:type="gramEnd"/>
+      <w:r>
+        <w:t xml:space="preserve"> care of loading style documents from the web, chunking, embedding and ingestions, it also had a cost while not in </w:t>
+      </w:r>
+      <w:proofErr w:type="gramStart"/>
+      <w:r>
+        <w:t>use</w:t>
+      </w:r>
+      <w:proofErr w:type="gramEnd"/>
+      <w:r>
+        <w:t xml:space="preserve"> so I removed it.</w:t>
       </w:r>
     </w:p>
     <w:p>
@@ -2240,94 +2280,320 @@
     <w:p>
       <w:pPr>
         <w:pStyle w:val="ListParagraph"/>
+        <w:ind w:left="0"/>
+        <w:rPr>
+          <w:rStyle w:val="IntenseReference"/>
+        </w:rPr>
+      </w:pPr>
+      <w:r>
+        <w:rPr>
+          <w:rStyle w:val="IntenseReference"/>
+        </w:rPr>
+        <w:t>LLM Features</w:t>
+      </w:r>
+    </w:p>
+    <w:p>
+      <w:pPr>
+        <w:pStyle w:val="ListParagraph"/>
         <w:numPr>
           <w:ilvl w:val="0"/>
+          <w:numId w:val="36"/>
+        </w:numPr>
+        <w:ind w:left="720"/>
+      </w:pPr>
+      <w:r>
+        <w:t>Implement RAG using Chroma and deploy to AWS.</w:t>
+      </w:r>
+    </w:p>
+    <w:p>
+      <w:pPr>
+        <w:pStyle w:val="ListParagraph"/>
+        <w:numPr>
+          <w:ilvl w:val="0"/>
+          <w:numId w:val="36"/>
+        </w:numPr>
+        <w:ind w:left="720"/>
+      </w:pPr>
+      <w:r>
+        <w:t xml:space="preserve">Add </w:t>
+      </w:r>
+      <w:r>
+        <w:t>user interaction capability.</w:t>
+      </w:r>
+    </w:p>
+    <w:p>
+      <w:pPr>
+        <w:pStyle w:val="ListParagraph"/>
+        <w:numPr>
+          <w:ilvl w:val="0"/>
+          <w:numId w:val="36"/>
+        </w:numPr>
+        <w:ind w:left="720"/>
+      </w:pPr>
+      <w:r>
+        <w:t xml:space="preserve">Implement </w:t>
+      </w:r>
+      <w:proofErr w:type="spellStart"/>
+      <w:r>
+        <w:t>LiteLLM</w:t>
+      </w:r>
+      <w:proofErr w:type="spellEnd"/>
+      <w:r>
+        <w:t xml:space="preserve"> to enable a fallback approach.</w:t>
+      </w:r>
+    </w:p>
+    <w:p>
+      <w:pPr>
+        <w:pStyle w:val="ListParagraph"/>
+        <w:numPr>
+          <w:ilvl w:val="0"/>
+          <w:numId w:val="36"/>
+        </w:numPr>
+        <w:ind w:left="720"/>
+      </w:pPr>
+      <w:r>
+        <w:t>Make the review editable and run a diff to capture changes to the feedback mechanism.</w:t>
+      </w:r>
+    </w:p>
+    <w:p>
+      <w:pPr>
+        <w:pStyle w:val="ListParagraph"/>
+        <w:numPr>
+          <w:ilvl w:val="0"/>
+          <w:numId w:val="36"/>
+        </w:numPr>
+        <w:ind w:left="720"/>
+      </w:pPr>
+      <w:r>
+        <w:t>Enable Application code reviews – whole repo.</w:t>
+      </w:r>
+    </w:p>
+    <w:p>
+      <w:pPr>
+        <w:ind w:left="-720" w:firstLine="720"/>
+        <w:rPr>
+          <w:rStyle w:val="IntenseReference"/>
+        </w:rPr>
+      </w:pPr>
+      <w:r>
+        <w:rPr>
+          <w:rStyle w:val="IntenseReference"/>
+        </w:rPr>
+        <w:t>Architecture</w:t>
+      </w:r>
+    </w:p>
+    <w:p>
+      <w:pPr>
+        <w:pStyle w:val="ListParagraph"/>
+        <w:numPr>
+          <w:ilvl w:val="1"/>
           <w:numId w:val="34"/>
         </w:numPr>
-      </w:pPr>
-      <w:r>
-        <w:t>Implement RAG using Chroma and deploy to AWS.</w:t>
+        <w:ind w:left="720"/>
+      </w:pPr>
+      <w:r>
+        <w:t>Implement an SQS queue to fix a problem with distributed messaging in the current architecture.</w:t>
+      </w:r>
+    </w:p>
+    <w:p>
+      <w:pPr>
+        <w:pStyle w:val="ListParagraph"/>
+        <w:ind w:left="0"/>
+        <w:rPr>
+          <w:rStyle w:val="IntenseReference"/>
+        </w:rPr>
+      </w:pPr>
+      <w:r>
+        <w:rPr>
+          <w:rStyle w:val="IntenseReference"/>
+        </w:rPr>
+        <w:t>Cost Control</w:t>
       </w:r>
     </w:p>
     <w:p>
       <w:pPr>
         <w:pStyle w:val="ListParagraph"/>
         <w:numPr>
-          <w:ilvl w:val="0"/>
+          <w:ilvl w:val="1"/>
           <w:numId w:val="34"/>
         </w:numPr>
-      </w:pPr>
-      <w:r>
-        <w:t xml:space="preserve">Add </w:t>
-      </w:r>
-      <w:r>
-        <w:t>user interaction capability.</w:t>
+        <w:ind w:left="720"/>
+      </w:pPr>
+      <w:r>
+        <w:t>Optimize to eliminate potential multiple reviews of the same code changes.</w:t>
       </w:r>
     </w:p>
     <w:p>
       <w:pPr>
         <w:pStyle w:val="ListParagraph"/>
         <w:numPr>
-          <w:ilvl w:val="0"/>
+          <w:ilvl w:val="1"/>
           <w:numId w:val="34"/>
         </w:numPr>
-      </w:pPr>
-      <w:r>
-        <w:t>Implement LiteLLM to enable a fallback approach.</w:t>
+        <w:ind w:left="720"/>
+      </w:pPr>
+      <w:r>
+        <w:t>Implement API rate limiting.</w:t>
+      </w:r>
+    </w:p>
+    <w:p>
+      <w:pPr>
+        <w:pStyle w:val="ListParagraph"/>
+        <w:ind w:left="0"/>
+        <w:rPr>
+          <w:rStyle w:val="IntenseReference"/>
+        </w:rPr>
+      </w:pPr>
+      <w:r>
+        <w:rPr>
+          <w:rStyle w:val="IntenseReference"/>
+        </w:rPr>
+        <w:t>Security</w:t>
       </w:r>
     </w:p>
     <w:p>
       <w:pPr>
         <w:pStyle w:val="ListParagraph"/>
         <w:numPr>
-          <w:ilvl w:val="0"/>
+          <w:ilvl w:val="1"/>
           <w:numId w:val="34"/>
         </w:numPr>
-      </w:pPr>
-      <w:r>
-        <w:t>Implement and SQS queue to fix a problem with distributed messaging in the current architecture.</w:t>
+        <w:ind w:left="720"/>
+      </w:pPr>
+      <w:r>
+        <w:t>Add user authentication and entitlements using AWS Cognito.</w:t>
+      </w:r>
+    </w:p>
+    <w:p>
+      <w:pPr>
+        <w:pStyle w:val="ListParagraph"/>
+        <w:ind w:left="0"/>
+        <w:rPr>
+          <w:rStyle w:val="IntenseReference"/>
+        </w:rPr>
+      </w:pPr>
+      <w:r>
+        <w:rPr>
+          <w:rStyle w:val="IntenseReference"/>
+        </w:rPr>
+        <w:t>Other User Features</w:t>
       </w:r>
     </w:p>
     <w:p>
       <w:pPr>
         <w:pStyle w:val="ListParagraph"/>
         <w:numPr>
-          <w:ilvl w:val="0"/>
+          <w:ilvl w:val="1"/>
           <w:numId w:val="34"/>
         </w:numPr>
-      </w:pPr>
-      <w:r>
-        <w:t>Make the review editable and run a diff to capture changes to the feedback mechanism.</w:t>
+        <w:ind w:left="720"/>
+      </w:pPr>
+      <w:r>
+        <w:t>Provide a reward system such as XP and a leaderboard to encourage feedback to improve the model.</w:t>
+      </w:r>
+    </w:p>
+    <w:p>
+      <w:pPr>
+        <w:pStyle w:val="ListParagraph"/>
+        <w:ind w:left="0"/>
+        <w:rPr>
+          <w:rStyle w:val="IntenseReference"/>
+        </w:rPr>
+      </w:pPr>
+      <w:r>
+        <w:rPr>
+          <w:rStyle w:val="IntenseReference"/>
+        </w:rPr>
+        <w:t>CICD</w:t>
       </w:r>
     </w:p>
     <w:p>
       <w:pPr>
         <w:pStyle w:val="ListParagraph"/>
         <w:numPr>
-          <w:ilvl w:val="0"/>
+          <w:ilvl w:val="1"/>
           <w:numId w:val="34"/>
         </w:numPr>
-      </w:pPr>
-      <w:r>
-        <w:t>Enable Application code reviews – whole repo.</w:t>
+        <w:ind w:left="720"/>
+      </w:pPr>
+      <w:r>
+        <w:t>Implement Github driven build and deploy for all application components.</w:t>
+      </w:r>
+    </w:p>
+    <w:p>
+      <w:pPr>
+        <w:pStyle w:val="ListParagraph"/>
+        <w:ind w:left="0"/>
+        <w:rPr>
+          <w:rStyle w:val="IntenseReference"/>
+        </w:rPr>
+      </w:pPr>
+      <w:r>
+        <w:rPr>
+          <w:rStyle w:val="IntenseReference"/>
+        </w:rPr>
+        <w:t>Cloud Agnosticism</w:t>
       </w:r>
     </w:p>
     <w:p>
       <w:pPr>
         <w:pStyle w:val="ListParagraph"/>
         <w:numPr>
-          <w:ilvl w:val="0"/>
+          <w:ilvl w:val="1"/>
           <w:numId w:val="34"/>
         </w:numPr>
-      </w:pPr>
-      <w:r>
-        <w:t>Provide a reward system such as XP and a leaderboard to encourage feedback to improve the model.</w:t>
-      </w:r>
-    </w:p>
-    <w:p>
-      <w:pPr>
-        <w:pStyle w:val="Heading1"/>
-      </w:pPr>
+        <w:ind w:left="720"/>
+      </w:pPr>
+      <w:proofErr w:type="spellStart"/>
+      <w:r>
+        <w:t>Productionalize</w:t>
+      </w:r>
+      <w:proofErr w:type="spellEnd"/>
+      <w:r>
+        <w:t xml:space="preserve"> CloudFormation templates for complete destruction and </w:t>
+      </w:r>
+      <w:proofErr w:type="gramStart"/>
+      <w:r>
+        <w:t>redeploy</w:t>
+      </w:r>
+      <w:proofErr w:type="gramEnd"/>
+      <w:r>
+        <w:t>.</w:t>
+      </w:r>
+    </w:p>
+    <w:p>
+      <w:pPr>
+        <w:pStyle w:val="ListParagraph"/>
+        <w:numPr>
+          <w:ilvl w:val="1"/>
+          <w:numId w:val="34"/>
+        </w:numPr>
+        <w:ind w:left="720"/>
+      </w:pPr>
+      <w:r>
+        <w:t xml:space="preserve">Convert CloudFormation templates to Terraform for </w:t>
+      </w:r>
+      <w:proofErr w:type="gramStart"/>
+      <w:r>
+        <w:t>a cloud</w:t>
+      </w:r>
+      <w:proofErr w:type="gramEnd"/>
+      <w:r>
+        <w:t xml:space="preserve"> agnostic deployment.</w:t>
+      </w:r>
+    </w:p>
+    <w:p>
+      <w:pPr>
+        <w:pStyle w:val="ListParagraph"/>
+        <w:numPr>
+          <w:ilvl w:val="1"/>
+          <w:numId w:val="34"/>
+        </w:numPr>
+        <w:ind w:left="720"/>
+      </w:pPr>
+      <w:r>
+        <w:t>Deploy to Azure and Google cloud.</w:t>
+      </w:r>
     </w:p>
     <w:p>
       <w:pPr>
@@ -2339,6 +2605,7 @@
       </w:pPr>
       <w:bookmarkStart w:id="13" w:name="_Toc197858917"/>
       <w:r>
+        <w:lastRenderedPageBreak/>
         <w:t>System Architecture</w:t>
       </w:r>
       <w:bookmarkEnd w:id="13"/>
@@ -2418,7 +2685,6 @@
       </w:pPr>
       <w:bookmarkStart w:id="15" w:name="_Toc197858919"/>
       <w:r>
-        <w:lastRenderedPageBreak/>
         <w:t>3.2 Architecture Design</w:t>
       </w:r>
       <w:bookmarkEnd w:id="15"/>
@@ -2481,6 +2747,7 @@
       </w:pPr>
       <w:bookmarkStart w:id="16" w:name="_Toc197858920"/>
       <w:r>
+        <w:lastRenderedPageBreak/>
         <w:t>3.3 Cloud Infrastructure Components</w:t>
       </w:r>
       <w:bookmarkEnd w:id="16"/>
@@ -2714,7 +2981,6 @@
         <w:pStyle w:val="ListParagraph"/>
       </w:pPr>
       <w:r>
-        <w:lastRenderedPageBreak/>
         <w:t>The system is highly integrated with Github to trigger the initial workflow and via the use of Github APIs to gather Pull Request Details.</w:t>
       </w:r>
     </w:p>
@@ -2735,7 +3001,15 @@
         <w:pStyle w:val="ListParagraph"/>
       </w:pPr>
       <w:r>
-        <w:t>The core component of the system is the Sonnet LLM to produce code reviews.</w:t>
+        <w:t xml:space="preserve">The core component of the system is </w:t>
+      </w:r>
+      <w:proofErr w:type="gramStart"/>
+      <w:r>
+        <w:t>the Sonnet</w:t>
+      </w:r>
+      <w:proofErr w:type="gramEnd"/>
+      <w:r>
+        <w:t xml:space="preserve"> LLM to produce code reviews.</w:t>
       </w:r>
     </w:p>
     <w:p>
@@ -2823,7 +3097,23 @@
         <w:spacing w:after="0"/>
       </w:pPr>
       <w:r>
-        <w:t>The "Review Service",  another AWS based Python Lambda, subscribes to the SNS request topic and receives the message posted by the Request Service.</w:t>
+        <w:t>The "Review Service</w:t>
+      </w:r>
+      <w:proofErr w:type="gramStart"/>
+      <w:r>
+        <w:t>",  another</w:t>
+      </w:r>
+      <w:proofErr w:type="gramEnd"/>
+      <w:r>
+        <w:t xml:space="preserve"> </w:t>
+      </w:r>
+      <w:proofErr w:type="gramStart"/>
+      <w:r>
+        <w:t>AWS</w:t>
+      </w:r>
+      <w:proofErr w:type="gramEnd"/>
+      <w:r>
+        <w:t xml:space="preserve"> based Python Lambda, subscribes to the SNS request topic and receives the message posted by the Request Service.</w:t>
       </w:r>
     </w:p>
     <w:p>
@@ -2848,8 +3138,21 @@
         </w:numPr>
         <w:spacing w:after="0"/>
       </w:pPr>
-      <w:r>
-        <w:t>Makes a call to Github to gather details, including diffs for each to the files included in the PR.</w:t>
+      <w:proofErr w:type="gramStart"/>
+      <w:r>
+        <w:t>Makes</w:t>
+      </w:r>
+      <w:proofErr w:type="gramEnd"/>
+      <w:r>
+        <w:t xml:space="preserve"> a call to Github to gather details, including diffs for each </w:t>
+      </w:r>
+      <w:proofErr w:type="gramStart"/>
+      <w:r>
+        <w:t>to</w:t>
+      </w:r>
+      <w:proofErr w:type="gramEnd"/>
+      <w:r>
+        <w:t xml:space="preserve"> the files included in the PR.</w:t>
       </w:r>
     </w:p>
     <w:p>
@@ -2861,8 +3164,13 @@
         </w:numPr>
         <w:spacing w:after="0"/>
       </w:pPr>
-      <w:r>
-        <w:t>Makes a call to a chroma vector store to get coding style context.</w:t>
+      <w:proofErr w:type="gramStart"/>
+      <w:r>
+        <w:t>Makes</w:t>
+      </w:r>
+      <w:proofErr w:type="gramEnd"/>
+      <w:r>
+        <w:t xml:space="preserve"> a call to a chroma vector store to get coding style context.</w:t>
       </w:r>
     </w:p>
     <w:p>
@@ -2888,7 +3196,16 @@
         <w:spacing w:after="0"/>
       </w:pPr>
       <w:r>
-        <w:t>Stores the PR metadata and the review from the LLM in a DynamoDB table "PRReview".</w:t>
+        <w:lastRenderedPageBreak/>
+        <w:t>Stores the PR metadata and the review from the LLM in a DynamoDB table "</w:t>
+      </w:r>
+      <w:proofErr w:type="spellStart"/>
+      <w:r>
+        <w:t>PRReview</w:t>
+      </w:r>
+      <w:proofErr w:type="spellEnd"/>
+      <w:r>
+        <w:t>".</w:t>
       </w:r>
     </w:p>
     <w:p>
@@ -2901,7 +3218,15 @@
         <w:spacing w:after="0"/>
       </w:pPr>
       <w:r>
-        <w:t>Posts PR metadata to an "Review" SNS topic.</w:t>
+        <w:t xml:space="preserve">Posts PR metadata to </w:t>
+      </w:r>
+      <w:proofErr w:type="gramStart"/>
+      <w:r>
+        <w:t>an</w:t>
+      </w:r>
+      <w:proofErr w:type="gramEnd"/>
+      <w:r>
+        <w:t xml:space="preserve"> "Review" SNS topic.</w:t>
       </w:r>
     </w:p>
     <w:p>
@@ -2914,7 +3239,23 @@
         <w:spacing w:after="0"/>
       </w:pPr>
       <w:r>
-        <w:t>The Notifications Service, an ECS hosted container, a .Net C# WebAPI, is a subscriber to to the SNS Review topic.</w:t>
+        <w:t xml:space="preserve">The Notifications Service, an ECS hosted container, a .Net C# </w:t>
+      </w:r>
+      <w:proofErr w:type="spellStart"/>
+      <w:r>
+        <w:t>WebAPI</w:t>
+      </w:r>
+      <w:proofErr w:type="spellEnd"/>
+      <w:r>
+        <w:t xml:space="preserve">, is a subscriber to </w:t>
+      </w:r>
+      <w:proofErr w:type="spellStart"/>
+      <w:r>
+        <w:t>to</w:t>
+      </w:r>
+      <w:proofErr w:type="spellEnd"/>
+      <w:r>
+        <w:t xml:space="preserve"> the SNS Review topic.</w:t>
       </w:r>
     </w:p>
     <w:p>
@@ -2940,7 +3281,17 @@
         <w:spacing w:after="0"/>
       </w:pPr>
       <w:r>
-        <w:t>If there are any Reviewer UI clients connected via websockets, the Notifications service pushes the new PR item to the Review UI.</w:t>
+        <w:t xml:space="preserve">If there are any Reviewer UI clients connected via </w:t>
+      </w:r>
+      <w:proofErr w:type="spellStart"/>
+      <w:proofErr w:type="gramStart"/>
+      <w:r>
+        <w:t>websockets</w:t>
+      </w:r>
+      <w:proofErr w:type="spellEnd"/>
+      <w:proofErr w:type="gramEnd"/>
+      <w:r>
+        <w:t>, the Notifications service pushes the new PR item to the Review UI.</w:t>
       </w:r>
     </w:p>
     <w:p>
@@ -2952,8 +3303,21 @@
         </w:numPr>
         <w:spacing w:after="0"/>
       </w:pPr>
-      <w:r>
-        <w:t>Reviewers login to the Reviewer UI, an HTML/Javascript/Bootstrap application also running in a container in ECS.</w:t>
+      <w:proofErr w:type="gramStart"/>
+      <w:r>
+        <w:t>Reviewers</w:t>
+      </w:r>
+      <w:proofErr w:type="gramEnd"/>
+      <w:r>
+        <w:t xml:space="preserve"> login to the Reviewer UI, an HTML/</w:t>
+      </w:r>
+      <w:proofErr w:type="spellStart"/>
+      <w:r>
+        <w:t>Javascript</w:t>
+      </w:r>
+      <w:proofErr w:type="spellEnd"/>
+      <w:r>
+        <w:t>/Bootstrap application also running in a container in ECS.</w:t>
       </w:r>
     </w:p>
     <w:p>
@@ -3143,7 +3507,6 @@
           <w:b/>
           <w:bCs/>
         </w:rPr>
-        <w:lastRenderedPageBreak/>
         <w:t>Opened</w:t>
       </w:r>
     </w:p>
@@ -3332,6 +3695,7 @@
         <w:rPr>
           <w:noProof/>
         </w:rPr>
+        <w:lastRenderedPageBreak/>
         <w:drawing>
           <wp:inline distT="0" distB="0" distL="0" distR="0" wp14:anchorId="073D12ED" wp14:editId="2BD34284">
             <wp:extent cx="5943600" cy="2254885"/>
@@ -3581,7 +3945,15 @@
         <w:spacing w:after="0"/>
       </w:pPr>
       <w:r>
-        <w:t xml:space="preserve">SNS Publish to the  </w:t>
+        <w:t xml:space="preserve">SNS Publish </w:t>
+      </w:r>
+      <w:proofErr w:type="gramStart"/>
+      <w:r>
+        <w:t>to</w:t>
+      </w:r>
+      <w:proofErr w:type="gramEnd"/>
+      <w:r>
+        <w:t xml:space="preserve"> the  </w:t>
       </w:r>
     </w:p>
     <w:p>
@@ -3625,7 +3997,6 @@
         <w:rPr>
           <w:rStyle w:val="IntenseReference"/>
         </w:rPr>
-        <w:lastRenderedPageBreak/>
         <w:t>Notifications Service</w:t>
       </w:r>
     </w:p>
@@ -3808,8 +4179,14 @@
         <w:spacing w:after="0"/>
       </w:pPr>
       <w:r>
-        <w:t>GET /openprs</w:t>
-      </w:r>
+        <w:lastRenderedPageBreak/>
+        <w:t>GET /</w:t>
+      </w:r>
+      <w:proofErr w:type="spellStart"/>
+      <w:r>
+        <w:t>openprs</w:t>
+      </w:r>
+      <w:proofErr w:type="spellEnd"/>
     </w:p>
     <w:p>
       <w:pPr>
@@ -4054,7 +4431,15 @@
         <w:t>Type</w:t>
       </w:r>
       <w:r>
-        <w:t>: Kestral hosted web page</w:t>
+        <w:t xml:space="preserve">: </w:t>
+      </w:r>
+      <w:proofErr w:type="spellStart"/>
+      <w:r>
+        <w:t>Kestral</w:t>
+      </w:r>
+      <w:proofErr w:type="spellEnd"/>
+      <w:r>
+        <w:t xml:space="preserve"> hosted web page</w:t>
       </w:r>
     </w:p>
     <w:p>
@@ -4070,7 +4455,15 @@
         <w:t>Language</w:t>
       </w:r>
       <w:r>
-        <w:t>: HTML, Javascript, Bootstrap</w:t>
+        <w:t xml:space="preserve">: HTML, </w:t>
+      </w:r>
+      <w:proofErr w:type="spellStart"/>
+      <w:r>
+        <w:t>Javascript</w:t>
+      </w:r>
+      <w:proofErr w:type="spellEnd"/>
+      <w:r>
+        <w:t>, Bootstrap</w:t>
       </w:r>
     </w:p>
     <w:p>
@@ -4330,8 +4723,13 @@
     </w:p>
     <w:p>
       <w:r>
-        <w:t>Tables: PRReviews</w:t>
-      </w:r>
+        <w:t xml:space="preserve">Tables: </w:t>
+      </w:r>
+      <w:proofErr w:type="spellStart"/>
+      <w:r>
+        <w:t>PRReviews</w:t>
+      </w:r>
+      <w:proofErr w:type="spellEnd"/>
     </w:p>
     <w:p>
       <w:r>
@@ -4346,8 +4744,13 @@
           <w:numId w:val="19"/>
         </w:numPr>
       </w:pPr>
-      <w:r>
-        <w:t>prId (string): Primary key. Composite key &lt;Repo&gt;#&lt;Pull Request Number&gt;</w:t>
+      <w:proofErr w:type="spellStart"/>
+      <w:r>
+        <w:t>prId</w:t>
+      </w:r>
+      <w:proofErr w:type="spellEnd"/>
+      <w:r>
+        <w:t xml:space="preserve"> (string): Primary key. Composite key &lt;Repo&gt;#&lt;Pull Request Number&gt;</w:t>
       </w:r>
     </w:p>
     <w:p>
@@ -4370,8 +4773,13 @@
           <w:numId w:val="19"/>
         </w:numPr>
       </w:pPr>
-      <w:r>
-        <w:t>prState (string): Current PR state - “Open” or “Closed”</w:t>
+      <w:proofErr w:type="spellStart"/>
+      <w:r>
+        <w:t>prState</w:t>
+      </w:r>
+      <w:proofErr w:type="spellEnd"/>
+      <w:r>
+        <w:t xml:space="preserve"> (string): Current PR state - “Open” or “Closed”</w:t>
       </w:r>
     </w:p>
     <w:p>
@@ -4383,7 +4791,15 @@
         </w:numPr>
       </w:pPr>
       <w:r>
-        <w:t>review (string): detailed review text from the LLM.</w:t>
+        <w:t xml:space="preserve">review (string): detailed review text from </w:t>
+      </w:r>
+      <w:proofErr w:type="gramStart"/>
+      <w:r>
+        <w:t>the LLM</w:t>
+      </w:r>
+      <w:proofErr w:type="gramEnd"/>
+      <w:r>
+        <w:t>.</w:t>
       </w:r>
     </w:p>
     <w:p>
@@ -4394,8 +4810,13 @@
           <w:numId w:val="19"/>
         </w:numPr>
       </w:pPr>
-      <w:r>
-        <w:t>reviewTitle (string): Title of the review from Github</w:t>
+      <w:proofErr w:type="spellStart"/>
+      <w:r>
+        <w:t>reviewTitle</w:t>
+      </w:r>
+      <w:proofErr w:type="spellEnd"/>
+      <w:r>
+        <w:t xml:space="preserve"> (string): Title of the review from Github</w:t>
       </w:r>
     </w:p>
     <w:p>
@@ -4454,11 +4875,33 @@
           <w:rFonts w:ascii="Consolas" w:hAnsi="Consolas"/>
         </w:rPr>
       </w:pPr>
+      <w:proofErr w:type="spellStart"/>
       <w:r>
         <w:rPr>
           <w:rFonts w:ascii="Consolas" w:hAnsi="Consolas"/>
         </w:rPr>
-        <w:t>aws cloudformation deploy \</w:t>
+        <w:t>aws</w:t>
+      </w:r>
+      <w:proofErr w:type="spellEnd"/>
+      <w:r>
+        <w:rPr>
+          <w:rFonts w:ascii="Consolas" w:hAnsi="Consolas"/>
+        </w:rPr>
+        <w:t xml:space="preserve"> </w:t>
+      </w:r>
+      <w:proofErr w:type="spellStart"/>
+      <w:r>
+        <w:rPr>
+          <w:rFonts w:ascii="Consolas" w:hAnsi="Consolas"/>
+        </w:rPr>
+        <w:t>cloudformation</w:t>
+      </w:r>
+      <w:proofErr w:type="spellEnd"/>
+      <w:r>
+        <w:rPr>
+          <w:rFonts w:ascii="Consolas" w:hAnsi="Consolas"/>
+        </w:rPr>
+        <w:t xml:space="preserve"> deploy \</w:t>
       </w:r>
     </w:p>
     <w:p>
@@ -4473,7 +4916,23 @@
         <w:rPr>
           <w:rFonts w:ascii="Consolas" w:hAnsi="Consolas"/>
         </w:rPr>
-        <w:t>--template-file template.yaml \</w:t>
+        <w:t xml:space="preserve">--template-file </w:t>
+      </w:r>
+      <w:proofErr w:type="spellStart"/>
+      <w:proofErr w:type="gramStart"/>
+      <w:r>
+        <w:rPr>
+          <w:rFonts w:ascii="Consolas" w:hAnsi="Consolas"/>
+        </w:rPr>
+        <w:t>template.yaml</w:t>
+      </w:r>
+      <w:proofErr w:type="spellEnd"/>
+      <w:proofErr w:type="gramEnd"/>
+      <w:r>
+        <w:rPr>
+          <w:rFonts w:ascii="Consolas" w:hAnsi="Consolas"/>
+        </w:rPr>
+        <w:t xml:space="preserve"> \</w:t>
       </w:r>
     </w:p>
     <w:p>
@@ -4597,13 +5056,23 @@
           <w:color w:val="auto"/>
         </w:rPr>
       </w:pPr>
+      <w:proofErr w:type="spellStart"/>
       <w:r>
         <w:rPr>
           <w:rStyle w:val="IntenseReference"/>
           <w:rFonts w:ascii="Consolas" w:hAnsi="Consolas"/>
           <w:color w:val="auto"/>
         </w:rPr>
-        <w:t xml:space="preserve">sam build </w:t>
+        <w:t>sam</w:t>
+      </w:r>
+      <w:proofErr w:type="spellEnd"/>
+      <w:r>
+        <w:rPr>
+          <w:rStyle w:val="IntenseReference"/>
+          <w:rFonts w:ascii="Consolas" w:hAnsi="Consolas"/>
+          <w:color w:val="auto"/>
+        </w:rPr>
+        <w:t xml:space="preserve"> build </w:t>
       </w:r>
     </w:p>
     <w:p>
@@ -4684,6 +5153,7 @@
           <w:spacing w:val="5"/>
         </w:rPr>
       </w:pPr>
+      <w:proofErr w:type="spellStart"/>
       <w:r>
         <w:rPr>
           <w:rFonts w:ascii="Consolas" w:hAnsi="Consolas"/>
@@ -4692,13 +5162,10 @@
           <w:smallCaps/>
           <w:spacing w:val="5"/>
         </w:rPr>
-        <w:t>sam deploy ^</w:t>
-      </w:r>
-    </w:p>
-    <w:p>
-      <w:pPr>
-        <w:spacing w:after="0"/>
-        <w:ind w:left="720"/>
+        <w:t>sam</w:t>
+      </w:r>
+      <w:proofErr w:type="spellEnd"/>
+      <w:r>
         <w:rPr>
           <w:rFonts w:ascii="Consolas" w:hAnsi="Consolas"/>
           <w:b/>
@@ -4706,8 +5173,13 @@
           <w:smallCaps/>
           <w:spacing w:val="5"/>
         </w:rPr>
-      </w:pPr>
-      <w:r>
+        <w:t xml:space="preserve"> deploy ^</w:t>
+      </w:r>
+    </w:p>
+    <w:p>
+      <w:pPr>
+        <w:spacing w:after="0"/>
+        <w:ind w:left="720"/>
         <w:rPr>
           <w:rFonts w:ascii="Consolas" w:hAnsi="Consolas"/>
           <w:b/>
@@ -4715,13 +5187,8 @@
           <w:smallCaps/>
           <w:spacing w:val="5"/>
         </w:rPr>
-        <w:t xml:space="preserve">  --s3-bucket codeominous-artifacts ^</w:t>
-      </w:r>
-    </w:p>
-    <w:p>
-      <w:pPr>
-        <w:spacing w:after="0"/>
-        <w:ind w:left="720"/>
+      </w:pPr>
+      <w:r>
         <w:rPr>
           <w:rFonts w:ascii="Consolas" w:hAnsi="Consolas"/>
           <w:b/>
@@ -4729,7 +5196,9 @@
           <w:smallCaps/>
           <w:spacing w:val="5"/>
         </w:rPr>
-      </w:pPr>
+        <w:t xml:space="preserve">  --s3-bucket </w:t>
+      </w:r>
+      <w:proofErr w:type="spellStart"/>
       <w:r>
         <w:rPr>
           <w:rFonts w:ascii="Consolas" w:hAnsi="Consolas"/>
@@ -4738,13 +5207,10 @@
           <w:smallCaps/>
           <w:spacing w:val="5"/>
         </w:rPr>
-        <w:t xml:space="preserve">  --stack-name pr-request ^</w:t>
-      </w:r>
-    </w:p>
-    <w:p>
-      <w:pPr>
-        <w:spacing w:after="0"/>
-        <w:ind w:left="720"/>
+        <w:t>codeominous</w:t>
+      </w:r>
+      <w:proofErr w:type="spellEnd"/>
+      <w:r>
         <w:rPr>
           <w:rFonts w:ascii="Consolas" w:hAnsi="Consolas"/>
           <w:b/>
@@ -4752,8 +5218,13 @@
           <w:smallCaps/>
           <w:spacing w:val="5"/>
         </w:rPr>
-      </w:pPr>
-      <w:r>
+        <w:t>-artifacts ^</w:t>
+      </w:r>
+    </w:p>
+    <w:p>
+      <w:pPr>
+        <w:spacing w:after="0"/>
+        <w:ind w:left="720"/>
         <w:rPr>
           <w:rFonts w:ascii="Consolas" w:hAnsi="Consolas"/>
           <w:b/>
@@ -4761,13 +5232,8 @@
           <w:smallCaps/>
           <w:spacing w:val="5"/>
         </w:rPr>
-        <w:t xml:space="preserve">  --region us-east-1 ^</w:t>
-      </w:r>
-    </w:p>
-    <w:p>
-      <w:pPr>
-        <w:spacing w:after="0"/>
-        <w:ind w:left="720"/>
+      </w:pPr>
+      <w:r>
         <w:rPr>
           <w:rFonts w:ascii="Consolas" w:hAnsi="Consolas"/>
           <w:b/>
@@ -4775,8 +5241,13 @@
           <w:smallCaps/>
           <w:spacing w:val="5"/>
         </w:rPr>
-      </w:pPr>
-      <w:r>
+        <w:t xml:space="preserve">  --stack-name pr-request ^</w:t>
+      </w:r>
+    </w:p>
+    <w:p>
+      <w:pPr>
+        <w:spacing w:after="0"/>
+        <w:ind w:left="720"/>
         <w:rPr>
           <w:rFonts w:ascii="Consolas" w:hAnsi="Consolas"/>
           <w:b/>
@@ -4784,13 +5255,8 @@
           <w:smallCaps/>
           <w:spacing w:val="5"/>
         </w:rPr>
-        <w:t xml:space="preserve">  --capabilities CAPABILITY_IAM ^</w:t>
-      </w:r>
-    </w:p>
-    <w:p>
-      <w:pPr>
-        <w:spacing w:after="0"/>
-        <w:ind w:left="720"/>
+      </w:pPr>
+      <w:r>
         <w:rPr>
           <w:rFonts w:ascii="Consolas" w:hAnsi="Consolas"/>
           <w:b/>
@@ -4798,8 +5264,13 @@
           <w:smallCaps/>
           <w:spacing w:val="5"/>
         </w:rPr>
-      </w:pPr>
-      <w:r>
+        <w:t xml:space="preserve">  --region us-east-1 ^</w:t>
+      </w:r>
+    </w:p>
+    <w:p>
+      <w:pPr>
+        <w:spacing w:after="0"/>
+        <w:ind w:left="720"/>
         <w:rPr>
           <w:rFonts w:ascii="Consolas" w:hAnsi="Consolas"/>
           <w:b/>
@@ -4807,7 +5278,61 @@
           <w:smallCaps/>
           <w:spacing w:val="5"/>
         </w:rPr>
-        <w:t xml:space="preserve">  --parameter-overrides Stage=dev SnsTopicArn=arn:aws:sns:us-east-1:238338230919:pr-review-standard</w:t>
+      </w:pPr>
+      <w:r>
+        <w:rPr>
+          <w:rFonts w:ascii="Consolas" w:hAnsi="Consolas"/>
+          <w:b/>
+          <w:bCs/>
+          <w:smallCaps/>
+          <w:spacing w:val="5"/>
+        </w:rPr>
+        <w:t xml:space="preserve">  --capabilities CAPABILITY_IAM ^</w:t>
+      </w:r>
+    </w:p>
+    <w:p>
+      <w:pPr>
+        <w:spacing w:after="0"/>
+        <w:ind w:left="720"/>
+        <w:rPr>
+          <w:rFonts w:ascii="Consolas" w:hAnsi="Consolas"/>
+          <w:b/>
+          <w:bCs/>
+          <w:smallCaps/>
+          <w:spacing w:val="5"/>
+        </w:rPr>
+      </w:pPr>
+      <w:r>
+        <w:rPr>
+          <w:rFonts w:ascii="Consolas" w:hAnsi="Consolas"/>
+          <w:b/>
+          <w:bCs/>
+          <w:smallCaps/>
+          <w:spacing w:val="5"/>
+        </w:rPr>
+        <w:t xml:space="preserve">  --parameter-overrides Stage=dev SnsTopicArn=</w:t>
+      </w:r>
+      <w:proofErr w:type="gramStart"/>
+      <w:r>
+        <w:rPr>
+          <w:rFonts w:ascii="Consolas" w:hAnsi="Consolas"/>
+          <w:b/>
+          <w:bCs/>
+          <w:smallCaps/>
+          <w:spacing w:val="5"/>
+        </w:rPr>
+        <w:t>arn:aws</w:t>
+      </w:r>
+      <w:proofErr w:type="gramEnd"/>
+      <w:r>
+        <w:rPr>
+          <w:rFonts w:ascii="Consolas" w:hAnsi="Consolas"/>
+          <w:b/>
+          <w:bCs/>
+          <w:smallCaps/>
+          <w:spacing w:val="5"/>
+        </w:rPr>
+        <w:t>:sns:us-east-1:238338230919:pr-review-standard</w:t>
       </w:r>
     </w:p>
     <w:p>
@@ -4929,6 +5454,7 @@
           <w:spacing w:val="5"/>
         </w:rPr>
       </w:pPr>
+      <w:proofErr w:type="spellStart"/>
       <w:r>
         <w:rPr>
           <w:rFonts w:ascii="Consolas" w:hAnsi="Consolas"/>
@@ -4938,13 +5464,10 @@
           <w:spacing w:val="5"/>
         </w:rPr>
         <w:lastRenderedPageBreak/>
-        <w:t>sam deploy ^</w:t>
-      </w:r>
-    </w:p>
-    <w:p>
-      <w:pPr>
-        <w:spacing w:after="0"/>
-        <w:ind w:left="720"/>
+        <w:t>sam</w:t>
+      </w:r>
+      <w:proofErr w:type="spellEnd"/>
+      <w:r>
         <w:rPr>
           <w:rFonts w:ascii="Consolas" w:hAnsi="Consolas"/>
           <w:b/>
@@ -4952,8 +5475,13 @@
           <w:smallCaps/>
           <w:spacing w:val="5"/>
         </w:rPr>
-      </w:pPr>
-      <w:r>
+        <w:t xml:space="preserve"> deploy ^</w:t>
+      </w:r>
+    </w:p>
+    <w:p>
+      <w:pPr>
+        <w:spacing w:after="0"/>
+        <w:ind w:left="720"/>
         <w:rPr>
           <w:rFonts w:ascii="Consolas" w:hAnsi="Consolas"/>
           <w:b/>
@@ -4961,13 +5489,8 @@
           <w:smallCaps/>
           <w:spacing w:val="5"/>
         </w:rPr>
-        <w:t xml:space="preserve">  --s3-bucket codeominous-artifacts ^</w:t>
-      </w:r>
-    </w:p>
-    <w:p>
-      <w:pPr>
-        <w:spacing w:after="0"/>
-        <w:ind w:left="720"/>
+      </w:pPr>
+      <w:r>
         <w:rPr>
           <w:rFonts w:ascii="Consolas" w:hAnsi="Consolas"/>
           <w:b/>
@@ -4975,7 +5498,9 @@
           <w:smallCaps/>
           <w:spacing w:val="5"/>
         </w:rPr>
-      </w:pPr>
+        <w:t xml:space="preserve">  --s3-bucket </w:t>
+      </w:r>
+      <w:proofErr w:type="spellStart"/>
       <w:r>
         <w:rPr>
           <w:rFonts w:ascii="Consolas" w:hAnsi="Consolas"/>
@@ -4984,13 +5509,10 @@
           <w:smallCaps/>
           <w:spacing w:val="5"/>
         </w:rPr>
-        <w:t xml:space="preserve">  --stack-name pr-review^</w:t>
-      </w:r>
-    </w:p>
-    <w:p>
-      <w:pPr>
-        <w:spacing w:after="0"/>
-        <w:ind w:left="720"/>
+        <w:t>codeominous</w:t>
+      </w:r>
+      <w:proofErr w:type="spellEnd"/>
+      <w:r>
         <w:rPr>
           <w:rFonts w:ascii="Consolas" w:hAnsi="Consolas"/>
           <w:b/>
@@ -4998,8 +5520,13 @@
           <w:smallCaps/>
           <w:spacing w:val="5"/>
         </w:rPr>
-      </w:pPr>
-      <w:r>
+        <w:t>-artifacts ^</w:t>
+      </w:r>
+    </w:p>
+    <w:p>
+      <w:pPr>
+        <w:spacing w:after="0"/>
+        <w:ind w:left="720"/>
         <w:rPr>
           <w:rFonts w:ascii="Consolas" w:hAnsi="Consolas"/>
           <w:b/>
@@ -5007,13 +5534,8 @@
           <w:smallCaps/>
           <w:spacing w:val="5"/>
         </w:rPr>
-        <w:t xml:space="preserve">  --region us-east-1 ^</w:t>
-      </w:r>
-    </w:p>
-    <w:p>
-      <w:pPr>
-        <w:spacing w:after="0"/>
-        <w:ind w:left="720"/>
+      </w:pPr>
+      <w:r>
         <w:rPr>
           <w:rFonts w:ascii="Consolas" w:hAnsi="Consolas"/>
           <w:b/>
@@ -5021,8 +5543,13 @@
           <w:smallCaps/>
           <w:spacing w:val="5"/>
         </w:rPr>
-      </w:pPr>
-      <w:r>
+        <w:t xml:space="preserve">  --stack-name pr-review^</w:t>
+      </w:r>
+    </w:p>
+    <w:p>
+      <w:pPr>
+        <w:spacing w:after="0"/>
+        <w:ind w:left="720"/>
         <w:rPr>
           <w:rFonts w:ascii="Consolas" w:hAnsi="Consolas"/>
           <w:b/>
@@ -5030,13 +5557,8 @@
           <w:smallCaps/>
           <w:spacing w:val="5"/>
         </w:rPr>
-        <w:t xml:space="preserve">  --capabilities CAPABILITY_IAM ^</w:t>
-      </w:r>
-    </w:p>
-    <w:p>
-      <w:pPr>
-        <w:spacing w:after="0"/>
-        <w:ind w:left="720"/>
+      </w:pPr>
+      <w:r>
         <w:rPr>
           <w:rFonts w:ascii="Consolas" w:hAnsi="Consolas"/>
           <w:b/>
@@ -5044,8 +5566,13 @@
           <w:smallCaps/>
           <w:spacing w:val="5"/>
         </w:rPr>
-      </w:pPr>
-      <w:r>
+        <w:t xml:space="preserve">  --region us-east-1 ^</w:t>
+      </w:r>
+    </w:p>
+    <w:p>
+      <w:pPr>
+        <w:spacing w:after="0"/>
+        <w:ind w:left="720"/>
         <w:rPr>
           <w:rFonts w:ascii="Consolas" w:hAnsi="Consolas"/>
           <w:b/>
@@ -5053,62 +5580,8 @@
           <w:smallCaps/>
           <w:spacing w:val="5"/>
         </w:rPr>
-        <w:t xml:space="preserve">  --parameter-overrides Stage=dev SnsTopicArn=arn:aws:sns:us-east-1:238338230919:pr-review-standard</w:t>
-      </w:r>
-    </w:p>
-    <w:p>
-      <w:pPr>
-        <w:rPr>
-          <w:rStyle w:val="IntenseReference"/>
-        </w:rPr>
-      </w:pPr>
-    </w:p>
-    <w:p>
-      <w:pPr>
-        <w:rPr>
-          <w:rStyle w:val="IntenseReference"/>
-          <w:rFonts w:ascii="Consolas" w:hAnsi="Consolas"/>
-          <w:color w:val="auto"/>
-        </w:rPr>
-      </w:pPr>
-      <w:r>
-        <w:rPr>
-          <w:rStyle w:val="IntenseReference"/>
-        </w:rPr>
-        <w:t xml:space="preserve">5.3 </w:t>
-      </w:r>
-      <w:r>
-        <w:rPr>
-          <w:rStyle w:val="IntenseReference"/>
-        </w:rPr>
-        <w:t>Notifications Service and Review UI</w:t>
-      </w:r>
-    </w:p>
-    <w:p>
-      <w:pPr>
-        <w:pStyle w:val="ListParagraph"/>
-        <w:numPr>
-          <w:ilvl w:val="0"/>
-          <w:numId w:val="32"/>
-        </w:numPr>
-        <w:rPr>
-          <w:rStyle w:val="IntenseReference"/>
-          <w:rFonts w:ascii="Consolas" w:hAnsi="Consolas"/>
-          <w:color w:val="auto"/>
-        </w:rPr>
-      </w:pPr>
-      <w:r>
-        <w:rPr>
-          <w:rStyle w:val="IntenseReference"/>
-          <w:rFonts w:ascii="Consolas" w:hAnsi="Consolas"/>
-          <w:color w:val="auto"/>
-        </w:rPr>
-        <w:t>Login to ECS</w:t>
-      </w:r>
-    </w:p>
-    <w:p>
-      <w:pPr>
-        <w:ind w:firstLine="720"/>
+      </w:pPr>
+      <w:r>
         <w:rPr>
           <w:rFonts w:ascii="Consolas" w:hAnsi="Consolas"/>
           <w:b/>
@@ -5116,8 +5589,13 @@
           <w:smallCaps/>
           <w:spacing w:val="5"/>
         </w:rPr>
-      </w:pPr>
-      <w:r>
+        <w:t xml:space="preserve">  --capabilities CAPABILITY_IAM ^</w:t>
+      </w:r>
+    </w:p>
+    <w:p>
+      <w:pPr>
+        <w:spacing w:after="0"/>
+        <w:ind w:left="720"/>
         <w:rPr>
           <w:rFonts w:ascii="Consolas" w:hAnsi="Consolas"/>
           <w:b/>
@@ -5125,34 +5603,8 @@
           <w:smallCaps/>
           <w:spacing w:val="5"/>
         </w:rPr>
-        <w:t>aws ecr get-login-password --region us-east-1 | docker login --username AWS --password-stdin 238338230919.dkr.ecr.us-east-1.amazonaws.com</w:t>
-      </w:r>
-    </w:p>
-    <w:p>
-      <w:pPr>
-        <w:pStyle w:val="ListParagraph"/>
-        <w:numPr>
-          <w:ilvl w:val="0"/>
-          <w:numId w:val="32"/>
-        </w:numPr>
-        <w:rPr>
-          <w:rStyle w:val="IntenseReference"/>
-          <w:rFonts w:ascii="Consolas" w:hAnsi="Consolas"/>
-          <w:color w:val="auto"/>
-        </w:rPr>
-      </w:pPr>
-      <w:r>
-        <w:rPr>
-          <w:rStyle w:val="IntenseReference"/>
-          <w:rFonts w:ascii="Consolas" w:hAnsi="Consolas"/>
-          <w:color w:val="auto"/>
-        </w:rPr>
-        <w:t>Build the image from the project folder</w:t>
-      </w:r>
-    </w:p>
-    <w:p>
-      <w:pPr>
-        <w:pStyle w:val="ListParagraph"/>
+      </w:pPr>
+      <w:r>
         <w:rPr>
           <w:rFonts w:ascii="Consolas" w:hAnsi="Consolas"/>
           <w:b/>
@@ -5160,7 +5612,9 @@
           <w:smallCaps/>
           <w:spacing w:val="5"/>
         </w:rPr>
-      </w:pPr>
+        <w:t xml:space="preserve">  --parameter-overrides Stage=dev SnsTopicArn=</w:t>
+      </w:r>
+      <w:proofErr w:type="gramStart"/>
       <w:r>
         <w:rPr>
           <w:rFonts w:ascii="Consolas" w:hAnsi="Consolas"/>
@@ -5169,12 +5623,10 @@
           <w:smallCaps/>
           <w:spacing w:val="5"/>
         </w:rPr>
-        <w:t>docker build -t notifications-service .</w:t>
-      </w:r>
-    </w:p>
-    <w:p>
-      <w:pPr>
-        <w:pStyle w:val="ListParagraph"/>
+        <w:t>arn:aws</w:t>
+      </w:r>
+      <w:proofErr w:type="gramEnd"/>
+      <w:r>
         <w:rPr>
           <w:rFonts w:ascii="Consolas" w:hAnsi="Consolas"/>
           <w:b/>
@@ -5182,7 +5634,36 @@
           <w:smallCaps/>
           <w:spacing w:val="5"/>
         </w:rPr>
-      </w:pPr>
+        <w:t>:sns:us-east-1:238338230919:pr-review-standard</w:t>
+      </w:r>
+    </w:p>
+    <w:p>
+      <w:pPr>
+        <w:rPr>
+          <w:rStyle w:val="IntenseReference"/>
+        </w:rPr>
+      </w:pPr>
+    </w:p>
+    <w:p>
+      <w:pPr>
+        <w:rPr>
+          <w:rStyle w:val="IntenseReference"/>
+          <w:rFonts w:ascii="Consolas" w:hAnsi="Consolas"/>
+          <w:color w:val="auto"/>
+        </w:rPr>
+      </w:pPr>
+      <w:r>
+        <w:rPr>
+          <w:rStyle w:val="IntenseReference"/>
+        </w:rPr>
+        <w:t xml:space="preserve">5.3 </w:t>
+      </w:r>
+      <w:r>
+        <w:rPr>
+          <w:rStyle w:val="IntenseReference"/>
+        </w:rPr>
+        <w:t>Notifications Service and Review UI</w:t>
+      </w:r>
     </w:p>
     <w:p>
       <w:pPr>
@@ -5191,6 +5672,24 @@
           <w:ilvl w:val="0"/>
           <w:numId w:val="32"/>
         </w:numPr>
+        <w:rPr>
+          <w:rStyle w:val="IntenseReference"/>
+          <w:rFonts w:ascii="Consolas" w:hAnsi="Consolas"/>
+          <w:color w:val="auto"/>
+        </w:rPr>
+      </w:pPr>
+      <w:r>
+        <w:rPr>
+          <w:rStyle w:val="IntenseReference"/>
+          <w:rFonts w:ascii="Consolas" w:hAnsi="Consolas"/>
+          <w:color w:val="auto"/>
+        </w:rPr>
+        <w:t>Login to ECS</w:t>
+      </w:r>
+    </w:p>
+    <w:p>
+      <w:pPr>
+        <w:ind w:firstLine="720"/>
         <w:rPr>
           <w:rFonts w:ascii="Consolas" w:hAnsi="Consolas"/>
           <w:b/>
@@ -5199,6 +5698,7 @@
           <w:spacing w:val="5"/>
         </w:rPr>
       </w:pPr>
+      <w:proofErr w:type="spellStart"/>
       <w:r>
         <w:rPr>
           <w:rFonts w:ascii="Consolas" w:hAnsi="Consolas"/>
@@ -5207,41 +5707,10 @@
           <w:smallCaps/>
           <w:spacing w:val="5"/>
         </w:rPr>
-        <w:t>Tag the image</w:t>
-      </w:r>
-    </w:p>
-    <w:p>
-      <w:pPr>
-        <w:pStyle w:val="ListParagraph"/>
-        <w:rPr>
-          <w:rFonts w:ascii="Consolas" w:hAnsi="Consolas" w:cs="Calibri"/>
-          <w:szCs w:val="22"/>
-        </w:rPr>
-      </w:pPr>
-      <w:r>
-        <w:rPr>
-          <w:rFonts w:ascii="Consolas" w:hAnsi="Consolas" w:cs="Calibri"/>
-          <w:szCs w:val="22"/>
-        </w:rPr>
-        <w:t>docker tag notifications-service:latest 238338230919.dkr.ecr.us-east-1.amazonaws.com/notifications-service:latest</w:t>
-      </w:r>
-    </w:p>
-    <w:p>
-      <w:pPr>
-        <w:pStyle w:val="ListParagraph"/>
-        <w:rPr>
-          <w:rFonts w:ascii="Consolas" w:hAnsi="Consolas" w:cs="Calibri"/>
-          <w:szCs w:val="22"/>
-        </w:rPr>
-      </w:pPr>
-    </w:p>
-    <w:p>
-      <w:pPr>
-        <w:pStyle w:val="ListParagraph"/>
-        <w:numPr>
-          <w:ilvl w:val="0"/>
-          <w:numId w:val="32"/>
-        </w:numPr>
+        <w:t>aws</w:t>
+      </w:r>
+      <w:proofErr w:type="spellEnd"/>
+      <w:r>
         <w:rPr>
           <w:rFonts w:ascii="Consolas" w:hAnsi="Consolas"/>
           <w:b/>
@@ -5249,18 +5718,10 @@
           <w:smallCaps/>
           <w:spacing w:val="5"/>
         </w:rPr>
-      </w:pPr>
-      <w:r>
-        <w:rPr>
-          <w:rFonts w:ascii="Consolas" w:hAnsi="Consolas" w:cs="Calibri"/>
-          <w:szCs w:val="22"/>
-        </w:rPr>
-        <w:t>Deploy the new image to ECS</w:t>
-      </w:r>
-    </w:p>
-    <w:p>
-      <w:pPr>
-        <w:pStyle w:val="ListParagraph"/>
+        <w:t xml:space="preserve"> </w:t>
+      </w:r>
+      <w:proofErr w:type="spellStart"/>
+      <w:r>
         <w:rPr>
           <w:rFonts w:ascii="Consolas" w:hAnsi="Consolas"/>
           <w:b/>
@@ -5268,7 +5729,9 @@
           <w:smallCaps/>
           <w:spacing w:val="5"/>
         </w:rPr>
-      </w:pPr>
+        <w:t>ecr</w:t>
+      </w:r>
+      <w:proofErr w:type="spellEnd"/>
       <w:r>
         <w:rPr>
           <w:rFonts w:ascii="Consolas" w:hAnsi="Consolas"/>
@@ -5277,8 +5740,218 @@
           <w:smallCaps/>
           <w:spacing w:val="5"/>
         </w:rPr>
-        <w:t>docker push 238338230919.dkr.ecr.us-east-1.amazonaws.com/notifications-service:latest</w:t>
-      </w:r>
+        <w:t xml:space="preserve"> get-login-password --region us-east-1 | docker login --username AWS --password-stdin 238338230919.dkr.ecr.us-east-1.amazonaws.com</w:t>
+      </w:r>
+    </w:p>
+    <w:p>
+      <w:pPr>
+        <w:pStyle w:val="ListParagraph"/>
+        <w:numPr>
+          <w:ilvl w:val="0"/>
+          <w:numId w:val="32"/>
+        </w:numPr>
+        <w:rPr>
+          <w:rStyle w:val="IntenseReference"/>
+          <w:rFonts w:ascii="Consolas" w:hAnsi="Consolas"/>
+          <w:color w:val="auto"/>
+        </w:rPr>
+      </w:pPr>
+      <w:r>
+        <w:rPr>
+          <w:rStyle w:val="IntenseReference"/>
+          <w:rFonts w:ascii="Consolas" w:hAnsi="Consolas"/>
+          <w:color w:val="auto"/>
+        </w:rPr>
+        <w:t>Build the image from the project folder</w:t>
+      </w:r>
+    </w:p>
+    <w:p>
+      <w:pPr>
+        <w:pStyle w:val="ListParagraph"/>
+        <w:rPr>
+          <w:rFonts w:ascii="Consolas" w:hAnsi="Consolas"/>
+          <w:b/>
+          <w:bCs/>
+          <w:smallCaps/>
+          <w:spacing w:val="5"/>
+        </w:rPr>
+      </w:pPr>
+      <w:r>
+        <w:rPr>
+          <w:rFonts w:ascii="Consolas" w:hAnsi="Consolas"/>
+          <w:b/>
+          <w:bCs/>
+          <w:smallCaps/>
+          <w:spacing w:val="5"/>
+        </w:rPr>
+        <w:t>docker build -t notifications-</w:t>
+      </w:r>
+      <w:proofErr w:type="gramStart"/>
+      <w:r>
+        <w:rPr>
+          <w:rFonts w:ascii="Consolas" w:hAnsi="Consolas"/>
+          <w:b/>
+          <w:bCs/>
+          <w:smallCaps/>
+          <w:spacing w:val="5"/>
+        </w:rPr>
+        <w:t>service .</w:t>
+      </w:r>
+      <w:proofErr w:type="gramEnd"/>
+    </w:p>
+    <w:p>
+      <w:pPr>
+        <w:pStyle w:val="ListParagraph"/>
+        <w:rPr>
+          <w:rFonts w:ascii="Consolas" w:hAnsi="Consolas"/>
+          <w:b/>
+          <w:bCs/>
+          <w:smallCaps/>
+          <w:spacing w:val="5"/>
+        </w:rPr>
+      </w:pPr>
+    </w:p>
+    <w:p>
+      <w:pPr>
+        <w:pStyle w:val="ListParagraph"/>
+        <w:numPr>
+          <w:ilvl w:val="0"/>
+          <w:numId w:val="32"/>
+        </w:numPr>
+        <w:rPr>
+          <w:rFonts w:ascii="Consolas" w:hAnsi="Consolas"/>
+          <w:b/>
+          <w:bCs/>
+          <w:smallCaps/>
+          <w:spacing w:val="5"/>
+        </w:rPr>
+      </w:pPr>
+      <w:r>
+        <w:rPr>
+          <w:rFonts w:ascii="Consolas" w:hAnsi="Consolas"/>
+          <w:b/>
+          <w:bCs/>
+          <w:smallCaps/>
+          <w:spacing w:val="5"/>
+        </w:rPr>
+        <w:t>Tag the image</w:t>
+      </w:r>
+    </w:p>
+    <w:p>
+      <w:pPr>
+        <w:pStyle w:val="ListParagraph"/>
+        <w:rPr>
+          <w:rFonts w:ascii="Consolas" w:hAnsi="Consolas" w:cs="Calibri"/>
+          <w:szCs w:val="22"/>
+        </w:rPr>
+      </w:pPr>
+      <w:r>
+        <w:rPr>
+          <w:rFonts w:ascii="Consolas" w:hAnsi="Consolas" w:cs="Calibri"/>
+          <w:szCs w:val="22"/>
+        </w:rPr>
+        <w:t xml:space="preserve">docker tag </w:t>
+      </w:r>
+      <w:proofErr w:type="spellStart"/>
+      <w:r>
+        <w:rPr>
+          <w:rFonts w:ascii="Consolas" w:hAnsi="Consolas" w:cs="Calibri"/>
+          <w:szCs w:val="22"/>
+        </w:rPr>
+        <w:t>notifications-</w:t>
+      </w:r>
+      <w:proofErr w:type="gramStart"/>
+      <w:r>
+        <w:rPr>
+          <w:rFonts w:ascii="Consolas" w:hAnsi="Consolas" w:cs="Calibri"/>
+          <w:szCs w:val="22"/>
+        </w:rPr>
+        <w:t>service:latest</w:t>
+      </w:r>
+      <w:proofErr w:type="spellEnd"/>
+      <w:proofErr w:type="gramEnd"/>
+      <w:r>
+        <w:rPr>
+          <w:rFonts w:ascii="Consolas" w:hAnsi="Consolas" w:cs="Calibri"/>
+          <w:szCs w:val="22"/>
+        </w:rPr>
+        <w:t xml:space="preserve"> 238338230919.dkr.ecr.us-east-1.amazonaws.com/notifications-</w:t>
+      </w:r>
+      <w:proofErr w:type="gramStart"/>
+      <w:r>
+        <w:rPr>
+          <w:rFonts w:ascii="Consolas" w:hAnsi="Consolas" w:cs="Calibri"/>
+          <w:szCs w:val="22"/>
+        </w:rPr>
+        <w:t>service:latest</w:t>
+      </w:r>
+      <w:proofErr w:type="gramEnd"/>
+    </w:p>
+    <w:p>
+      <w:pPr>
+        <w:pStyle w:val="ListParagraph"/>
+        <w:rPr>
+          <w:rFonts w:ascii="Consolas" w:hAnsi="Consolas" w:cs="Calibri"/>
+          <w:szCs w:val="22"/>
+        </w:rPr>
+      </w:pPr>
+    </w:p>
+    <w:p>
+      <w:pPr>
+        <w:pStyle w:val="ListParagraph"/>
+        <w:numPr>
+          <w:ilvl w:val="0"/>
+          <w:numId w:val="32"/>
+        </w:numPr>
+        <w:rPr>
+          <w:rFonts w:ascii="Consolas" w:hAnsi="Consolas"/>
+          <w:b/>
+          <w:bCs/>
+          <w:smallCaps/>
+          <w:spacing w:val="5"/>
+        </w:rPr>
+      </w:pPr>
+      <w:r>
+        <w:rPr>
+          <w:rFonts w:ascii="Consolas" w:hAnsi="Consolas" w:cs="Calibri"/>
+          <w:szCs w:val="22"/>
+        </w:rPr>
+        <w:t>Deploy the new image to ECS</w:t>
+      </w:r>
+    </w:p>
+    <w:p>
+      <w:pPr>
+        <w:pStyle w:val="ListParagraph"/>
+        <w:rPr>
+          <w:rFonts w:ascii="Consolas" w:hAnsi="Consolas"/>
+          <w:b/>
+          <w:bCs/>
+          <w:smallCaps/>
+          <w:spacing w:val="5"/>
+        </w:rPr>
+      </w:pPr>
+      <w:r>
+        <w:rPr>
+          <w:rFonts w:ascii="Consolas" w:hAnsi="Consolas"/>
+          <w:b/>
+          <w:bCs/>
+          <w:smallCaps/>
+          <w:spacing w:val="5"/>
+        </w:rPr>
+        <w:t>docker push 238338230919.dkr.ecr.us-east-1.amazonaws.com/notifications-</w:t>
+      </w:r>
+      <w:proofErr w:type="gramStart"/>
+      <w:r>
+        <w:rPr>
+          <w:rFonts w:ascii="Consolas" w:hAnsi="Consolas"/>
+          <w:b/>
+          <w:bCs/>
+          <w:smallCaps/>
+          <w:spacing w:val="5"/>
+        </w:rPr>
+        <w:t>service:latest</w:t>
+      </w:r>
+      <w:proofErr w:type="gramEnd"/>
     </w:p>
     <w:p>
       <w:pPr>
@@ -5314,12 +5987,14 @@
           <w:rStyle w:val="IntenseReference"/>
         </w:rPr>
       </w:pPr>
+      <w:proofErr w:type="spellStart"/>
       <w:r>
         <w:rPr>
           <w:rStyle w:val="IntenseReference"/>
         </w:rPr>
         <w:t>Cloudwatch</w:t>
       </w:r>
+      <w:proofErr w:type="spellEnd"/>
     </w:p>
     <w:p>
       <w:pPr>
@@ -5333,8 +6008,16 @@
         <w:rPr>
           <w:rStyle w:val="IntenseReference"/>
         </w:rPr>
-        <w:t>All AWS services log to Cloudwatch</w:t>
-      </w:r>
+        <w:t xml:space="preserve">All AWS services log to </w:t>
+      </w:r>
+      <w:proofErr w:type="spellStart"/>
+      <w:r>
+        <w:rPr>
+          <w:rStyle w:val="IntenseReference"/>
+        </w:rPr>
+        <w:t>Cloudwatch</w:t>
+      </w:r>
+      <w:proofErr w:type="spellEnd"/>
     </w:p>
     <w:p>
       <w:pPr>
@@ -5384,35 +6067,19 @@
           <w:smallCaps/>
           <w:spacing w:val="5"/>
         </w:rPr>
-        <w:t>/aws/lambda/pr-request-function</w:t>
-      </w:r>
-    </w:p>
-    <w:p>
-      <w:pPr>
-        <w:spacing w:after="0"/>
-        <w:ind w:left="360"/>
-        <w:rPr>
-          <w:rStyle w:val="IntenseReference"/>
-        </w:rPr>
-      </w:pPr>
-      <w:r>
-        <w:rPr>
-          <w:rStyle w:val="IntenseReference"/>
-        </w:rPr>
-        <w:t>Review Service</w:t>
-      </w:r>
-    </w:p>
-    <w:p>
-      <w:pPr>
-        <w:spacing w:after="0"/>
-        <w:ind w:left="360"/>
+        <w:t>/</w:t>
+      </w:r>
+      <w:proofErr w:type="spellStart"/>
+      <w:r>
         <w:rPr>
           <w:b/>
           <w:bCs/>
           <w:smallCaps/>
           <w:spacing w:val="5"/>
         </w:rPr>
-      </w:pPr>
+        <w:t>aws</w:t>
+      </w:r>
+      <w:proofErr w:type="spellEnd"/>
       <w:r>
         <w:rPr>
           <w:b/>
@@ -5420,7 +6087,7 @@
           <w:smallCaps/>
           <w:spacing w:val="5"/>
         </w:rPr>
-        <w:t>/aws/lambda/pr-review-function</w:t>
+        <w:t>/lambda/pr-request-function</w:t>
       </w:r>
     </w:p>
     <w:p>
@@ -5435,26 +6102,102 @@
         <w:rPr>
           <w:rStyle w:val="IntenseReference"/>
         </w:rPr>
-        <w:t>Notifications Service.</w:t>
+        <w:t>Review Service</w:t>
       </w:r>
     </w:p>
     <w:p>
       <w:pPr>
         <w:spacing w:after="0"/>
         <w:ind w:left="360"/>
-        <w:rPr>
-          <w:rStyle w:val="IntenseReference"/>
-          <w:color w:val="auto"/>
-        </w:rPr>
-      </w:pPr>
-      <w:r>
         <w:rPr>
           <w:b/>
           <w:bCs/>
           <w:smallCaps/>
           <w:spacing w:val="5"/>
         </w:rPr>
-        <w:t>/ecs/notifications-service</w:t>
+      </w:pPr>
+      <w:r>
+        <w:rPr>
+          <w:b/>
+          <w:bCs/>
+          <w:smallCaps/>
+          <w:spacing w:val="5"/>
+        </w:rPr>
+        <w:t>/</w:t>
+      </w:r>
+      <w:proofErr w:type="spellStart"/>
+      <w:r>
+        <w:rPr>
+          <w:b/>
+          <w:bCs/>
+          <w:smallCaps/>
+          <w:spacing w:val="5"/>
+        </w:rPr>
+        <w:t>aws</w:t>
+      </w:r>
+      <w:proofErr w:type="spellEnd"/>
+      <w:r>
+        <w:rPr>
+          <w:b/>
+          <w:bCs/>
+          <w:smallCaps/>
+          <w:spacing w:val="5"/>
+        </w:rPr>
+        <w:t>/lambda/pr-review-function</w:t>
+      </w:r>
+    </w:p>
+    <w:p>
+      <w:pPr>
+        <w:spacing w:after="0"/>
+        <w:ind w:left="360"/>
+        <w:rPr>
+          <w:rStyle w:val="IntenseReference"/>
+        </w:rPr>
+      </w:pPr>
+      <w:r>
+        <w:rPr>
+          <w:rStyle w:val="IntenseReference"/>
+        </w:rPr>
+        <w:t>Notifications Service.</w:t>
+      </w:r>
+    </w:p>
+    <w:p>
+      <w:pPr>
+        <w:spacing w:after="0"/>
+        <w:ind w:left="360"/>
+        <w:rPr>
+          <w:rStyle w:val="IntenseReference"/>
+          <w:color w:val="auto"/>
+        </w:rPr>
+      </w:pPr>
+      <w:r>
+        <w:rPr>
+          <w:b/>
+          <w:bCs/>
+          <w:smallCaps/>
+          <w:spacing w:val="5"/>
+        </w:rPr>
+        <w:t>/</w:t>
+      </w:r>
+      <w:proofErr w:type="spellStart"/>
+      <w:r>
+        <w:rPr>
+          <w:b/>
+          <w:bCs/>
+          <w:smallCaps/>
+          <w:spacing w:val="5"/>
+        </w:rPr>
+        <w:t>ecs</w:t>
+      </w:r>
+      <w:proofErr w:type="spellEnd"/>
+      <w:r>
+        <w:rPr>
+          <w:b/>
+          <w:bCs/>
+          <w:smallCaps/>
+          <w:spacing w:val="5"/>
+        </w:rPr>
+        <w:t>/notifications-service</w:t>
       </w:r>
     </w:p>
     <w:p>
@@ -5726,7 +6469,7 @@
         <w:rFonts w:ascii="Symbol" w:hAnsi="Symbol" w:hint="default"/>
       </w:rPr>
     </w:lvl>
-    <w:lvl w:ilvl="1" w:tplc="04090003" w:tentative="1">
+    <w:lvl w:ilvl="1" w:tplc="04090003">
       <w:start w:val="1"/>
       <w:numFmt w:val="bullet"/>
       <w:lvlText w:val="o"/>
@@ -7200,6 +7943,232 @@
     </w:lvl>
   </w:abstractNum>
   <w:abstractNum w:abstractNumId="14" w15:restartNumberingAfterBreak="0">
+    <w:nsid w:val="35CA5539"/>
+    <w:multiLevelType w:val="hybridMultilevel"/>
+    <w:tmpl w:val="73F6358E"/>
+    <w:lvl w:ilvl="0" w:tplc="04090003">
+      <w:start w:val="1"/>
+      <w:numFmt w:val="bullet"/>
+      <w:lvlText w:val="o"/>
+      <w:lvlJc w:val="left"/>
+      <w:pPr>
+        <w:ind w:left="1440" w:hanging="360"/>
+      </w:pPr>
+      <w:rPr>
+        <w:rFonts w:ascii="Courier New" w:hAnsi="Courier New" w:cs="Courier New" w:hint="default"/>
+      </w:rPr>
+    </w:lvl>
+    <w:lvl w:ilvl="1" w:tplc="04090003" w:tentative="1">
+      <w:start w:val="1"/>
+      <w:numFmt w:val="bullet"/>
+      <w:lvlText w:val="o"/>
+      <w:lvlJc w:val="left"/>
+      <w:pPr>
+        <w:ind w:left="2160" w:hanging="360"/>
+      </w:pPr>
+      <w:rPr>
+        <w:rFonts w:ascii="Courier New" w:hAnsi="Courier New" w:cs="Courier New" w:hint="default"/>
+      </w:rPr>
+    </w:lvl>
+    <w:lvl w:ilvl="2" w:tplc="04090005" w:tentative="1">
+      <w:start w:val="1"/>
+      <w:numFmt w:val="bullet"/>
+      <w:lvlText w:val=""/>
+      <w:lvlJc w:val="left"/>
+      <w:pPr>
+        <w:ind w:left="2880" w:hanging="360"/>
+      </w:pPr>
+      <w:rPr>
+        <w:rFonts w:ascii="Wingdings" w:hAnsi="Wingdings" w:hint="default"/>
+      </w:rPr>
+    </w:lvl>
+    <w:lvl w:ilvl="3" w:tplc="04090001" w:tentative="1">
+      <w:start w:val="1"/>
+      <w:numFmt w:val="bullet"/>
+      <w:lvlText w:val=""/>
+      <w:lvlJc w:val="left"/>
+      <w:pPr>
+        <w:ind w:left="3600" w:hanging="360"/>
+      </w:pPr>
+      <w:rPr>
+        <w:rFonts w:ascii="Symbol" w:hAnsi="Symbol" w:hint="default"/>
+      </w:rPr>
+    </w:lvl>
+    <w:lvl w:ilvl="4" w:tplc="04090003" w:tentative="1">
+      <w:start w:val="1"/>
+      <w:numFmt w:val="bullet"/>
+      <w:lvlText w:val="o"/>
+      <w:lvlJc w:val="left"/>
+      <w:pPr>
+        <w:ind w:left="4320" w:hanging="360"/>
+      </w:pPr>
+      <w:rPr>
+        <w:rFonts w:ascii="Courier New" w:hAnsi="Courier New" w:cs="Courier New" w:hint="default"/>
+      </w:rPr>
+    </w:lvl>
+    <w:lvl w:ilvl="5" w:tplc="04090005" w:tentative="1">
+      <w:start w:val="1"/>
+      <w:numFmt w:val="bullet"/>
+      <w:lvlText w:val=""/>
+      <w:lvlJc w:val="left"/>
+      <w:pPr>
+        <w:ind w:left="5040" w:hanging="360"/>
+      </w:pPr>
+      <w:rPr>
+        <w:rFonts w:ascii="Wingdings" w:hAnsi="Wingdings" w:hint="default"/>
+      </w:rPr>
+    </w:lvl>
+    <w:lvl w:ilvl="6" w:tplc="04090001" w:tentative="1">
+      <w:start w:val="1"/>
+      <w:numFmt w:val="bullet"/>
+      <w:lvlText w:val=""/>
+      <w:lvlJc w:val="left"/>
+      <w:pPr>
+        <w:ind w:left="5760" w:hanging="360"/>
+      </w:pPr>
+      <w:rPr>
+        <w:rFonts w:ascii="Symbol" w:hAnsi="Symbol" w:hint="default"/>
+      </w:rPr>
+    </w:lvl>
+    <w:lvl w:ilvl="7" w:tplc="04090003" w:tentative="1">
+      <w:start w:val="1"/>
+      <w:numFmt w:val="bullet"/>
+      <w:lvlText w:val="o"/>
+      <w:lvlJc w:val="left"/>
+      <w:pPr>
+        <w:ind w:left="6480" w:hanging="360"/>
+      </w:pPr>
+      <w:rPr>
+        <w:rFonts w:ascii="Courier New" w:hAnsi="Courier New" w:cs="Courier New" w:hint="default"/>
+      </w:rPr>
+    </w:lvl>
+    <w:lvl w:ilvl="8" w:tplc="04090005" w:tentative="1">
+      <w:start w:val="1"/>
+      <w:numFmt w:val="bullet"/>
+      <w:lvlText w:val=""/>
+      <w:lvlJc w:val="left"/>
+      <w:pPr>
+        <w:ind w:left="7200" w:hanging="360"/>
+      </w:pPr>
+      <w:rPr>
+        <w:rFonts w:ascii="Wingdings" w:hAnsi="Wingdings" w:hint="default"/>
+      </w:rPr>
+    </w:lvl>
+  </w:abstractNum>
+  <w:abstractNum w:abstractNumId="15" w15:restartNumberingAfterBreak="0">
+    <w:nsid w:val="36117371"/>
+    <w:multiLevelType w:val="hybridMultilevel"/>
+    <w:tmpl w:val="FEBC276A"/>
+    <w:lvl w:ilvl="0" w:tplc="04090001">
+      <w:start w:val="1"/>
+      <w:numFmt w:val="bullet"/>
+      <w:lvlText w:val=""/>
+      <w:lvlJc w:val="left"/>
+      <w:pPr>
+        <w:ind w:left="720" w:hanging="360"/>
+      </w:pPr>
+      <w:rPr>
+        <w:rFonts w:ascii="Symbol" w:hAnsi="Symbol" w:hint="default"/>
+      </w:rPr>
+    </w:lvl>
+    <w:lvl w:ilvl="1" w:tplc="04090003">
+      <w:start w:val="1"/>
+      <w:numFmt w:val="bullet"/>
+      <w:lvlText w:val="o"/>
+      <w:lvlJc w:val="left"/>
+      <w:pPr>
+        <w:ind w:left="1440" w:hanging="360"/>
+      </w:pPr>
+      <w:rPr>
+        <w:rFonts w:ascii="Courier New" w:hAnsi="Courier New" w:cs="Courier New" w:hint="default"/>
+      </w:rPr>
+    </w:lvl>
+    <w:lvl w:ilvl="2" w:tplc="04090005" w:tentative="1">
+      <w:start w:val="1"/>
+      <w:numFmt w:val="bullet"/>
+      <w:lvlText w:val=""/>
+      <w:lvlJc w:val="left"/>
+      <w:pPr>
+        <w:ind w:left="2160" w:hanging="360"/>
+      </w:pPr>
+      <w:rPr>
+        <w:rFonts w:ascii="Wingdings" w:hAnsi="Wingdings" w:hint="default"/>
+      </w:rPr>
+    </w:lvl>
+    <w:lvl w:ilvl="3" w:tplc="04090001" w:tentative="1">
+      <w:start w:val="1"/>
+      <w:numFmt w:val="bullet"/>
+      <w:lvlText w:val=""/>
+      <w:lvlJc w:val="left"/>
+      <w:pPr>
+        <w:ind w:left="2880" w:hanging="360"/>
+      </w:pPr>
+      <w:rPr>
+        <w:rFonts w:ascii="Symbol" w:hAnsi="Symbol" w:hint="default"/>
+      </w:rPr>
+    </w:lvl>
+    <w:lvl w:ilvl="4" w:tplc="04090003" w:tentative="1">
+      <w:start w:val="1"/>
+      <w:numFmt w:val="bullet"/>
+      <w:lvlText w:val="o"/>
+      <w:lvlJc w:val="left"/>
+      <w:pPr>
+        <w:ind w:left="3600" w:hanging="360"/>
+      </w:pPr>
+      <w:rPr>
+        <w:rFonts w:ascii="Courier New" w:hAnsi="Courier New" w:cs="Courier New" w:hint="default"/>
+      </w:rPr>
+    </w:lvl>
+    <w:lvl w:ilvl="5" w:tplc="04090005" w:tentative="1">
+      <w:start w:val="1"/>
+      <w:numFmt w:val="bullet"/>
+      <w:lvlText w:val=""/>
+      <w:lvlJc w:val="left"/>
+      <w:pPr>
+        <w:ind w:left="4320" w:hanging="360"/>
+      </w:pPr>
+      <w:rPr>
+        <w:rFonts w:ascii="Wingdings" w:hAnsi="Wingdings" w:hint="default"/>
+      </w:rPr>
+    </w:lvl>
+    <w:lvl w:ilvl="6" w:tplc="04090001" w:tentative="1">
+      <w:start w:val="1"/>
+      <w:numFmt w:val="bullet"/>
+      <w:lvlText w:val=""/>
+      <w:lvlJc w:val="left"/>
+      <w:pPr>
+        <w:ind w:left="5040" w:hanging="360"/>
+      </w:pPr>
+      <w:rPr>
+        <w:rFonts w:ascii="Symbol" w:hAnsi="Symbol" w:hint="default"/>
+      </w:rPr>
+    </w:lvl>
+    <w:lvl w:ilvl="7" w:tplc="04090003" w:tentative="1">
+      <w:start w:val="1"/>
+      <w:numFmt w:val="bullet"/>
+      <w:lvlText w:val="o"/>
+      <w:lvlJc w:val="left"/>
+      <w:pPr>
+        <w:ind w:left="5760" w:hanging="360"/>
+      </w:pPr>
+      <w:rPr>
+        <w:rFonts w:ascii="Courier New" w:hAnsi="Courier New" w:cs="Courier New" w:hint="default"/>
+      </w:rPr>
+    </w:lvl>
+    <w:lvl w:ilvl="8" w:tplc="04090005" w:tentative="1">
+      <w:start w:val="1"/>
+      <w:numFmt w:val="bullet"/>
+      <w:lvlText w:val=""/>
+      <w:lvlJc w:val="left"/>
+      <w:pPr>
+        <w:ind w:left="6480" w:hanging="360"/>
+      </w:pPr>
+      <w:rPr>
+        <w:rFonts w:ascii="Wingdings" w:hAnsi="Wingdings" w:hint="default"/>
+      </w:rPr>
+    </w:lvl>
+  </w:abstractNum>
+  <w:abstractNum w:abstractNumId="16" w15:restartNumberingAfterBreak="0">
     <w:nsid w:val="39B5221D"/>
     <w:multiLevelType w:val="hybridMultilevel"/>
     <w:tmpl w:val="E7F07B6C"/>
@@ -7312,7 +8281,7 @@
       </w:rPr>
     </w:lvl>
   </w:abstractNum>
-  <w:abstractNum w:abstractNumId="15" w15:restartNumberingAfterBreak="0">
+  <w:abstractNum w:abstractNumId="17" w15:restartNumberingAfterBreak="0">
     <w:nsid w:val="3FB5335C"/>
     <w:multiLevelType w:val="hybridMultilevel"/>
     <w:tmpl w:val="354E49CE"/>
@@ -7425,7 +8394,7 @@
       </w:rPr>
     </w:lvl>
   </w:abstractNum>
-  <w:abstractNum w:abstractNumId="16" w15:restartNumberingAfterBreak="0">
+  <w:abstractNum w:abstractNumId="18" w15:restartNumberingAfterBreak="0">
     <w:nsid w:val="42BE2CCC"/>
     <w:multiLevelType w:val="hybridMultilevel"/>
     <w:tmpl w:val="8A24FD16"/>
@@ -7538,7 +8507,7 @@
       </w:rPr>
     </w:lvl>
   </w:abstractNum>
-  <w:abstractNum w:abstractNumId="17" w15:restartNumberingAfterBreak="0">
+  <w:abstractNum w:abstractNumId="19" w15:restartNumberingAfterBreak="0">
     <w:nsid w:val="44801D7F"/>
     <w:multiLevelType w:val="hybridMultilevel"/>
     <w:tmpl w:val="A6A2FDC8"/>
@@ -7651,7 +8620,7 @@
       </w:rPr>
     </w:lvl>
   </w:abstractNum>
-  <w:abstractNum w:abstractNumId="18" w15:restartNumberingAfterBreak="0">
+  <w:abstractNum w:abstractNumId="20" w15:restartNumberingAfterBreak="0">
     <w:nsid w:val="49F875A6"/>
     <w:multiLevelType w:val="hybridMultilevel"/>
     <w:tmpl w:val="718C9BD6"/>
@@ -7740,7 +8709,7 @@
       </w:pPr>
     </w:lvl>
   </w:abstractNum>
-  <w:abstractNum w:abstractNumId="19" w15:restartNumberingAfterBreak="0">
+  <w:abstractNum w:abstractNumId="21" w15:restartNumberingAfterBreak="0">
     <w:nsid w:val="4E206863"/>
     <w:multiLevelType w:val="hybridMultilevel"/>
     <w:tmpl w:val="C8E200FA"/>
@@ -7853,7 +8822,7 @@
       </w:rPr>
     </w:lvl>
   </w:abstractNum>
-  <w:abstractNum w:abstractNumId="20" w15:restartNumberingAfterBreak="0">
+  <w:abstractNum w:abstractNumId="22" w15:restartNumberingAfterBreak="0">
     <w:nsid w:val="4EC93687"/>
     <w:multiLevelType w:val="multilevel"/>
     <w:tmpl w:val="7C9856CC"/>
@@ -7974,7 +8943,7 @@
       </w:rPr>
     </w:lvl>
   </w:abstractNum>
-  <w:abstractNum w:abstractNumId="21" w15:restartNumberingAfterBreak="0">
+  <w:abstractNum w:abstractNumId="23" w15:restartNumberingAfterBreak="0">
     <w:nsid w:val="4FBF1598"/>
     <w:multiLevelType w:val="hybridMultilevel"/>
     <w:tmpl w:val="30883292"/>
@@ -8087,7 +9056,7 @@
       </w:rPr>
     </w:lvl>
   </w:abstractNum>
-  <w:abstractNum w:abstractNumId="22" w15:restartNumberingAfterBreak="0">
+  <w:abstractNum w:abstractNumId="24" w15:restartNumberingAfterBreak="0">
     <w:nsid w:val="53BD360B"/>
     <w:multiLevelType w:val="hybridMultilevel"/>
     <w:tmpl w:val="E9447342"/>
@@ -8200,7 +9169,7 @@
       </w:rPr>
     </w:lvl>
   </w:abstractNum>
-  <w:abstractNum w:abstractNumId="23" w15:restartNumberingAfterBreak="0">
+  <w:abstractNum w:abstractNumId="25" w15:restartNumberingAfterBreak="0">
     <w:nsid w:val="56361644"/>
     <w:multiLevelType w:val="hybridMultilevel"/>
     <w:tmpl w:val="AE08D3A6"/>
@@ -8286,7 +9255,7 @@
       </w:pPr>
     </w:lvl>
   </w:abstractNum>
-  <w:abstractNum w:abstractNumId="24" w15:restartNumberingAfterBreak="0">
+  <w:abstractNum w:abstractNumId="26" w15:restartNumberingAfterBreak="0">
     <w:nsid w:val="5D636895"/>
     <w:multiLevelType w:val="hybridMultilevel"/>
     <w:tmpl w:val="D6D68FBA"/>
@@ -8399,7 +9368,7 @@
       </w:rPr>
     </w:lvl>
   </w:abstractNum>
-  <w:abstractNum w:abstractNumId="25" w15:restartNumberingAfterBreak="0">
+  <w:abstractNum w:abstractNumId="27" w15:restartNumberingAfterBreak="0">
     <w:nsid w:val="624420EC"/>
     <w:multiLevelType w:val="hybridMultilevel"/>
     <w:tmpl w:val="8FB0B6A6"/>
@@ -8512,7 +9481,7 @@
       </w:rPr>
     </w:lvl>
   </w:abstractNum>
-  <w:abstractNum w:abstractNumId="26" w15:restartNumberingAfterBreak="0">
+  <w:abstractNum w:abstractNumId="28" w15:restartNumberingAfterBreak="0">
     <w:nsid w:val="62C616C4"/>
     <w:multiLevelType w:val="hybridMultilevel"/>
     <w:tmpl w:val="C6E01B9E"/>
@@ -8601,7 +9570,7 @@
       </w:pPr>
     </w:lvl>
   </w:abstractNum>
-  <w:abstractNum w:abstractNumId="27" w15:restartNumberingAfterBreak="0">
+  <w:abstractNum w:abstractNumId="29" w15:restartNumberingAfterBreak="0">
     <w:nsid w:val="65D44407"/>
     <w:multiLevelType w:val="hybridMultilevel"/>
     <w:tmpl w:val="E40ACE50"/>
@@ -8714,7 +9683,7 @@
       </w:rPr>
     </w:lvl>
   </w:abstractNum>
-  <w:abstractNum w:abstractNumId="28" w15:restartNumberingAfterBreak="0">
+  <w:abstractNum w:abstractNumId="30" w15:restartNumberingAfterBreak="0">
     <w:nsid w:val="67C967E9"/>
     <w:multiLevelType w:val="hybridMultilevel"/>
     <w:tmpl w:val="28FC948C"/>
@@ -8827,7 +9796,7 @@
       </w:rPr>
     </w:lvl>
   </w:abstractNum>
-  <w:abstractNum w:abstractNumId="29" w15:restartNumberingAfterBreak="0">
+  <w:abstractNum w:abstractNumId="31" w15:restartNumberingAfterBreak="0">
     <w:nsid w:val="696E7D9D"/>
     <w:multiLevelType w:val="hybridMultilevel"/>
     <w:tmpl w:val="8F5AF428"/>
@@ -8940,7 +9909,7 @@
       </w:rPr>
     </w:lvl>
   </w:abstractNum>
-  <w:abstractNum w:abstractNumId="30" w15:restartNumberingAfterBreak="0">
+  <w:abstractNum w:abstractNumId="32" w15:restartNumberingAfterBreak="0">
     <w:nsid w:val="71807CE9"/>
     <w:multiLevelType w:val="multilevel"/>
     <w:tmpl w:val="70AAA120"/>
@@ -9053,7 +10022,7 @@
       </w:rPr>
     </w:lvl>
   </w:abstractNum>
-  <w:abstractNum w:abstractNumId="31" w15:restartNumberingAfterBreak="0">
+  <w:abstractNum w:abstractNumId="33" w15:restartNumberingAfterBreak="0">
     <w:nsid w:val="72E929DF"/>
     <w:multiLevelType w:val="hybridMultilevel"/>
     <w:tmpl w:val="1EB8CA56"/>
@@ -9166,7 +10135,7 @@
       </w:rPr>
     </w:lvl>
   </w:abstractNum>
-  <w:abstractNum w:abstractNumId="32" w15:restartNumberingAfterBreak="0">
+  <w:abstractNum w:abstractNumId="34" w15:restartNumberingAfterBreak="0">
     <w:nsid w:val="784B32F8"/>
     <w:multiLevelType w:val="hybridMultilevel"/>
     <w:tmpl w:val="C3CAB1A0"/>
@@ -9255,7 +10224,7 @@
       </w:pPr>
     </w:lvl>
   </w:abstractNum>
-  <w:abstractNum w:abstractNumId="33" w15:restartNumberingAfterBreak="0">
+  <w:abstractNum w:abstractNumId="35" w15:restartNumberingAfterBreak="0">
     <w:nsid w:val="7EE43EE9"/>
     <w:multiLevelType w:val="hybridMultilevel"/>
     <w:tmpl w:val="30405B46"/>
@@ -9369,7 +10338,7 @@
     </w:lvl>
   </w:abstractNum>
   <w:num w:numId="1" w16cid:durableId="2113931149">
-    <w:abstractNumId w:val="27"/>
+    <w:abstractNumId w:val="29"/>
   </w:num>
   <w:num w:numId="2" w16cid:durableId="1071580090">
     <w:abstractNumId w:val="11"/>
@@ -9378,46 +10347,46 @@
     <w:abstractNumId w:val="7"/>
   </w:num>
   <w:num w:numId="4" w16cid:durableId="1771503852">
-    <w:abstractNumId w:val="33"/>
+    <w:abstractNumId w:val="35"/>
   </w:num>
   <w:num w:numId="5" w16cid:durableId="1755006296">
-    <w:abstractNumId w:val="30"/>
+    <w:abstractNumId w:val="32"/>
   </w:num>
   <w:num w:numId="6" w16cid:durableId="653534406">
-    <w:abstractNumId w:val="29"/>
+    <w:abstractNumId w:val="31"/>
   </w:num>
   <w:num w:numId="7" w16cid:durableId="238633001">
     <w:abstractNumId w:val="6"/>
   </w:num>
   <w:num w:numId="8" w16cid:durableId="864639484">
-    <w:abstractNumId w:val="28"/>
+    <w:abstractNumId w:val="30"/>
   </w:num>
   <w:num w:numId="9" w16cid:durableId="949825636">
-    <w:abstractNumId w:val="14"/>
+    <w:abstractNumId w:val="16"/>
   </w:num>
   <w:num w:numId="10" w16cid:durableId="331370933">
-    <w:abstractNumId w:val="19"/>
+    <w:abstractNumId w:val="21"/>
   </w:num>
   <w:num w:numId="11" w16cid:durableId="314531371">
-    <w:abstractNumId w:val="22"/>
+    <w:abstractNumId w:val="24"/>
   </w:num>
   <w:num w:numId="12" w16cid:durableId="2133282329">
-    <w:abstractNumId w:val="24"/>
+    <w:abstractNumId w:val="26"/>
   </w:num>
   <w:num w:numId="13" w16cid:durableId="1006522978">
     <w:abstractNumId w:val="3"/>
   </w:num>
   <w:num w:numId="14" w16cid:durableId="2001611581">
-    <w:abstractNumId w:val="31"/>
+    <w:abstractNumId w:val="33"/>
   </w:num>
   <w:num w:numId="15" w16cid:durableId="2109808870">
-    <w:abstractNumId w:val="20"/>
+    <w:abstractNumId w:val="22"/>
   </w:num>
   <w:num w:numId="16" w16cid:durableId="1171335217">
     <w:abstractNumId w:val="4"/>
   </w:num>
   <w:num w:numId="17" w16cid:durableId="386300147">
-    <w:abstractNumId w:val="17"/>
+    <w:abstractNumId w:val="19"/>
   </w:num>
   <w:num w:numId="18" w16cid:durableId="160393680">
     <w:abstractNumId w:val="1"/>
@@ -9429,22 +10398,22 @@
     <w:abstractNumId w:val="9"/>
   </w:num>
   <w:num w:numId="21" w16cid:durableId="349718283">
-    <w:abstractNumId w:val="15"/>
+    <w:abstractNumId w:val="17"/>
   </w:num>
   <w:num w:numId="22" w16cid:durableId="401030513">
-    <w:abstractNumId w:val="32"/>
+    <w:abstractNumId w:val="34"/>
   </w:num>
   <w:num w:numId="23" w16cid:durableId="382599172">
-    <w:abstractNumId w:val="16"/>
+    <w:abstractNumId w:val="18"/>
   </w:num>
   <w:num w:numId="24" w16cid:durableId="809790849">
     <w:abstractNumId w:val="10"/>
   </w:num>
   <w:num w:numId="25" w16cid:durableId="1822772857">
-    <w:abstractNumId w:val="18"/>
+    <w:abstractNumId w:val="20"/>
   </w:num>
   <w:num w:numId="26" w16cid:durableId="2117557659">
-    <w:abstractNumId w:val="21"/>
+    <w:abstractNumId w:val="23"/>
   </w:num>
   <w:num w:numId="27" w16cid:durableId="1866094489">
     <w:abstractNumId w:val="8"/>
@@ -9453,22 +10422,28 @@
     <w:abstractNumId w:val="13"/>
   </w:num>
   <w:num w:numId="29" w16cid:durableId="1868711181">
-    <w:abstractNumId w:val="23"/>
+    <w:abstractNumId w:val="25"/>
   </w:num>
   <w:num w:numId="30" w16cid:durableId="1546526463">
-    <w:abstractNumId w:val="25"/>
+    <w:abstractNumId w:val="27"/>
   </w:num>
   <w:num w:numId="31" w16cid:durableId="2061394874">
     <w:abstractNumId w:val="12"/>
   </w:num>
   <w:num w:numId="32" w16cid:durableId="367604227">
-    <w:abstractNumId w:val="26"/>
+    <w:abstractNumId w:val="28"/>
   </w:num>
   <w:num w:numId="33" w16cid:durableId="568730045">
     <w:abstractNumId w:val="2"/>
   </w:num>
   <w:num w:numId="34" w16cid:durableId="110902439">
     <w:abstractNumId w:val="0"/>
+  </w:num>
+  <w:num w:numId="35" w16cid:durableId="2031375339">
+    <w:abstractNumId w:val="15"/>
+  </w:num>
+  <w:num w:numId="36" w16cid:durableId="1092437831">
+    <w:abstractNumId w:val="14"/>
   </w:num>
 </w:numbering>
 </file>
@@ -10079,6 +11054,7 @@
   <w:style w:type="character" w:default="1" w:styleId="DefaultParagraphFont">
     <w:name w:val="Default Paragraph Font"/>
     <w:uiPriority w:val="1"/>
+    <w:semiHidden/>
     <w:unhideWhenUsed/>
   </w:style>
   <w:style w:type="table" w:default="1" w:styleId="TableNormal">
